--- a/Styling DataTables.docx
+++ b/Styling DataTables.docx
@@ -4034,46 +4034,7365 @@
     </w:p>
     <w:p>
       <w:pPr>
-        <w:spacing w:before="100" w:beforeAutospacing="1" w:after="100" w:afterAutospacing="1" w:line="240" w:lineRule="auto"/>
-        <w:rPr>
-          <w:rFonts w:ascii="Times New Roman" w:eastAsia="Times New Roman" w:hAnsi="Times New Roman" w:cs="Times New Roman"/>
-          <w:sz w:val="20"/>
-          <w:szCs w:val="20"/>
-          <w:lang w:eastAsia="en-IN"/>
-        </w:rPr>
+        <w:pBdr>
+          <w:bottom w:val="double" w:sz="6" w:space="1" w:color="auto"/>
+        </w:pBdr>
       </w:pPr>
       <w:r>
-        <w:rPr>
-          <w:rFonts w:ascii="Times New Roman" w:eastAsia="Times New Roman" w:hAnsi="Times New Roman" w:cs="Times New Roman"/>
-          <w:sz w:val="20"/>
-          <w:szCs w:val="20"/>
-          <w:lang w:eastAsia="en-IN"/>
-        </w:rPr>
-        <w:t xml:space="preserve">You can find code for the app </w:t>
-      </w:r>
-      <w:hyperlink r:id="rId7" w:tgtFrame="_blank" w:history="1">
-        <w:r>
-          <w:rPr>
-            <w:rFonts w:ascii="Times New Roman" w:eastAsia="Times New Roman" w:hAnsi="Times New Roman" w:cs="Times New Roman"/>
-            <w:color w:val="0000FF"/>
-            <w:sz w:val="20"/>
-            <w:szCs w:val="20"/>
-            <w:u w:val="single"/>
-            <w:lang w:eastAsia="en-IN"/>
-          </w:rPr>
-          <w:t>here</w:t>
-        </w:r>
-      </w:hyperlink>
-      <w:r>
-        <w:rPr>
-          <w:rFonts w:ascii="Times New Roman" w:eastAsia="Times New Roman" w:hAnsi="Times New Roman" w:cs="Times New Roman"/>
-          <w:sz w:val="20"/>
-          <w:szCs w:val="20"/>
-          <w:lang w:eastAsia="en-IN"/>
-        </w:rPr>
-        <w:t>.</w:t>
+        <w:t>Shiny App Code</w:t>
       </w:r>
     </w:p>
+    <w:tbl>
+      <w:tblPr>
+        <w:tblW w:w="0" w:type="auto"/>
+        <w:shd w:val="clear" w:color="auto" w:fill="FFFFFF"/>
+        <w:tblCellMar>
+          <w:top w:w="15" w:type="dxa"/>
+          <w:left w:w="15" w:type="dxa"/>
+          <w:bottom w:w="15" w:type="dxa"/>
+          <w:right w:w="15" w:type="dxa"/>
+        </w:tblCellMar>
+        <w:tblLook w:val="04A0" w:firstRow="1" w:lastRow="0" w:firstColumn="1" w:lastColumn="0" w:noHBand="0" w:noVBand="1"/>
+      </w:tblPr>
+      <w:tblGrid>
+        <w:gridCol w:w="1686"/>
+        <w:gridCol w:w="7340"/>
+      </w:tblGrid>
+      <w:tr>
+        <w:trPr>
+          <w:gridAfter w:val="1"/>
+        </w:trPr>
+        <w:tc>
+          <w:tcPr>
+            <w:tcW w:w="0" w:type="auto"/>
+            <w:shd w:val="clear" w:color="auto" w:fill="FFFFFF"/>
+            <w:tcMar>
+              <w:top w:w="0" w:type="dxa"/>
+              <w:left w:w="150" w:type="dxa"/>
+              <w:bottom w:w="0" w:type="dxa"/>
+              <w:right w:w="150" w:type="dxa"/>
+            </w:tcMar>
+            <w:hideMark/>
+          </w:tcPr>
+          <w:p>
+            <w:pPr>
+              <w:spacing w:after="0" w:line="300" w:lineRule="atLeast"/>
+              <w:rPr>
+                <w:rFonts w:ascii="Consolas" w:eastAsia="Times New Roman" w:hAnsi="Consolas" w:cs="Segoe UI"/>
+                <w:color w:val="24292F"/>
+                <w:sz w:val="18"/>
+                <w:szCs w:val="18"/>
+                <w:lang w:eastAsia="en-IN"/>
+              </w:rPr>
+            </w:pPr>
+            <w:r>
+              <w:rPr>
+                <w:rFonts w:ascii="Consolas" w:eastAsia="Times New Roman" w:hAnsi="Consolas" w:cs="Segoe UI"/>
+                <w:color w:val="24292F"/>
+                <w:sz w:val="18"/>
+                <w:szCs w:val="18"/>
+                <w:lang w:eastAsia="en-IN"/>
+              </w:rPr>
+              <w:t>library(shiny)</w:t>
+            </w:r>
+          </w:p>
+        </w:tc>
+      </w:tr>
+      <w:tr>
+        <w:tc>
+          <w:tcPr>
+            <w:tcW w:w="750" w:type="dxa"/>
+            <w:shd w:val="clear" w:color="auto" w:fill="auto"/>
+            <w:noWrap/>
+            <w:tcMar>
+              <w:top w:w="0" w:type="dxa"/>
+              <w:left w:w="150" w:type="dxa"/>
+              <w:bottom w:w="0" w:type="dxa"/>
+              <w:right w:w="150" w:type="dxa"/>
+            </w:tcMar>
+            <w:hideMark/>
+          </w:tcPr>
+          <w:p>
+            <w:pPr>
+              <w:spacing w:after="0" w:line="300" w:lineRule="atLeast"/>
+              <w:rPr>
+                <w:rFonts w:ascii="Consolas" w:eastAsia="Times New Roman" w:hAnsi="Consolas" w:cs="Segoe UI"/>
+                <w:color w:val="24292F"/>
+                <w:sz w:val="18"/>
+                <w:szCs w:val="18"/>
+                <w:lang w:eastAsia="en-IN"/>
+              </w:rPr>
+            </w:pPr>
+          </w:p>
+        </w:tc>
+        <w:tc>
+          <w:tcPr>
+            <w:tcW w:w="0" w:type="auto"/>
+            <w:shd w:val="clear" w:color="auto" w:fill="auto"/>
+            <w:tcMar>
+              <w:top w:w="0" w:type="dxa"/>
+              <w:left w:w="150" w:type="dxa"/>
+              <w:bottom w:w="0" w:type="dxa"/>
+              <w:right w:w="150" w:type="dxa"/>
+            </w:tcMar>
+            <w:hideMark/>
+          </w:tcPr>
+          <w:p>
+            <w:pPr>
+              <w:spacing w:after="0" w:line="300" w:lineRule="atLeast"/>
+              <w:rPr>
+                <w:rFonts w:ascii="Consolas" w:eastAsia="Times New Roman" w:hAnsi="Consolas" w:cs="Segoe UI"/>
+                <w:color w:val="24292F"/>
+                <w:sz w:val="18"/>
+                <w:szCs w:val="18"/>
+                <w:lang w:eastAsia="en-IN"/>
+              </w:rPr>
+            </w:pPr>
+            <w:proofErr w:type="gramStart"/>
+            <w:r>
+              <w:rPr>
+                <w:rFonts w:ascii="Consolas" w:eastAsia="Times New Roman" w:hAnsi="Consolas" w:cs="Segoe UI"/>
+                <w:color w:val="24292F"/>
+                <w:sz w:val="18"/>
+                <w:szCs w:val="18"/>
+                <w:lang w:eastAsia="en-IN"/>
+              </w:rPr>
+              <w:t>library(</w:t>
+            </w:r>
+            <w:proofErr w:type="gramEnd"/>
+            <w:r>
+              <w:rPr>
+                <w:rFonts w:ascii="Consolas" w:eastAsia="Times New Roman" w:hAnsi="Consolas" w:cs="Segoe UI"/>
+                <w:color w:val="24292F"/>
+                <w:sz w:val="18"/>
+                <w:szCs w:val="18"/>
+                <w:lang w:eastAsia="en-IN"/>
+              </w:rPr>
+              <w:t>DT)</w:t>
+            </w:r>
+          </w:p>
+        </w:tc>
+      </w:tr>
+      <w:tr>
+        <w:tc>
+          <w:tcPr>
+            <w:tcW w:w="750" w:type="dxa"/>
+            <w:shd w:val="clear" w:color="auto" w:fill="FFFFFF"/>
+            <w:noWrap/>
+            <w:tcMar>
+              <w:top w:w="0" w:type="dxa"/>
+              <w:left w:w="150" w:type="dxa"/>
+              <w:bottom w:w="0" w:type="dxa"/>
+              <w:right w:w="150" w:type="dxa"/>
+            </w:tcMar>
+            <w:hideMark/>
+          </w:tcPr>
+          <w:p>
+            <w:pPr>
+              <w:spacing w:after="0" w:line="300" w:lineRule="atLeast"/>
+              <w:rPr>
+                <w:rFonts w:ascii="Consolas" w:eastAsia="Times New Roman" w:hAnsi="Consolas" w:cs="Segoe UI"/>
+                <w:color w:val="24292F"/>
+                <w:sz w:val="18"/>
+                <w:szCs w:val="18"/>
+                <w:lang w:eastAsia="en-IN"/>
+              </w:rPr>
+            </w:pPr>
+          </w:p>
+        </w:tc>
+        <w:tc>
+          <w:tcPr>
+            <w:tcW w:w="0" w:type="auto"/>
+            <w:shd w:val="clear" w:color="auto" w:fill="FFFFFF"/>
+            <w:tcMar>
+              <w:top w:w="0" w:type="dxa"/>
+              <w:left w:w="150" w:type="dxa"/>
+              <w:bottom w:w="0" w:type="dxa"/>
+              <w:right w:w="150" w:type="dxa"/>
+            </w:tcMar>
+            <w:hideMark/>
+          </w:tcPr>
+          <w:p>
+            <w:pPr>
+              <w:spacing w:after="0" w:line="300" w:lineRule="atLeast"/>
+              <w:rPr>
+                <w:rFonts w:ascii="Consolas" w:eastAsia="Times New Roman" w:hAnsi="Consolas" w:cs="Segoe UI"/>
+                <w:color w:val="24292F"/>
+                <w:sz w:val="18"/>
+                <w:szCs w:val="18"/>
+                <w:lang w:eastAsia="en-IN"/>
+              </w:rPr>
+            </w:pPr>
+          </w:p>
+          <w:p>
+            <w:pPr>
+              <w:spacing w:after="0" w:line="300" w:lineRule="atLeast"/>
+              <w:jc w:val="right"/>
+              <w:rPr>
+                <w:rFonts w:ascii="Times New Roman" w:eastAsia="Times New Roman" w:hAnsi="Times New Roman" w:cs="Times New Roman"/>
+                <w:sz w:val="20"/>
+                <w:szCs w:val="20"/>
+                <w:lang w:eastAsia="en-IN"/>
+              </w:rPr>
+            </w:pPr>
+          </w:p>
+        </w:tc>
+      </w:tr>
+      <w:tr>
+        <w:tc>
+          <w:tcPr>
+            <w:tcW w:w="750" w:type="dxa"/>
+            <w:shd w:val="clear" w:color="auto" w:fill="auto"/>
+            <w:noWrap/>
+            <w:tcMar>
+              <w:top w:w="0" w:type="dxa"/>
+              <w:left w:w="150" w:type="dxa"/>
+              <w:bottom w:w="0" w:type="dxa"/>
+              <w:right w:w="150" w:type="dxa"/>
+            </w:tcMar>
+            <w:hideMark/>
+          </w:tcPr>
+          <w:p>
+            <w:pPr>
+              <w:spacing w:after="0" w:line="300" w:lineRule="atLeast"/>
+              <w:rPr>
+                <w:rFonts w:ascii="Times New Roman" w:eastAsia="Times New Roman" w:hAnsi="Times New Roman" w:cs="Times New Roman"/>
+                <w:sz w:val="20"/>
+                <w:szCs w:val="20"/>
+                <w:lang w:eastAsia="en-IN"/>
+              </w:rPr>
+            </w:pPr>
+          </w:p>
+        </w:tc>
+        <w:tc>
+          <w:tcPr>
+            <w:tcW w:w="0" w:type="auto"/>
+            <w:shd w:val="clear" w:color="auto" w:fill="auto"/>
+            <w:tcMar>
+              <w:top w:w="0" w:type="dxa"/>
+              <w:left w:w="150" w:type="dxa"/>
+              <w:bottom w:w="0" w:type="dxa"/>
+              <w:right w:w="150" w:type="dxa"/>
+            </w:tcMar>
+            <w:hideMark/>
+          </w:tcPr>
+          <w:p>
+            <w:pPr>
+              <w:spacing w:after="0" w:line="300" w:lineRule="atLeast"/>
+              <w:rPr>
+                <w:rFonts w:ascii="Consolas" w:eastAsia="Times New Roman" w:hAnsi="Consolas" w:cs="Segoe UI"/>
+                <w:color w:val="24292F"/>
+                <w:sz w:val="18"/>
+                <w:szCs w:val="18"/>
+                <w:lang w:eastAsia="en-IN"/>
+              </w:rPr>
+            </w:pPr>
+            <w:proofErr w:type="spellStart"/>
+            <w:r>
+              <w:rPr>
+                <w:rFonts w:ascii="Consolas" w:eastAsia="Times New Roman" w:hAnsi="Consolas" w:cs="Segoe UI"/>
+                <w:color w:val="24292F"/>
+                <w:sz w:val="18"/>
+                <w:szCs w:val="18"/>
+                <w:lang w:eastAsia="en-IN"/>
+              </w:rPr>
+              <w:t>table_frame</w:t>
+            </w:r>
+            <w:proofErr w:type="spellEnd"/>
+            <w:r>
+              <w:rPr>
+                <w:rFonts w:ascii="Consolas" w:eastAsia="Times New Roman" w:hAnsi="Consolas" w:cs="Segoe UI"/>
+                <w:color w:val="24292F"/>
+                <w:sz w:val="18"/>
+                <w:szCs w:val="18"/>
+                <w:lang w:eastAsia="en-IN"/>
+              </w:rPr>
+              <w:t xml:space="preserve"> &lt;-</w:t>
+            </w:r>
+          </w:p>
+        </w:tc>
+      </w:tr>
+      <w:tr>
+        <w:tc>
+          <w:tcPr>
+            <w:tcW w:w="750" w:type="dxa"/>
+            <w:shd w:val="clear" w:color="auto" w:fill="FFFFFF"/>
+            <w:noWrap/>
+            <w:tcMar>
+              <w:top w:w="0" w:type="dxa"/>
+              <w:left w:w="150" w:type="dxa"/>
+              <w:bottom w:w="0" w:type="dxa"/>
+              <w:right w:w="150" w:type="dxa"/>
+            </w:tcMar>
+            <w:hideMark/>
+          </w:tcPr>
+          <w:p>
+            <w:pPr>
+              <w:spacing w:after="0" w:line="300" w:lineRule="atLeast"/>
+              <w:rPr>
+                <w:rFonts w:ascii="Consolas" w:eastAsia="Times New Roman" w:hAnsi="Consolas" w:cs="Segoe UI"/>
+                <w:color w:val="24292F"/>
+                <w:sz w:val="18"/>
+                <w:szCs w:val="18"/>
+                <w:lang w:eastAsia="en-IN"/>
+              </w:rPr>
+            </w:pPr>
+          </w:p>
+        </w:tc>
+        <w:tc>
+          <w:tcPr>
+            <w:tcW w:w="0" w:type="auto"/>
+            <w:shd w:val="clear" w:color="auto" w:fill="FFFFFF"/>
+            <w:tcMar>
+              <w:top w:w="0" w:type="dxa"/>
+              <w:left w:w="150" w:type="dxa"/>
+              <w:bottom w:w="0" w:type="dxa"/>
+              <w:right w:w="150" w:type="dxa"/>
+            </w:tcMar>
+            <w:hideMark/>
+          </w:tcPr>
+          <w:p>
+            <w:pPr>
+              <w:spacing w:after="0" w:line="300" w:lineRule="atLeast"/>
+              <w:rPr>
+                <w:rFonts w:ascii="Consolas" w:eastAsia="Times New Roman" w:hAnsi="Consolas" w:cs="Segoe UI"/>
+                <w:color w:val="24292F"/>
+                <w:sz w:val="18"/>
+                <w:szCs w:val="18"/>
+                <w:lang w:eastAsia="en-IN"/>
+              </w:rPr>
+            </w:pPr>
+            <w:r>
+              <w:rPr>
+                <w:rFonts w:ascii="Consolas" w:eastAsia="Times New Roman" w:hAnsi="Consolas" w:cs="Segoe UI"/>
+                <w:color w:val="24292F"/>
+                <w:sz w:val="18"/>
+                <w:szCs w:val="18"/>
+                <w:lang w:eastAsia="en-IN"/>
+              </w:rPr>
+              <w:t xml:space="preserve">  </w:t>
+            </w:r>
+            <w:proofErr w:type="gramStart"/>
+            <w:r>
+              <w:rPr>
+                <w:rFonts w:ascii="Consolas" w:eastAsia="Times New Roman" w:hAnsi="Consolas" w:cs="Segoe UI"/>
+                <w:color w:val="24292F"/>
+                <w:sz w:val="18"/>
+                <w:szCs w:val="18"/>
+                <w:lang w:eastAsia="en-IN"/>
+              </w:rPr>
+              <w:t>function(</w:t>
+            </w:r>
+            <w:proofErr w:type="gramEnd"/>
+            <w:r>
+              <w:rPr>
+                <w:rFonts w:ascii="Consolas" w:eastAsia="Times New Roman" w:hAnsi="Consolas" w:cs="Segoe UI"/>
+                <w:color w:val="24292F"/>
+                <w:sz w:val="18"/>
+                <w:szCs w:val="18"/>
+                <w:lang w:eastAsia="en-IN"/>
+              </w:rPr>
+              <w:t>) {</w:t>
+            </w:r>
+          </w:p>
+        </w:tc>
+      </w:tr>
+      <w:tr>
+        <w:tc>
+          <w:tcPr>
+            <w:tcW w:w="750" w:type="dxa"/>
+            <w:shd w:val="clear" w:color="auto" w:fill="auto"/>
+            <w:noWrap/>
+            <w:tcMar>
+              <w:top w:w="0" w:type="dxa"/>
+              <w:left w:w="150" w:type="dxa"/>
+              <w:bottom w:w="0" w:type="dxa"/>
+              <w:right w:w="150" w:type="dxa"/>
+            </w:tcMar>
+            <w:hideMark/>
+          </w:tcPr>
+          <w:p>
+            <w:pPr>
+              <w:spacing w:after="0" w:line="300" w:lineRule="atLeast"/>
+              <w:rPr>
+                <w:rFonts w:ascii="Consolas" w:eastAsia="Times New Roman" w:hAnsi="Consolas" w:cs="Segoe UI"/>
+                <w:color w:val="24292F"/>
+                <w:sz w:val="18"/>
+                <w:szCs w:val="18"/>
+                <w:lang w:eastAsia="en-IN"/>
+              </w:rPr>
+            </w:pPr>
+          </w:p>
+        </w:tc>
+        <w:tc>
+          <w:tcPr>
+            <w:tcW w:w="0" w:type="auto"/>
+            <w:shd w:val="clear" w:color="auto" w:fill="auto"/>
+            <w:tcMar>
+              <w:top w:w="0" w:type="dxa"/>
+              <w:left w:w="150" w:type="dxa"/>
+              <w:bottom w:w="0" w:type="dxa"/>
+              <w:right w:w="150" w:type="dxa"/>
+            </w:tcMar>
+            <w:hideMark/>
+          </w:tcPr>
+          <w:p>
+            <w:pPr>
+              <w:spacing w:after="0" w:line="300" w:lineRule="atLeast"/>
+              <w:rPr>
+                <w:rFonts w:ascii="Consolas" w:eastAsia="Times New Roman" w:hAnsi="Consolas" w:cs="Segoe UI"/>
+                <w:color w:val="24292F"/>
+                <w:sz w:val="18"/>
+                <w:szCs w:val="18"/>
+                <w:lang w:eastAsia="en-IN"/>
+              </w:rPr>
+            </w:pPr>
+            <w:r>
+              <w:rPr>
+                <w:rFonts w:ascii="Consolas" w:eastAsia="Times New Roman" w:hAnsi="Consolas" w:cs="Segoe UI"/>
+                <w:color w:val="24292F"/>
+                <w:sz w:val="18"/>
+                <w:szCs w:val="18"/>
+                <w:lang w:eastAsia="en-IN"/>
+              </w:rPr>
+              <w:t xml:space="preserve">    </w:t>
+            </w:r>
+            <w:proofErr w:type="spellStart"/>
+            <w:proofErr w:type="gramStart"/>
+            <w:r>
+              <w:rPr>
+                <w:rFonts w:ascii="Consolas" w:eastAsia="Times New Roman" w:hAnsi="Consolas" w:cs="Segoe UI"/>
+                <w:color w:val="24292F"/>
+                <w:sz w:val="18"/>
+                <w:szCs w:val="18"/>
+                <w:lang w:eastAsia="en-IN"/>
+              </w:rPr>
+              <w:t>htmltools</w:t>
+            </w:r>
+            <w:proofErr w:type="spellEnd"/>
+            <w:r>
+              <w:rPr>
+                <w:rFonts w:ascii="Consolas" w:eastAsia="Times New Roman" w:hAnsi="Consolas" w:cs="Segoe UI"/>
+                <w:color w:val="24292F"/>
+                <w:sz w:val="18"/>
+                <w:szCs w:val="18"/>
+                <w:lang w:eastAsia="en-IN"/>
+              </w:rPr>
+              <w:t>::</w:t>
+            </w:r>
+            <w:proofErr w:type="spellStart"/>
+            <w:proofErr w:type="gramEnd"/>
+            <w:r>
+              <w:rPr>
+                <w:rFonts w:ascii="Consolas" w:eastAsia="Times New Roman" w:hAnsi="Consolas" w:cs="Segoe UI"/>
+                <w:color w:val="24292F"/>
+                <w:sz w:val="18"/>
+                <w:szCs w:val="18"/>
+                <w:lang w:eastAsia="en-IN"/>
+              </w:rPr>
+              <w:t>withTags</w:t>
+            </w:r>
+            <w:proofErr w:type="spellEnd"/>
+            <w:r>
+              <w:rPr>
+                <w:rFonts w:ascii="Consolas" w:eastAsia="Times New Roman" w:hAnsi="Consolas" w:cs="Segoe UI"/>
+                <w:color w:val="24292F"/>
+                <w:sz w:val="18"/>
+                <w:szCs w:val="18"/>
+                <w:lang w:eastAsia="en-IN"/>
+              </w:rPr>
+              <w:t>(table(class = 'display',</w:t>
+            </w:r>
+          </w:p>
+        </w:tc>
+      </w:tr>
+      <w:tr>
+        <w:tc>
+          <w:tcPr>
+            <w:tcW w:w="750" w:type="dxa"/>
+            <w:shd w:val="clear" w:color="auto" w:fill="FFFFFF"/>
+            <w:noWrap/>
+            <w:tcMar>
+              <w:top w:w="0" w:type="dxa"/>
+              <w:left w:w="150" w:type="dxa"/>
+              <w:bottom w:w="0" w:type="dxa"/>
+              <w:right w:w="150" w:type="dxa"/>
+            </w:tcMar>
+            <w:hideMark/>
+          </w:tcPr>
+          <w:p>
+            <w:pPr>
+              <w:spacing w:after="0" w:line="300" w:lineRule="atLeast"/>
+              <w:rPr>
+                <w:rFonts w:ascii="Consolas" w:eastAsia="Times New Roman" w:hAnsi="Consolas" w:cs="Segoe UI"/>
+                <w:color w:val="24292F"/>
+                <w:sz w:val="18"/>
+                <w:szCs w:val="18"/>
+                <w:lang w:eastAsia="en-IN"/>
+              </w:rPr>
+            </w:pPr>
+          </w:p>
+        </w:tc>
+        <w:tc>
+          <w:tcPr>
+            <w:tcW w:w="0" w:type="auto"/>
+            <w:shd w:val="clear" w:color="auto" w:fill="FFFFFF"/>
+            <w:tcMar>
+              <w:top w:w="0" w:type="dxa"/>
+              <w:left w:w="150" w:type="dxa"/>
+              <w:bottom w:w="0" w:type="dxa"/>
+              <w:right w:w="150" w:type="dxa"/>
+            </w:tcMar>
+            <w:hideMark/>
+          </w:tcPr>
+          <w:p>
+            <w:pPr>
+              <w:spacing w:after="0" w:line="300" w:lineRule="atLeast"/>
+              <w:rPr>
+                <w:rFonts w:ascii="Consolas" w:eastAsia="Times New Roman" w:hAnsi="Consolas" w:cs="Segoe UI"/>
+                <w:color w:val="24292F"/>
+                <w:sz w:val="18"/>
+                <w:szCs w:val="18"/>
+                <w:lang w:eastAsia="en-IN"/>
+              </w:rPr>
+            </w:pPr>
+            <w:r>
+              <w:rPr>
+                <w:rFonts w:ascii="Consolas" w:eastAsia="Times New Roman" w:hAnsi="Consolas" w:cs="Segoe UI"/>
+                <w:color w:val="24292F"/>
+                <w:sz w:val="18"/>
+                <w:szCs w:val="18"/>
+                <w:lang w:eastAsia="en-IN"/>
+              </w:rPr>
+              <w:t xml:space="preserve">                              </w:t>
+            </w:r>
+            <w:proofErr w:type="spellStart"/>
+            <w:proofErr w:type="gramStart"/>
+            <w:r>
+              <w:rPr>
+                <w:rFonts w:ascii="Consolas" w:eastAsia="Times New Roman" w:hAnsi="Consolas" w:cs="Segoe UI"/>
+                <w:color w:val="24292F"/>
+                <w:sz w:val="18"/>
+                <w:szCs w:val="18"/>
+                <w:lang w:eastAsia="en-IN"/>
+              </w:rPr>
+              <w:t>thead</w:t>
+            </w:r>
+            <w:proofErr w:type="spellEnd"/>
+            <w:r>
+              <w:rPr>
+                <w:rFonts w:ascii="Consolas" w:eastAsia="Times New Roman" w:hAnsi="Consolas" w:cs="Segoe UI"/>
+                <w:color w:val="24292F"/>
+                <w:sz w:val="18"/>
+                <w:szCs w:val="18"/>
+                <w:lang w:eastAsia="en-IN"/>
+              </w:rPr>
+              <w:t>(</w:t>
+            </w:r>
+            <w:proofErr w:type="gramEnd"/>
+          </w:p>
+        </w:tc>
+      </w:tr>
+      <w:tr>
+        <w:tc>
+          <w:tcPr>
+            <w:tcW w:w="750" w:type="dxa"/>
+            <w:shd w:val="clear" w:color="auto" w:fill="auto"/>
+            <w:noWrap/>
+            <w:tcMar>
+              <w:top w:w="0" w:type="dxa"/>
+              <w:left w:w="150" w:type="dxa"/>
+              <w:bottom w:w="0" w:type="dxa"/>
+              <w:right w:w="150" w:type="dxa"/>
+            </w:tcMar>
+            <w:hideMark/>
+          </w:tcPr>
+          <w:p>
+            <w:pPr>
+              <w:spacing w:after="0" w:line="300" w:lineRule="atLeast"/>
+              <w:rPr>
+                <w:rFonts w:ascii="Consolas" w:eastAsia="Times New Roman" w:hAnsi="Consolas" w:cs="Segoe UI"/>
+                <w:color w:val="24292F"/>
+                <w:sz w:val="18"/>
+                <w:szCs w:val="18"/>
+                <w:lang w:eastAsia="en-IN"/>
+              </w:rPr>
+            </w:pPr>
+          </w:p>
+        </w:tc>
+        <w:tc>
+          <w:tcPr>
+            <w:tcW w:w="0" w:type="auto"/>
+            <w:shd w:val="clear" w:color="auto" w:fill="auto"/>
+            <w:tcMar>
+              <w:top w:w="0" w:type="dxa"/>
+              <w:left w:w="150" w:type="dxa"/>
+              <w:bottom w:w="0" w:type="dxa"/>
+              <w:right w:w="150" w:type="dxa"/>
+            </w:tcMar>
+            <w:hideMark/>
+          </w:tcPr>
+          <w:p>
+            <w:pPr>
+              <w:spacing w:after="0" w:line="300" w:lineRule="atLeast"/>
+              <w:rPr>
+                <w:rFonts w:ascii="Consolas" w:eastAsia="Times New Roman" w:hAnsi="Consolas" w:cs="Segoe UI"/>
+                <w:color w:val="24292F"/>
+                <w:sz w:val="18"/>
+                <w:szCs w:val="18"/>
+                <w:lang w:eastAsia="en-IN"/>
+              </w:rPr>
+            </w:pPr>
+            <w:r>
+              <w:rPr>
+                <w:rFonts w:ascii="Consolas" w:eastAsia="Times New Roman" w:hAnsi="Consolas" w:cs="Segoe UI"/>
+                <w:color w:val="24292F"/>
+                <w:sz w:val="18"/>
+                <w:szCs w:val="18"/>
+                <w:lang w:eastAsia="en-IN"/>
+              </w:rPr>
+              <w:t xml:space="preserve">                                </w:t>
+            </w:r>
+            <w:proofErr w:type="gramStart"/>
+            <w:r>
+              <w:rPr>
+                <w:rFonts w:ascii="Consolas" w:eastAsia="Times New Roman" w:hAnsi="Consolas" w:cs="Segoe UI"/>
+                <w:color w:val="24292F"/>
+                <w:sz w:val="18"/>
+                <w:szCs w:val="18"/>
+                <w:lang w:eastAsia="en-IN"/>
+              </w:rPr>
+              <w:t>tr(</w:t>
+            </w:r>
+            <w:proofErr w:type="gramEnd"/>
+          </w:p>
+        </w:tc>
+      </w:tr>
+      <w:tr>
+        <w:tc>
+          <w:tcPr>
+            <w:tcW w:w="750" w:type="dxa"/>
+            <w:shd w:val="clear" w:color="auto" w:fill="FFFFFF"/>
+            <w:noWrap/>
+            <w:tcMar>
+              <w:top w:w="0" w:type="dxa"/>
+              <w:left w:w="150" w:type="dxa"/>
+              <w:bottom w:w="0" w:type="dxa"/>
+              <w:right w:w="150" w:type="dxa"/>
+            </w:tcMar>
+            <w:hideMark/>
+          </w:tcPr>
+          <w:p>
+            <w:pPr>
+              <w:spacing w:after="0" w:line="300" w:lineRule="atLeast"/>
+              <w:rPr>
+                <w:rFonts w:ascii="Consolas" w:eastAsia="Times New Roman" w:hAnsi="Consolas" w:cs="Segoe UI"/>
+                <w:color w:val="24292F"/>
+                <w:sz w:val="18"/>
+                <w:szCs w:val="18"/>
+                <w:lang w:eastAsia="en-IN"/>
+              </w:rPr>
+            </w:pPr>
+          </w:p>
+        </w:tc>
+        <w:tc>
+          <w:tcPr>
+            <w:tcW w:w="0" w:type="auto"/>
+            <w:shd w:val="clear" w:color="auto" w:fill="FFFFFF"/>
+            <w:tcMar>
+              <w:top w:w="0" w:type="dxa"/>
+              <w:left w:w="150" w:type="dxa"/>
+              <w:bottom w:w="0" w:type="dxa"/>
+              <w:right w:w="150" w:type="dxa"/>
+            </w:tcMar>
+            <w:hideMark/>
+          </w:tcPr>
+          <w:p>
+            <w:pPr>
+              <w:spacing w:after="0" w:line="300" w:lineRule="atLeast"/>
+              <w:rPr>
+                <w:rFonts w:ascii="Consolas" w:eastAsia="Times New Roman" w:hAnsi="Consolas" w:cs="Segoe UI"/>
+                <w:color w:val="24292F"/>
+                <w:sz w:val="18"/>
+                <w:szCs w:val="18"/>
+                <w:lang w:eastAsia="en-IN"/>
+              </w:rPr>
+            </w:pPr>
+            <w:r>
+              <w:rPr>
+                <w:rFonts w:ascii="Consolas" w:eastAsia="Times New Roman" w:hAnsi="Consolas" w:cs="Segoe UI"/>
+                <w:color w:val="24292F"/>
+                <w:sz w:val="18"/>
+                <w:szCs w:val="18"/>
+                <w:lang w:eastAsia="en-IN"/>
+              </w:rPr>
+              <w:t xml:space="preserve">                                  </w:t>
+            </w:r>
+            <w:proofErr w:type="spellStart"/>
+            <w:proofErr w:type="gramStart"/>
+            <w:r>
+              <w:rPr>
+                <w:rFonts w:ascii="Consolas" w:eastAsia="Times New Roman" w:hAnsi="Consolas" w:cs="Segoe UI"/>
+                <w:color w:val="24292F"/>
+                <w:sz w:val="18"/>
+                <w:szCs w:val="18"/>
+                <w:lang w:eastAsia="en-IN"/>
+              </w:rPr>
+              <w:t>th</w:t>
+            </w:r>
+            <w:proofErr w:type="spellEnd"/>
+            <w:r>
+              <w:rPr>
+                <w:rFonts w:ascii="Consolas" w:eastAsia="Times New Roman" w:hAnsi="Consolas" w:cs="Segoe UI"/>
+                <w:color w:val="24292F"/>
+                <w:sz w:val="18"/>
+                <w:szCs w:val="18"/>
+                <w:lang w:eastAsia="en-IN"/>
+              </w:rPr>
+              <w:t>(</w:t>
+            </w:r>
+            <w:proofErr w:type="spellStart"/>
+            <w:proofErr w:type="gramEnd"/>
+            <w:r>
+              <w:rPr>
+                <w:rFonts w:ascii="Consolas" w:eastAsia="Times New Roman" w:hAnsi="Consolas" w:cs="Segoe UI"/>
+                <w:color w:val="24292F"/>
+                <w:sz w:val="18"/>
+                <w:szCs w:val="18"/>
+                <w:lang w:eastAsia="en-IN"/>
+              </w:rPr>
+              <w:t>rowspan</w:t>
+            </w:r>
+            <w:proofErr w:type="spellEnd"/>
+            <w:r>
+              <w:rPr>
+                <w:rFonts w:ascii="Consolas" w:eastAsia="Times New Roman" w:hAnsi="Consolas" w:cs="Segoe UI"/>
+                <w:color w:val="24292F"/>
+                <w:sz w:val="18"/>
+                <w:szCs w:val="18"/>
+                <w:lang w:eastAsia="en-IN"/>
+              </w:rPr>
+              <w:t xml:space="preserve"> = 2, 'Latitude'),</w:t>
+            </w:r>
+          </w:p>
+        </w:tc>
+      </w:tr>
+      <w:tr>
+        <w:tc>
+          <w:tcPr>
+            <w:tcW w:w="750" w:type="dxa"/>
+            <w:shd w:val="clear" w:color="auto" w:fill="auto"/>
+            <w:noWrap/>
+            <w:tcMar>
+              <w:top w:w="0" w:type="dxa"/>
+              <w:left w:w="150" w:type="dxa"/>
+              <w:bottom w:w="0" w:type="dxa"/>
+              <w:right w:w="150" w:type="dxa"/>
+            </w:tcMar>
+            <w:hideMark/>
+          </w:tcPr>
+          <w:p>
+            <w:pPr>
+              <w:spacing w:after="0" w:line="300" w:lineRule="atLeast"/>
+              <w:rPr>
+                <w:rFonts w:ascii="Consolas" w:eastAsia="Times New Roman" w:hAnsi="Consolas" w:cs="Segoe UI"/>
+                <w:color w:val="24292F"/>
+                <w:sz w:val="18"/>
+                <w:szCs w:val="18"/>
+                <w:lang w:eastAsia="en-IN"/>
+              </w:rPr>
+            </w:pPr>
+          </w:p>
+        </w:tc>
+        <w:tc>
+          <w:tcPr>
+            <w:tcW w:w="0" w:type="auto"/>
+            <w:shd w:val="clear" w:color="auto" w:fill="auto"/>
+            <w:tcMar>
+              <w:top w:w="0" w:type="dxa"/>
+              <w:left w:w="150" w:type="dxa"/>
+              <w:bottom w:w="0" w:type="dxa"/>
+              <w:right w:w="150" w:type="dxa"/>
+            </w:tcMar>
+            <w:hideMark/>
+          </w:tcPr>
+          <w:p>
+            <w:pPr>
+              <w:spacing w:after="0" w:line="300" w:lineRule="atLeast"/>
+              <w:rPr>
+                <w:rFonts w:ascii="Consolas" w:eastAsia="Times New Roman" w:hAnsi="Consolas" w:cs="Segoe UI"/>
+                <w:color w:val="24292F"/>
+                <w:sz w:val="18"/>
+                <w:szCs w:val="18"/>
+                <w:lang w:eastAsia="en-IN"/>
+              </w:rPr>
+            </w:pPr>
+            <w:r>
+              <w:rPr>
+                <w:rFonts w:ascii="Consolas" w:eastAsia="Times New Roman" w:hAnsi="Consolas" w:cs="Segoe UI"/>
+                <w:color w:val="24292F"/>
+                <w:sz w:val="18"/>
+                <w:szCs w:val="18"/>
+                <w:lang w:eastAsia="en-IN"/>
+              </w:rPr>
+              <w:t xml:space="preserve">                                  </w:t>
+            </w:r>
+            <w:proofErr w:type="spellStart"/>
+            <w:proofErr w:type="gramStart"/>
+            <w:r>
+              <w:rPr>
+                <w:rFonts w:ascii="Consolas" w:eastAsia="Times New Roman" w:hAnsi="Consolas" w:cs="Segoe UI"/>
+                <w:color w:val="24292F"/>
+                <w:sz w:val="18"/>
+                <w:szCs w:val="18"/>
+                <w:lang w:eastAsia="en-IN"/>
+              </w:rPr>
+              <w:t>th</w:t>
+            </w:r>
+            <w:proofErr w:type="spellEnd"/>
+            <w:r>
+              <w:rPr>
+                <w:rFonts w:ascii="Consolas" w:eastAsia="Times New Roman" w:hAnsi="Consolas" w:cs="Segoe UI"/>
+                <w:color w:val="24292F"/>
+                <w:sz w:val="18"/>
+                <w:szCs w:val="18"/>
+                <w:lang w:eastAsia="en-IN"/>
+              </w:rPr>
+              <w:t>(</w:t>
+            </w:r>
+            <w:proofErr w:type="spellStart"/>
+            <w:proofErr w:type="gramEnd"/>
+            <w:r>
+              <w:rPr>
+                <w:rFonts w:ascii="Consolas" w:eastAsia="Times New Roman" w:hAnsi="Consolas" w:cs="Segoe UI"/>
+                <w:color w:val="24292F"/>
+                <w:sz w:val="18"/>
+                <w:szCs w:val="18"/>
+                <w:lang w:eastAsia="en-IN"/>
+              </w:rPr>
+              <w:t>rowspan</w:t>
+            </w:r>
+            <w:proofErr w:type="spellEnd"/>
+            <w:r>
+              <w:rPr>
+                <w:rFonts w:ascii="Consolas" w:eastAsia="Times New Roman" w:hAnsi="Consolas" w:cs="Segoe UI"/>
+                <w:color w:val="24292F"/>
+                <w:sz w:val="18"/>
+                <w:szCs w:val="18"/>
+                <w:lang w:eastAsia="en-IN"/>
+              </w:rPr>
+              <w:t xml:space="preserve"> = 2, 'Longitude'),</w:t>
+            </w:r>
+          </w:p>
+        </w:tc>
+      </w:tr>
+      <w:tr>
+        <w:tc>
+          <w:tcPr>
+            <w:tcW w:w="750" w:type="dxa"/>
+            <w:shd w:val="clear" w:color="auto" w:fill="FFFFFF"/>
+            <w:noWrap/>
+            <w:tcMar>
+              <w:top w:w="0" w:type="dxa"/>
+              <w:left w:w="150" w:type="dxa"/>
+              <w:bottom w:w="0" w:type="dxa"/>
+              <w:right w:w="150" w:type="dxa"/>
+            </w:tcMar>
+            <w:hideMark/>
+          </w:tcPr>
+          <w:p>
+            <w:pPr>
+              <w:spacing w:after="0" w:line="300" w:lineRule="atLeast"/>
+              <w:rPr>
+                <w:rFonts w:ascii="Consolas" w:eastAsia="Times New Roman" w:hAnsi="Consolas" w:cs="Segoe UI"/>
+                <w:color w:val="24292F"/>
+                <w:sz w:val="18"/>
+                <w:szCs w:val="18"/>
+                <w:lang w:eastAsia="en-IN"/>
+              </w:rPr>
+            </w:pPr>
+          </w:p>
+        </w:tc>
+        <w:tc>
+          <w:tcPr>
+            <w:tcW w:w="0" w:type="auto"/>
+            <w:shd w:val="clear" w:color="auto" w:fill="FFFFFF"/>
+            <w:tcMar>
+              <w:top w:w="0" w:type="dxa"/>
+              <w:left w:w="150" w:type="dxa"/>
+              <w:bottom w:w="0" w:type="dxa"/>
+              <w:right w:w="150" w:type="dxa"/>
+            </w:tcMar>
+            <w:hideMark/>
+          </w:tcPr>
+          <w:p>
+            <w:pPr>
+              <w:spacing w:after="0" w:line="300" w:lineRule="atLeast"/>
+              <w:rPr>
+                <w:rFonts w:ascii="Consolas" w:eastAsia="Times New Roman" w:hAnsi="Consolas" w:cs="Segoe UI"/>
+                <w:color w:val="24292F"/>
+                <w:sz w:val="18"/>
+                <w:szCs w:val="18"/>
+                <w:lang w:eastAsia="en-IN"/>
+              </w:rPr>
+            </w:pPr>
+            <w:r>
+              <w:rPr>
+                <w:rFonts w:ascii="Consolas" w:eastAsia="Times New Roman" w:hAnsi="Consolas" w:cs="Segoe UI"/>
+                <w:color w:val="24292F"/>
+                <w:sz w:val="18"/>
+                <w:szCs w:val="18"/>
+                <w:lang w:eastAsia="en-IN"/>
+              </w:rPr>
+              <w:t xml:space="preserve">                                  </w:t>
+            </w:r>
+            <w:proofErr w:type="spellStart"/>
+            <w:proofErr w:type="gramStart"/>
+            <w:r>
+              <w:rPr>
+                <w:rFonts w:ascii="Consolas" w:eastAsia="Times New Roman" w:hAnsi="Consolas" w:cs="Segoe UI"/>
+                <w:color w:val="24292F"/>
+                <w:sz w:val="18"/>
+                <w:szCs w:val="18"/>
+                <w:lang w:eastAsia="en-IN"/>
+              </w:rPr>
+              <w:t>th</w:t>
+            </w:r>
+            <w:proofErr w:type="spellEnd"/>
+            <w:r>
+              <w:rPr>
+                <w:rFonts w:ascii="Consolas" w:eastAsia="Times New Roman" w:hAnsi="Consolas" w:cs="Segoe UI"/>
+                <w:color w:val="24292F"/>
+                <w:sz w:val="18"/>
+                <w:szCs w:val="18"/>
+                <w:lang w:eastAsia="en-IN"/>
+              </w:rPr>
+              <w:t>(</w:t>
+            </w:r>
+            <w:proofErr w:type="spellStart"/>
+            <w:proofErr w:type="gramEnd"/>
+            <w:r>
+              <w:rPr>
+                <w:rFonts w:ascii="Consolas" w:eastAsia="Times New Roman" w:hAnsi="Consolas" w:cs="Segoe UI"/>
+                <w:color w:val="24292F"/>
+                <w:sz w:val="18"/>
+                <w:szCs w:val="18"/>
+                <w:lang w:eastAsia="en-IN"/>
+              </w:rPr>
+              <w:t>rowspan</w:t>
+            </w:r>
+            <w:proofErr w:type="spellEnd"/>
+            <w:r>
+              <w:rPr>
+                <w:rFonts w:ascii="Consolas" w:eastAsia="Times New Roman" w:hAnsi="Consolas" w:cs="Segoe UI"/>
+                <w:color w:val="24292F"/>
+                <w:sz w:val="18"/>
+                <w:szCs w:val="18"/>
+                <w:lang w:eastAsia="en-IN"/>
+              </w:rPr>
+              <w:t xml:space="preserve"> = 2, 'Month'),</w:t>
+            </w:r>
+          </w:p>
+        </w:tc>
+      </w:tr>
+      <w:tr>
+        <w:tc>
+          <w:tcPr>
+            <w:tcW w:w="750" w:type="dxa"/>
+            <w:shd w:val="clear" w:color="auto" w:fill="auto"/>
+            <w:noWrap/>
+            <w:tcMar>
+              <w:top w:w="0" w:type="dxa"/>
+              <w:left w:w="150" w:type="dxa"/>
+              <w:bottom w:w="0" w:type="dxa"/>
+              <w:right w:w="150" w:type="dxa"/>
+            </w:tcMar>
+            <w:hideMark/>
+          </w:tcPr>
+          <w:p>
+            <w:pPr>
+              <w:spacing w:after="0" w:line="300" w:lineRule="atLeast"/>
+              <w:rPr>
+                <w:rFonts w:ascii="Consolas" w:eastAsia="Times New Roman" w:hAnsi="Consolas" w:cs="Segoe UI"/>
+                <w:color w:val="24292F"/>
+                <w:sz w:val="18"/>
+                <w:szCs w:val="18"/>
+                <w:lang w:eastAsia="en-IN"/>
+              </w:rPr>
+            </w:pPr>
+          </w:p>
+        </w:tc>
+        <w:tc>
+          <w:tcPr>
+            <w:tcW w:w="0" w:type="auto"/>
+            <w:shd w:val="clear" w:color="auto" w:fill="auto"/>
+            <w:tcMar>
+              <w:top w:w="0" w:type="dxa"/>
+              <w:left w:w="150" w:type="dxa"/>
+              <w:bottom w:w="0" w:type="dxa"/>
+              <w:right w:w="150" w:type="dxa"/>
+            </w:tcMar>
+            <w:hideMark/>
+          </w:tcPr>
+          <w:p>
+            <w:pPr>
+              <w:spacing w:after="0" w:line="300" w:lineRule="atLeast"/>
+              <w:rPr>
+                <w:rFonts w:ascii="Consolas" w:eastAsia="Times New Roman" w:hAnsi="Consolas" w:cs="Segoe UI"/>
+                <w:color w:val="24292F"/>
+                <w:sz w:val="18"/>
+                <w:szCs w:val="18"/>
+                <w:lang w:eastAsia="en-IN"/>
+              </w:rPr>
+            </w:pPr>
+            <w:r>
+              <w:rPr>
+                <w:rFonts w:ascii="Consolas" w:eastAsia="Times New Roman" w:hAnsi="Consolas" w:cs="Segoe UI"/>
+                <w:color w:val="24292F"/>
+                <w:sz w:val="18"/>
+                <w:szCs w:val="18"/>
+                <w:lang w:eastAsia="en-IN"/>
+              </w:rPr>
+              <w:t xml:space="preserve">                                  </w:t>
+            </w:r>
+            <w:proofErr w:type="spellStart"/>
+            <w:proofErr w:type="gramStart"/>
+            <w:r>
+              <w:rPr>
+                <w:rFonts w:ascii="Consolas" w:eastAsia="Times New Roman" w:hAnsi="Consolas" w:cs="Segoe UI"/>
+                <w:color w:val="24292F"/>
+                <w:sz w:val="18"/>
+                <w:szCs w:val="18"/>
+                <w:lang w:eastAsia="en-IN"/>
+              </w:rPr>
+              <w:t>th</w:t>
+            </w:r>
+            <w:proofErr w:type="spellEnd"/>
+            <w:r>
+              <w:rPr>
+                <w:rFonts w:ascii="Consolas" w:eastAsia="Times New Roman" w:hAnsi="Consolas" w:cs="Segoe UI"/>
+                <w:color w:val="24292F"/>
+                <w:sz w:val="18"/>
+                <w:szCs w:val="18"/>
+                <w:lang w:eastAsia="en-IN"/>
+              </w:rPr>
+              <w:t>(</w:t>
+            </w:r>
+            <w:proofErr w:type="spellStart"/>
+            <w:proofErr w:type="gramEnd"/>
+            <w:r>
+              <w:rPr>
+                <w:rFonts w:ascii="Consolas" w:eastAsia="Times New Roman" w:hAnsi="Consolas" w:cs="Segoe UI"/>
+                <w:color w:val="24292F"/>
+                <w:sz w:val="18"/>
+                <w:szCs w:val="18"/>
+                <w:lang w:eastAsia="en-IN"/>
+              </w:rPr>
+              <w:t>rowspan</w:t>
+            </w:r>
+            <w:proofErr w:type="spellEnd"/>
+            <w:r>
+              <w:rPr>
+                <w:rFonts w:ascii="Consolas" w:eastAsia="Times New Roman" w:hAnsi="Consolas" w:cs="Segoe UI"/>
+                <w:color w:val="24292F"/>
+                <w:sz w:val="18"/>
+                <w:szCs w:val="18"/>
+                <w:lang w:eastAsia="en-IN"/>
+              </w:rPr>
+              <w:t xml:space="preserve"> = 2, 'Year'),</w:t>
+            </w:r>
+          </w:p>
+        </w:tc>
+      </w:tr>
+      <w:tr>
+        <w:tc>
+          <w:tcPr>
+            <w:tcW w:w="750" w:type="dxa"/>
+            <w:shd w:val="clear" w:color="auto" w:fill="FFFFFF"/>
+            <w:noWrap/>
+            <w:tcMar>
+              <w:top w:w="0" w:type="dxa"/>
+              <w:left w:w="150" w:type="dxa"/>
+              <w:bottom w:w="0" w:type="dxa"/>
+              <w:right w:w="150" w:type="dxa"/>
+            </w:tcMar>
+            <w:hideMark/>
+          </w:tcPr>
+          <w:p>
+            <w:pPr>
+              <w:spacing w:after="0" w:line="300" w:lineRule="atLeast"/>
+              <w:rPr>
+                <w:rFonts w:ascii="Consolas" w:eastAsia="Times New Roman" w:hAnsi="Consolas" w:cs="Segoe UI"/>
+                <w:color w:val="24292F"/>
+                <w:sz w:val="18"/>
+                <w:szCs w:val="18"/>
+                <w:lang w:eastAsia="en-IN"/>
+              </w:rPr>
+            </w:pPr>
+          </w:p>
+        </w:tc>
+        <w:tc>
+          <w:tcPr>
+            <w:tcW w:w="0" w:type="auto"/>
+            <w:shd w:val="clear" w:color="auto" w:fill="FFFFFF"/>
+            <w:tcMar>
+              <w:top w:w="0" w:type="dxa"/>
+              <w:left w:w="150" w:type="dxa"/>
+              <w:bottom w:w="0" w:type="dxa"/>
+              <w:right w:w="150" w:type="dxa"/>
+            </w:tcMar>
+            <w:hideMark/>
+          </w:tcPr>
+          <w:p>
+            <w:pPr>
+              <w:spacing w:after="0" w:line="300" w:lineRule="atLeast"/>
+              <w:rPr>
+                <w:rFonts w:ascii="Consolas" w:eastAsia="Times New Roman" w:hAnsi="Consolas" w:cs="Segoe UI"/>
+                <w:color w:val="24292F"/>
+                <w:sz w:val="18"/>
+                <w:szCs w:val="18"/>
+                <w:lang w:eastAsia="en-IN"/>
+              </w:rPr>
+            </w:pPr>
+            <w:r>
+              <w:rPr>
+                <w:rFonts w:ascii="Consolas" w:eastAsia="Times New Roman" w:hAnsi="Consolas" w:cs="Segoe UI"/>
+                <w:color w:val="24292F"/>
+                <w:sz w:val="18"/>
+                <w:szCs w:val="18"/>
+                <w:lang w:eastAsia="en-IN"/>
+              </w:rPr>
+              <w:t xml:space="preserve">                                  </w:t>
+            </w:r>
+            <w:proofErr w:type="spellStart"/>
+            <w:proofErr w:type="gramStart"/>
+            <w:r>
+              <w:rPr>
+                <w:rFonts w:ascii="Consolas" w:eastAsia="Times New Roman" w:hAnsi="Consolas" w:cs="Segoe UI"/>
+                <w:color w:val="24292F"/>
+                <w:sz w:val="18"/>
+                <w:szCs w:val="18"/>
+                <w:lang w:eastAsia="en-IN"/>
+              </w:rPr>
+              <w:t>th</w:t>
+            </w:r>
+            <w:proofErr w:type="spellEnd"/>
+            <w:r>
+              <w:rPr>
+                <w:rFonts w:ascii="Consolas" w:eastAsia="Times New Roman" w:hAnsi="Consolas" w:cs="Segoe UI"/>
+                <w:color w:val="24292F"/>
+                <w:sz w:val="18"/>
+                <w:szCs w:val="18"/>
+                <w:lang w:eastAsia="en-IN"/>
+              </w:rPr>
+              <w:t>(</w:t>
+            </w:r>
+            <w:proofErr w:type="gramEnd"/>
+            <w:r>
+              <w:rPr>
+                <w:rFonts w:ascii="Consolas" w:eastAsia="Times New Roman" w:hAnsi="Consolas" w:cs="Segoe UI"/>
+                <w:color w:val="24292F"/>
+                <w:sz w:val="18"/>
+                <w:szCs w:val="18"/>
+                <w:lang w:eastAsia="en-IN"/>
+              </w:rPr>
+              <w:t>class = 'dt-</w:t>
+            </w:r>
+            <w:proofErr w:type="spellStart"/>
+            <w:r>
+              <w:rPr>
+                <w:rFonts w:ascii="Consolas" w:eastAsia="Times New Roman" w:hAnsi="Consolas" w:cs="Segoe UI"/>
+                <w:color w:val="24292F"/>
+                <w:sz w:val="18"/>
+                <w:szCs w:val="18"/>
+                <w:lang w:eastAsia="en-IN"/>
+              </w:rPr>
+              <w:t>center</w:t>
+            </w:r>
+            <w:proofErr w:type="spellEnd"/>
+            <w:r>
+              <w:rPr>
+                <w:rFonts w:ascii="Consolas" w:eastAsia="Times New Roman" w:hAnsi="Consolas" w:cs="Segoe UI"/>
+                <w:color w:val="24292F"/>
+                <w:sz w:val="18"/>
+                <w:szCs w:val="18"/>
+                <w:lang w:eastAsia="en-IN"/>
+              </w:rPr>
+              <w:t xml:space="preserve">', </w:t>
+            </w:r>
+            <w:proofErr w:type="spellStart"/>
+            <w:r>
+              <w:rPr>
+                <w:rFonts w:ascii="Consolas" w:eastAsia="Times New Roman" w:hAnsi="Consolas" w:cs="Segoe UI"/>
+                <w:color w:val="24292F"/>
+                <w:sz w:val="18"/>
+                <w:szCs w:val="18"/>
+                <w:lang w:eastAsia="en-IN"/>
+              </w:rPr>
+              <w:t>colspan</w:t>
+            </w:r>
+            <w:proofErr w:type="spellEnd"/>
+            <w:r>
+              <w:rPr>
+                <w:rFonts w:ascii="Consolas" w:eastAsia="Times New Roman" w:hAnsi="Consolas" w:cs="Segoe UI"/>
+                <w:color w:val="24292F"/>
+                <w:sz w:val="18"/>
+                <w:szCs w:val="18"/>
+                <w:lang w:eastAsia="en-IN"/>
+              </w:rPr>
+              <w:t xml:space="preserve"> = 3, 'Cloud'),</w:t>
+            </w:r>
+          </w:p>
+        </w:tc>
+      </w:tr>
+      <w:tr>
+        <w:tc>
+          <w:tcPr>
+            <w:tcW w:w="750" w:type="dxa"/>
+            <w:shd w:val="clear" w:color="auto" w:fill="auto"/>
+            <w:noWrap/>
+            <w:tcMar>
+              <w:top w:w="0" w:type="dxa"/>
+              <w:left w:w="150" w:type="dxa"/>
+              <w:bottom w:w="0" w:type="dxa"/>
+              <w:right w:w="150" w:type="dxa"/>
+            </w:tcMar>
+            <w:hideMark/>
+          </w:tcPr>
+          <w:p>
+            <w:pPr>
+              <w:spacing w:after="0" w:line="300" w:lineRule="atLeast"/>
+              <w:rPr>
+                <w:rFonts w:ascii="Consolas" w:eastAsia="Times New Roman" w:hAnsi="Consolas" w:cs="Segoe UI"/>
+                <w:color w:val="24292F"/>
+                <w:sz w:val="18"/>
+                <w:szCs w:val="18"/>
+                <w:lang w:eastAsia="en-IN"/>
+              </w:rPr>
+            </w:pPr>
+          </w:p>
+        </w:tc>
+        <w:tc>
+          <w:tcPr>
+            <w:tcW w:w="0" w:type="auto"/>
+            <w:shd w:val="clear" w:color="auto" w:fill="auto"/>
+            <w:tcMar>
+              <w:top w:w="0" w:type="dxa"/>
+              <w:left w:w="150" w:type="dxa"/>
+              <w:bottom w:w="0" w:type="dxa"/>
+              <w:right w:w="150" w:type="dxa"/>
+            </w:tcMar>
+            <w:hideMark/>
+          </w:tcPr>
+          <w:p>
+            <w:pPr>
+              <w:spacing w:after="0" w:line="300" w:lineRule="atLeast"/>
+              <w:rPr>
+                <w:rFonts w:ascii="Consolas" w:eastAsia="Times New Roman" w:hAnsi="Consolas" w:cs="Segoe UI"/>
+                <w:color w:val="24292F"/>
+                <w:sz w:val="18"/>
+                <w:szCs w:val="18"/>
+                <w:lang w:eastAsia="en-IN"/>
+              </w:rPr>
+            </w:pPr>
+            <w:r>
+              <w:rPr>
+                <w:rFonts w:ascii="Consolas" w:eastAsia="Times New Roman" w:hAnsi="Consolas" w:cs="Segoe UI"/>
+                <w:color w:val="24292F"/>
+                <w:sz w:val="18"/>
+                <w:szCs w:val="18"/>
+                <w:lang w:eastAsia="en-IN"/>
+              </w:rPr>
+              <w:t xml:space="preserve">                                  </w:t>
+            </w:r>
+            <w:proofErr w:type="spellStart"/>
+            <w:proofErr w:type="gramStart"/>
+            <w:r>
+              <w:rPr>
+                <w:rFonts w:ascii="Consolas" w:eastAsia="Times New Roman" w:hAnsi="Consolas" w:cs="Segoe UI"/>
+                <w:color w:val="24292F"/>
+                <w:sz w:val="18"/>
+                <w:szCs w:val="18"/>
+                <w:lang w:eastAsia="en-IN"/>
+              </w:rPr>
+              <w:t>th</w:t>
+            </w:r>
+            <w:proofErr w:type="spellEnd"/>
+            <w:r>
+              <w:rPr>
+                <w:rFonts w:ascii="Consolas" w:eastAsia="Times New Roman" w:hAnsi="Consolas" w:cs="Segoe UI"/>
+                <w:color w:val="24292F"/>
+                <w:sz w:val="18"/>
+                <w:szCs w:val="18"/>
+                <w:lang w:eastAsia="en-IN"/>
+              </w:rPr>
+              <w:t>(</w:t>
+            </w:r>
+            <w:proofErr w:type="spellStart"/>
+            <w:proofErr w:type="gramEnd"/>
+            <w:r>
+              <w:rPr>
+                <w:rFonts w:ascii="Consolas" w:eastAsia="Times New Roman" w:hAnsi="Consolas" w:cs="Segoe UI"/>
+                <w:color w:val="24292F"/>
+                <w:sz w:val="18"/>
+                <w:szCs w:val="18"/>
+                <w:lang w:eastAsia="en-IN"/>
+              </w:rPr>
+              <w:t>rowspan</w:t>
+            </w:r>
+            <w:proofErr w:type="spellEnd"/>
+            <w:r>
+              <w:rPr>
+                <w:rFonts w:ascii="Consolas" w:eastAsia="Times New Roman" w:hAnsi="Consolas" w:cs="Segoe UI"/>
+                <w:color w:val="24292F"/>
+                <w:sz w:val="18"/>
+                <w:szCs w:val="18"/>
+                <w:lang w:eastAsia="en-IN"/>
+              </w:rPr>
+              <w:t xml:space="preserve"> = 2, 'Ozone'),</w:t>
+            </w:r>
+          </w:p>
+        </w:tc>
+      </w:tr>
+      <w:tr>
+        <w:tc>
+          <w:tcPr>
+            <w:tcW w:w="750" w:type="dxa"/>
+            <w:shd w:val="clear" w:color="auto" w:fill="FFFFFF"/>
+            <w:noWrap/>
+            <w:tcMar>
+              <w:top w:w="0" w:type="dxa"/>
+              <w:left w:w="150" w:type="dxa"/>
+              <w:bottom w:w="0" w:type="dxa"/>
+              <w:right w:w="150" w:type="dxa"/>
+            </w:tcMar>
+            <w:hideMark/>
+          </w:tcPr>
+          <w:p>
+            <w:pPr>
+              <w:spacing w:after="0" w:line="300" w:lineRule="atLeast"/>
+              <w:rPr>
+                <w:rFonts w:ascii="Consolas" w:eastAsia="Times New Roman" w:hAnsi="Consolas" w:cs="Segoe UI"/>
+                <w:color w:val="24292F"/>
+                <w:sz w:val="18"/>
+                <w:szCs w:val="18"/>
+                <w:lang w:eastAsia="en-IN"/>
+              </w:rPr>
+            </w:pPr>
+          </w:p>
+        </w:tc>
+        <w:tc>
+          <w:tcPr>
+            <w:tcW w:w="0" w:type="auto"/>
+            <w:shd w:val="clear" w:color="auto" w:fill="FFFFFF"/>
+            <w:tcMar>
+              <w:top w:w="0" w:type="dxa"/>
+              <w:left w:w="150" w:type="dxa"/>
+              <w:bottom w:w="0" w:type="dxa"/>
+              <w:right w:w="150" w:type="dxa"/>
+            </w:tcMar>
+            <w:hideMark/>
+          </w:tcPr>
+          <w:p>
+            <w:pPr>
+              <w:spacing w:after="0" w:line="300" w:lineRule="atLeast"/>
+              <w:rPr>
+                <w:rFonts w:ascii="Consolas" w:eastAsia="Times New Roman" w:hAnsi="Consolas" w:cs="Segoe UI"/>
+                <w:color w:val="24292F"/>
+                <w:sz w:val="18"/>
+                <w:szCs w:val="18"/>
+                <w:lang w:eastAsia="en-IN"/>
+              </w:rPr>
+            </w:pPr>
+            <w:r>
+              <w:rPr>
+                <w:rFonts w:ascii="Consolas" w:eastAsia="Times New Roman" w:hAnsi="Consolas" w:cs="Segoe UI"/>
+                <w:color w:val="24292F"/>
+                <w:sz w:val="18"/>
+                <w:szCs w:val="18"/>
+                <w:lang w:eastAsia="en-IN"/>
+              </w:rPr>
+              <w:t xml:space="preserve">                                  </w:t>
+            </w:r>
+            <w:proofErr w:type="spellStart"/>
+            <w:proofErr w:type="gramStart"/>
+            <w:r>
+              <w:rPr>
+                <w:rFonts w:ascii="Consolas" w:eastAsia="Times New Roman" w:hAnsi="Consolas" w:cs="Segoe UI"/>
+                <w:color w:val="24292F"/>
+                <w:sz w:val="18"/>
+                <w:szCs w:val="18"/>
+                <w:lang w:eastAsia="en-IN"/>
+              </w:rPr>
+              <w:t>th</w:t>
+            </w:r>
+            <w:proofErr w:type="spellEnd"/>
+            <w:r>
+              <w:rPr>
+                <w:rFonts w:ascii="Consolas" w:eastAsia="Times New Roman" w:hAnsi="Consolas" w:cs="Segoe UI"/>
+                <w:color w:val="24292F"/>
+                <w:sz w:val="18"/>
+                <w:szCs w:val="18"/>
+                <w:lang w:eastAsia="en-IN"/>
+              </w:rPr>
+              <w:t>(</w:t>
+            </w:r>
+            <w:proofErr w:type="spellStart"/>
+            <w:proofErr w:type="gramEnd"/>
+            <w:r>
+              <w:rPr>
+                <w:rFonts w:ascii="Consolas" w:eastAsia="Times New Roman" w:hAnsi="Consolas" w:cs="Segoe UI"/>
+                <w:color w:val="24292F"/>
+                <w:sz w:val="18"/>
+                <w:szCs w:val="18"/>
+                <w:lang w:eastAsia="en-IN"/>
+              </w:rPr>
+              <w:t>rowspan</w:t>
+            </w:r>
+            <w:proofErr w:type="spellEnd"/>
+            <w:r>
+              <w:rPr>
+                <w:rFonts w:ascii="Consolas" w:eastAsia="Times New Roman" w:hAnsi="Consolas" w:cs="Segoe UI"/>
+                <w:color w:val="24292F"/>
+                <w:sz w:val="18"/>
+                <w:szCs w:val="18"/>
+                <w:lang w:eastAsia="en-IN"/>
+              </w:rPr>
+              <w:t xml:space="preserve"> = 2, 'Pressure'),</w:t>
+            </w:r>
+          </w:p>
+        </w:tc>
+      </w:tr>
+      <w:tr>
+        <w:tc>
+          <w:tcPr>
+            <w:tcW w:w="750" w:type="dxa"/>
+            <w:shd w:val="clear" w:color="auto" w:fill="auto"/>
+            <w:noWrap/>
+            <w:tcMar>
+              <w:top w:w="0" w:type="dxa"/>
+              <w:left w:w="150" w:type="dxa"/>
+              <w:bottom w:w="0" w:type="dxa"/>
+              <w:right w:w="150" w:type="dxa"/>
+            </w:tcMar>
+            <w:hideMark/>
+          </w:tcPr>
+          <w:p>
+            <w:pPr>
+              <w:spacing w:after="0" w:line="300" w:lineRule="atLeast"/>
+              <w:rPr>
+                <w:rFonts w:ascii="Consolas" w:eastAsia="Times New Roman" w:hAnsi="Consolas" w:cs="Segoe UI"/>
+                <w:color w:val="24292F"/>
+                <w:sz w:val="18"/>
+                <w:szCs w:val="18"/>
+                <w:lang w:eastAsia="en-IN"/>
+              </w:rPr>
+            </w:pPr>
+          </w:p>
+        </w:tc>
+        <w:tc>
+          <w:tcPr>
+            <w:tcW w:w="0" w:type="auto"/>
+            <w:shd w:val="clear" w:color="auto" w:fill="auto"/>
+            <w:tcMar>
+              <w:top w:w="0" w:type="dxa"/>
+              <w:left w:w="150" w:type="dxa"/>
+              <w:bottom w:w="0" w:type="dxa"/>
+              <w:right w:w="150" w:type="dxa"/>
+            </w:tcMar>
+            <w:hideMark/>
+          </w:tcPr>
+          <w:p>
+            <w:pPr>
+              <w:spacing w:after="0" w:line="300" w:lineRule="atLeast"/>
+              <w:rPr>
+                <w:rFonts w:ascii="Consolas" w:eastAsia="Times New Roman" w:hAnsi="Consolas" w:cs="Segoe UI"/>
+                <w:color w:val="24292F"/>
+                <w:sz w:val="18"/>
+                <w:szCs w:val="18"/>
+                <w:lang w:eastAsia="en-IN"/>
+              </w:rPr>
+            </w:pPr>
+            <w:r>
+              <w:rPr>
+                <w:rFonts w:ascii="Consolas" w:eastAsia="Times New Roman" w:hAnsi="Consolas" w:cs="Segoe UI"/>
+                <w:color w:val="24292F"/>
+                <w:sz w:val="18"/>
+                <w:szCs w:val="18"/>
+                <w:lang w:eastAsia="en-IN"/>
+              </w:rPr>
+              <w:t xml:space="preserve">                                  </w:t>
+            </w:r>
+            <w:proofErr w:type="spellStart"/>
+            <w:proofErr w:type="gramStart"/>
+            <w:r>
+              <w:rPr>
+                <w:rFonts w:ascii="Consolas" w:eastAsia="Times New Roman" w:hAnsi="Consolas" w:cs="Segoe UI"/>
+                <w:color w:val="24292F"/>
+                <w:sz w:val="18"/>
+                <w:szCs w:val="18"/>
+                <w:lang w:eastAsia="en-IN"/>
+              </w:rPr>
+              <w:t>th</w:t>
+            </w:r>
+            <w:proofErr w:type="spellEnd"/>
+            <w:r>
+              <w:rPr>
+                <w:rFonts w:ascii="Consolas" w:eastAsia="Times New Roman" w:hAnsi="Consolas" w:cs="Segoe UI"/>
+                <w:color w:val="24292F"/>
+                <w:sz w:val="18"/>
+                <w:szCs w:val="18"/>
+                <w:lang w:eastAsia="en-IN"/>
+              </w:rPr>
+              <w:t>(</w:t>
+            </w:r>
+            <w:proofErr w:type="spellStart"/>
+            <w:proofErr w:type="gramEnd"/>
+            <w:r>
+              <w:rPr>
+                <w:rFonts w:ascii="Consolas" w:eastAsia="Times New Roman" w:hAnsi="Consolas" w:cs="Segoe UI"/>
+                <w:color w:val="24292F"/>
+                <w:sz w:val="18"/>
+                <w:szCs w:val="18"/>
+                <w:lang w:eastAsia="en-IN"/>
+              </w:rPr>
+              <w:t>rowspan</w:t>
+            </w:r>
+            <w:proofErr w:type="spellEnd"/>
+            <w:r>
+              <w:rPr>
+                <w:rFonts w:ascii="Consolas" w:eastAsia="Times New Roman" w:hAnsi="Consolas" w:cs="Segoe UI"/>
+                <w:color w:val="24292F"/>
+                <w:sz w:val="18"/>
+                <w:szCs w:val="18"/>
+                <w:lang w:eastAsia="en-IN"/>
+              </w:rPr>
+              <w:t xml:space="preserve"> = 2, 'Surface Temperature'),</w:t>
+            </w:r>
+          </w:p>
+        </w:tc>
+      </w:tr>
+      <w:tr>
+        <w:tc>
+          <w:tcPr>
+            <w:tcW w:w="750" w:type="dxa"/>
+            <w:shd w:val="clear" w:color="auto" w:fill="FFFFFF"/>
+            <w:noWrap/>
+            <w:tcMar>
+              <w:top w:w="0" w:type="dxa"/>
+              <w:left w:w="150" w:type="dxa"/>
+              <w:bottom w:w="0" w:type="dxa"/>
+              <w:right w:w="150" w:type="dxa"/>
+            </w:tcMar>
+            <w:hideMark/>
+          </w:tcPr>
+          <w:p>
+            <w:pPr>
+              <w:spacing w:after="0" w:line="300" w:lineRule="atLeast"/>
+              <w:rPr>
+                <w:rFonts w:ascii="Consolas" w:eastAsia="Times New Roman" w:hAnsi="Consolas" w:cs="Segoe UI"/>
+                <w:color w:val="24292F"/>
+                <w:sz w:val="18"/>
+                <w:szCs w:val="18"/>
+                <w:lang w:eastAsia="en-IN"/>
+              </w:rPr>
+            </w:pPr>
+          </w:p>
+        </w:tc>
+        <w:tc>
+          <w:tcPr>
+            <w:tcW w:w="0" w:type="auto"/>
+            <w:shd w:val="clear" w:color="auto" w:fill="FFFFFF"/>
+            <w:tcMar>
+              <w:top w:w="0" w:type="dxa"/>
+              <w:left w:w="150" w:type="dxa"/>
+              <w:bottom w:w="0" w:type="dxa"/>
+              <w:right w:w="150" w:type="dxa"/>
+            </w:tcMar>
+            <w:hideMark/>
+          </w:tcPr>
+          <w:p>
+            <w:pPr>
+              <w:spacing w:after="0" w:line="300" w:lineRule="atLeast"/>
+              <w:rPr>
+                <w:rFonts w:ascii="Consolas" w:eastAsia="Times New Roman" w:hAnsi="Consolas" w:cs="Segoe UI"/>
+                <w:color w:val="24292F"/>
+                <w:sz w:val="18"/>
+                <w:szCs w:val="18"/>
+                <w:lang w:eastAsia="en-IN"/>
+              </w:rPr>
+            </w:pPr>
+            <w:r>
+              <w:rPr>
+                <w:rFonts w:ascii="Consolas" w:eastAsia="Times New Roman" w:hAnsi="Consolas" w:cs="Segoe UI"/>
+                <w:color w:val="24292F"/>
+                <w:sz w:val="18"/>
+                <w:szCs w:val="18"/>
+                <w:lang w:eastAsia="en-IN"/>
+              </w:rPr>
+              <w:t xml:space="preserve">                                  </w:t>
+            </w:r>
+            <w:proofErr w:type="spellStart"/>
+            <w:proofErr w:type="gramStart"/>
+            <w:r>
+              <w:rPr>
+                <w:rFonts w:ascii="Consolas" w:eastAsia="Times New Roman" w:hAnsi="Consolas" w:cs="Segoe UI"/>
+                <w:color w:val="24292F"/>
+                <w:sz w:val="18"/>
+                <w:szCs w:val="18"/>
+                <w:lang w:eastAsia="en-IN"/>
+              </w:rPr>
+              <w:t>th</w:t>
+            </w:r>
+            <w:proofErr w:type="spellEnd"/>
+            <w:r>
+              <w:rPr>
+                <w:rFonts w:ascii="Consolas" w:eastAsia="Times New Roman" w:hAnsi="Consolas" w:cs="Segoe UI"/>
+                <w:color w:val="24292F"/>
+                <w:sz w:val="18"/>
+                <w:szCs w:val="18"/>
+                <w:lang w:eastAsia="en-IN"/>
+              </w:rPr>
+              <w:t>(</w:t>
+            </w:r>
+            <w:proofErr w:type="spellStart"/>
+            <w:proofErr w:type="gramEnd"/>
+            <w:r>
+              <w:rPr>
+                <w:rFonts w:ascii="Consolas" w:eastAsia="Times New Roman" w:hAnsi="Consolas" w:cs="Segoe UI"/>
+                <w:color w:val="24292F"/>
+                <w:sz w:val="18"/>
+                <w:szCs w:val="18"/>
+                <w:lang w:eastAsia="en-IN"/>
+              </w:rPr>
+              <w:t>rowspan</w:t>
+            </w:r>
+            <w:proofErr w:type="spellEnd"/>
+            <w:r>
+              <w:rPr>
+                <w:rFonts w:ascii="Consolas" w:eastAsia="Times New Roman" w:hAnsi="Consolas" w:cs="Segoe UI"/>
+                <w:color w:val="24292F"/>
+                <w:sz w:val="18"/>
+                <w:szCs w:val="18"/>
+                <w:lang w:eastAsia="en-IN"/>
+              </w:rPr>
+              <w:t xml:space="preserve"> = 2, 'Temperature'),</w:t>
+            </w:r>
+          </w:p>
+        </w:tc>
+      </w:tr>
+      <w:tr>
+        <w:tc>
+          <w:tcPr>
+            <w:tcW w:w="750" w:type="dxa"/>
+            <w:shd w:val="clear" w:color="auto" w:fill="auto"/>
+            <w:noWrap/>
+            <w:tcMar>
+              <w:top w:w="0" w:type="dxa"/>
+              <w:left w:w="150" w:type="dxa"/>
+              <w:bottom w:w="0" w:type="dxa"/>
+              <w:right w:w="150" w:type="dxa"/>
+            </w:tcMar>
+            <w:hideMark/>
+          </w:tcPr>
+          <w:p>
+            <w:pPr>
+              <w:spacing w:after="0" w:line="300" w:lineRule="atLeast"/>
+              <w:rPr>
+                <w:rFonts w:ascii="Consolas" w:eastAsia="Times New Roman" w:hAnsi="Consolas" w:cs="Segoe UI"/>
+                <w:color w:val="24292F"/>
+                <w:sz w:val="18"/>
+                <w:szCs w:val="18"/>
+                <w:lang w:eastAsia="en-IN"/>
+              </w:rPr>
+            </w:pPr>
+          </w:p>
+        </w:tc>
+        <w:tc>
+          <w:tcPr>
+            <w:tcW w:w="0" w:type="auto"/>
+            <w:shd w:val="clear" w:color="auto" w:fill="auto"/>
+            <w:tcMar>
+              <w:top w:w="0" w:type="dxa"/>
+              <w:left w:w="150" w:type="dxa"/>
+              <w:bottom w:w="0" w:type="dxa"/>
+              <w:right w:w="150" w:type="dxa"/>
+            </w:tcMar>
+            <w:hideMark/>
+          </w:tcPr>
+          <w:p>
+            <w:pPr>
+              <w:spacing w:after="0" w:line="300" w:lineRule="atLeast"/>
+              <w:rPr>
+                <w:rFonts w:ascii="Consolas" w:eastAsia="Times New Roman" w:hAnsi="Consolas" w:cs="Segoe UI"/>
+                <w:color w:val="24292F"/>
+                <w:sz w:val="18"/>
+                <w:szCs w:val="18"/>
+                <w:lang w:eastAsia="en-IN"/>
+              </w:rPr>
+            </w:pPr>
+            <w:r>
+              <w:rPr>
+                <w:rFonts w:ascii="Consolas" w:eastAsia="Times New Roman" w:hAnsi="Consolas" w:cs="Segoe UI"/>
+                <w:color w:val="24292F"/>
+                <w:sz w:val="18"/>
+                <w:szCs w:val="18"/>
+                <w:lang w:eastAsia="en-IN"/>
+              </w:rPr>
+              <w:t xml:space="preserve">                                  </w:t>
+            </w:r>
+            <w:proofErr w:type="gramStart"/>
+            <w:r>
+              <w:rPr>
+                <w:rFonts w:ascii="Consolas" w:eastAsia="Times New Roman" w:hAnsi="Consolas" w:cs="Segoe UI"/>
+                <w:color w:val="24292F"/>
+                <w:sz w:val="18"/>
+                <w:szCs w:val="18"/>
+                <w:lang w:eastAsia="en-IN"/>
+              </w:rPr>
+              <w:t>tr(</w:t>
+            </w:r>
+            <w:proofErr w:type="spellStart"/>
+            <w:proofErr w:type="gramEnd"/>
+            <w:r>
+              <w:rPr>
+                <w:rFonts w:ascii="Consolas" w:eastAsia="Times New Roman" w:hAnsi="Consolas" w:cs="Segoe UI"/>
+                <w:color w:val="24292F"/>
+                <w:sz w:val="18"/>
+                <w:szCs w:val="18"/>
+                <w:lang w:eastAsia="en-IN"/>
+              </w:rPr>
+              <w:t>lapply</w:t>
+            </w:r>
+            <w:proofErr w:type="spellEnd"/>
+            <w:r>
+              <w:rPr>
+                <w:rFonts w:ascii="Consolas" w:eastAsia="Times New Roman" w:hAnsi="Consolas" w:cs="Segoe UI"/>
+                <w:color w:val="24292F"/>
+                <w:sz w:val="18"/>
+                <w:szCs w:val="18"/>
+                <w:lang w:eastAsia="en-IN"/>
+              </w:rPr>
+              <w:t>(rep(</w:t>
+            </w:r>
+          </w:p>
+        </w:tc>
+      </w:tr>
+      <w:tr>
+        <w:tc>
+          <w:tcPr>
+            <w:tcW w:w="750" w:type="dxa"/>
+            <w:shd w:val="clear" w:color="auto" w:fill="FFFFFF"/>
+            <w:noWrap/>
+            <w:tcMar>
+              <w:top w:w="0" w:type="dxa"/>
+              <w:left w:w="150" w:type="dxa"/>
+              <w:bottom w:w="0" w:type="dxa"/>
+              <w:right w:w="150" w:type="dxa"/>
+            </w:tcMar>
+            <w:hideMark/>
+          </w:tcPr>
+          <w:p>
+            <w:pPr>
+              <w:spacing w:after="0" w:line="300" w:lineRule="atLeast"/>
+              <w:rPr>
+                <w:rFonts w:ascii="Consolas" w:eastAsia="Times New Roman" w:hAnsi="Consolas" w:cs="Segoe UI"/>
+                <w:color w:val="24292F"/>
+                <w:sz w:val="18"/>
+                <w:szCs w:val="18"/>
+                <w:lang w:eastAsia="en-IN"/>
+              </w:rPr>
+            </w:pPr>
+          </w:p>
+        </w:tc>
+        <w:tc>
+          <w:tcPr>
+            <w:tcW w:w="0" w:type="auto"/>
+            <w:shd w:val="clear" w:color="auto" w:fill="FFFFFF"/>
+            <w:tcMar>
+              <w:top w:w="0" w:type="dxa"/>
+              <w:left w:w="150" w:type="dxa"/>
+              <w:bottom w:w="0" w:type="dxa"/>
+              <w:right w:w="150" w:type="dxa"/>
+            </w:tcMar>
+            <w:hideMark/>
+          </w:tcPr>
+          <w:p>
+            <w:pPr>
+              <w:spacing w:after="0" w:line="300" w:lineRule="atLeast"/>
+              <w:rPr>
+                <w:rFonts w:ascii="Consolas" w:eastAsia="Times New Roman" w:hAnsi="Consolas" w:cs="Segoe UI"/>
+                <w:color w:val="24292F"/>
+                <w:sz w:val="18"/>
+                <w:szCs w:val="18"/>
+                <w:lang w:eastAsia="en-IN"/>
+              </w:rPr>
+            </w:pPr>
+            <w:r>
+              <w:rPr>
+                <w:rFonts w:ascii="Consolas" w:eastAsia="Times New Roman" w:hAnsi="Consolas" w:cs="Segoe UI"/>
+                <w:color w:val="24292F"/>
+                <w:sz w:val="18"/>
+                <w:szCs w:val="18"/>
+                <w:lang w:eastAsia="en-IN"/>
+              </w:rPr>
+              <w:t xml:space="preserve">                                    </w:t>
+            </w:r>
+            <w:proofErr w:type="gramStart"/>
+            <w:r>
+              <w:rPr>
+                <w:rFonts w:ascii="Consolas" w:eastAsia="Times New Roman" w:hAnsi="Consolas" w:cs="Segoe UI"/>
+                <w:color w:val="24292F"/>
+                <w:sz w:val="18"/>
+                <w:szCs w:val="18"/>
+                <w:lang w:eastAsia="en-IN"/>
+              </w:rPr>
+              <w:t>c(</w:t>
+            </w:r>
+            <w:proofErr w:type="gramEnd"/>
+            <w:r>
+              <w:rPr>
+                <w:rFonts w:ascii="Consolas" w:eastAsia="Times New Roman" w:hAnsi="Consolas" w:cs="Segoe UI"/>
+                <w:color w:val="24292F"/>
+                <w:sz w:val="18"/>
+                <w:szCs w:val="18"/>
+                <w:lang w:eastAsia="en-IN"/>
+              </w:rPr>
+              <w:t>'High', 'Low', 'Mid'), 1</w:t>
+            </w:r>
+          </w:p>
+        </w:tc>
+      </w:tr>
+      <w:tr>
+        <w:tc>
+          <w:tcPr>
+            <w:tcW w:w="750" w:type="dxa"/>
+            <w:shd w:val="clear" w:color="auto" w:fill="auto"/>
+            <w:noWrap/>
+            <w:tcMar>
+              <w:top w:w="0" w:type="dxa"/>
+              <w:left w:w="150" w:type="dxa"/>
+              <w:bottom w:w="0" w:type="dxa"/>
+              <w:right w:w="150" w:type="dxa"/>
+            </w:tcMar>
+            <w:hideMark/>
+          </w:tcPr>
+          <w:p>
+            <w:pPr>
+              <w:spacing w:after="0" w:line="300" w:lineRule="atLeast"/>
+              <w:rPr>
+                <w:rFonts w:ascii="Consolas" w:eastAsia="Times New Roman" w:hAnsi="Consolas" w:cs="Segoe UI"/>
+                <w:color w:val="24292F"/>
+                <w:sz w:val="18"/>
+                <w:szCs w:val="18"/>
+                <w:lang w:eastAsia="en-IN"/>
+              </w:rPr>
+            </w:pPr>
+          </w:p>
+        </w:tc>
+        <w:tc>
+          <w:tcPr>
+            <w:tcW w:w="0" w:type="auto"/>
+            <w:shd w:val="clear" w:color="auto" w:fill="auto"/>
+            <w:tcMar>
+              <w:top w:w="0" w:type="dxa"/>
+              <w:left w:w="150" w:type="dxa"/>
+              <w:bottom w:w="0" w:type="dxa"/>
+              <w:right w:w="150" w:type="dxa"/>
+            </w:tcMar>
+            <w:hideMark/>
+          </w:tcPr>
+          <w:p>
+            <w:pPr>
+              <w:spacing w:after="0" w:line="300" w:lineRule="atLeast"/>
+              <w:rPr>
+                <w:rFonts w:ascii="Consolas" w:eastAsia="Times New Roman" w:hAnsi="Consolas" w:cs="Segoe UI"/>
+                <w:color w:val="24292F"/>
+                <w:sz w:val="18"/>
+                <w:szCs w:val="18"/>
+                <w:lang w:eastAsia="en-IN"/>
+              </w:rPr>
+            </w:pPr>
+            <w:r>
+              <w:rPr>
+                <w:rFonts w:ascii="Consolas" w:eastAsia="Times New Roman" w:hAnsi="Consolas" w:cs="Segoe UI"/>
+                <w:color w:val="24292F"/>
+                <w:sz w:val="18"/>
+                <w:szCs w:val="18"/>
+                <w:lang w:eastAsia="en-IN"/>
+              </w:rPr>
+              <w:t xml:space="preserve">                                  ), </w:t>
+            </w:r>
+            <w:proofErr w:type="spellStart"/>
+            <w:r>
+              <w:rPr>
+                <w:rFonts w:ascii="Consolas" w:eastAsia="Times New Roman" w:hAnsi="Consolas" w:cs="Segoe UI"/>
+                <w:color w:val="24292F"/>
+                <w:sz w:val="18"/>
+                <w:szCs w:val="18"/>
+                <w:lang w:eastAsia="en-IN"/>
+              </w:rPr>
+              <w:t>th</w:t>
+            </w:r>
+            <w:proofErr w:type="spellEnd"/>
+            <w:r>
+              <w:rPr>
+                <w:rFonts w:ascii="Consolas" w:eastAsia="Times New Roman" w:hAnsi="Consolas" w:cs="Segoe UI"/>
+                <w:color w:val="24292F"/>
+                <w:sz w:val="18"/>
+                <w:szCs w:val="18"/>
+                <w:lang w:eastAsia="en-IN"/>
+              </w:rPr>
+              <w:t>))</w:t>
+            </w:r>
+          </w:p>
+        </w:tc>
+      </w:tr>
+      <w:tr>
+        <w:tc>
+          <w:tcPr>
+            <w:tcW w:w="750" w:type="dxa"/>
+            <w:shd w:val="clear" w:color="auto" w:fill="FFFFFF"/>
+            <w:noWrap/>
+            <w:tcMar>
+              <w:top w:w="0" w:type="dxa"/>
+              <w:left w:w="150" w:type="dxa"/>
+              <w:bottom w:w="0" w:type="dxa"/>
+              <w:right w:w="150" w:type="dxa"/>
+            </w:tcMar>
+            <w:hideMark/>
+          </w:tcPr>
+          <w:p>
+            <w:pPr>
+              <w:spacing w:after="0" w:line="300" w:lineRule="atLeast"/>
+              <w:rPr>
+                <w:rFonts w:ascii="Consolas" w:eastAsia="Times New Roman" w:hAnsi="Consolas" w:cs="Segoe UI"/>
+                <w:color w:val="24292F"/>
+                <w:sz w:val="18"/>
+                <w:szCs w:val="18"/>
+                <w:lang w:eastAsia="en-IN"/>
+              </w:rPr>
+            </w:pPr>
+          </w:p>
+        </w:tc>
+        <w:tc>
+          <w:tcPr>
+            <w:tcW w:w="0" w:type="auto"/>
+            <w:shd w:val="clear" w:color="auto" w:fill="FFFFFF"/>
+            <w:tcMar>
+              <w:top w:w="0" w:type="dxa"/>
+              <w:left w:w="150" w:type="dxa"/>
+              <w:bottom w:w="0" w:type="dxa"/>
+              <w:right w:w="150" w:type="dxa"/>
+            </w:tcMar>
+            <w:hideMark/>
+          </w:tcPr>
+          <w:p>
+            <w:pPr>
+              <w:spacing w:after="0" w:line="300" w:lineRule="atLeast"/>
+              <w:rPr>
+                <w:rFonts w:ascii="Consolas" w:eastAsia="Times New Roman" w:hAnsi="Consolas" w:cs="Segoe UI"/>
+                <w:color w:val="24292F"/>
+                <w:sz w:val="18"/>
+                <w:szCs w:val="18"/>
+                <w:lang w:eastAsia="en-IN"/>
+              </w:rPr>
+            </w:pPr>
+            <w:r>
+              <w:rPr>
+                <w:rFonts w:ascii="Consolas" w:eastAsia="Times New Roman" w:hAnsi="Consolas" w:cs="Segoe UI"/>
+                <w:color w:val="24292F"/>
+                <w:sz w:val="18"/>
+                <w:szCs w:val="18"/>
+                <w:lang w:eastAsia="en-IN"/>
+              </w:rPr>
+              <w:t xml:space="preserve">                                )</w:t>
+            </w:r>
+          </w:p>
+        </w:tc>
+      </w:tr>
+      <w:tr>
+        <w:tc>
+          <w:tcPr>
+            <w:tcW w:w="750" w:type="dxa"/>
+            <w:shd w:val="clear" w:color="auto" w:fill="auto"/>
+            <w:noWrap/>
+            <w:tcMar>
+              <w:top w:w="0" w:type="dxa"/>
+              <w:left w:w="150" w:type="dxa"/>
+              <w:bottom w:w="0" w:type="dxa"/>
+              <w:right w:w="150" w:type="dxa"/>
+            </w:tcMar>
+            <w:hideMark/>
+          </w:tcPr>
+          <w:p>
+            <w:pPr>
+              <w:spacing w:after="0" w:line="300" w:lineRule="atLeast"/>
+              <w:rPr>
+                <w:rFonts w:ascii="Consolas" w:eastAsia="Times New Roman" w:hAnsi="Consolas" w:cs="Segoe UI"/>
+                <w:color w:val="24292F"/>
+                <w:sz w:val="18"/>
+                <w:szCs w:val="18"/>
+                <w:lang w:eastAsia="en-IN"/>
+              </w:rPr>
+            </w:pPr>
+          </w:p>
+        </w:tc>
+        <w:tc>
+          <w:tcPr>
+            <w:tcW w:w="0" w:type="auto"/>
+            <w:shd w:val="clear" w:color="auto" w:fill="auto"/>
+            <w:tcMar>
+              <w:top w:w="0" w:type="dxa"/>
+              <w:left w:w="150" w:type="dxa"/>
+              <w:bottom w:w="0" w:type="dxa"/>
+              <w:right w:w="150" w:type="dxa"/>
+            </w:tcMar>
+            <w:hideMark/>
+          </w:tcPr>
+          <w:p>
+            <w:pPr>
+              <w:spacing w:after="0" w:line="300" w:lineRule="atLeast"/>
+              <w:rPr>
+                <w:rFonts w:ascii="Consolas" w:eastAsia="Times New Roman" w:hAnsi="Consolas" w:cs="Segoe UI"/>
+                <w:color w:val="24292F"/>
+                <w:sz w:val="18"/>
+                <w:szCs w:val="18"/>
+                <w:lang w:eastAsia="en-IN"/>
+              </w:rPr>
+            </w:pPr>
+            <w:r>
+              <w:rPr>
+                <w:rFonts w:ascii="Consolas" w:eastAsia="Times New Roman" w:hAnsi="Consolas" w:cs="Segoe UI"/>
+                <w:color w:val="24292F"/>
+                <w:sz w:val="18"/>
+                <w:szCs w:val="18"/>
+                <w:lang w:eastAsia="en-IN"/>
+              </w:rPr>
+              <w:t xml:space="preserve">                              )))</w:t>
+            </w:r>
+          </w:p>
+        </w:tc>
+      </w:tr>
+      <w:tr>
+        <w:tc>
+          <w:tcPr>
+            <w:tcW w:w="750" w:type="dxa"/>
+            <w:shd w:val="clear" w:color="auto" w:fill="FFFFFF"/>
+            <w:noWrap/>
+            <w:tcMar>
+              <w:top w:w="0" w:type="dxa"/>
+              <w:left w:w="150" w:type="dxa"/>
+              <w:bottom w:w="0" w:type="dxa"/>
+              <w:right w:w="150" w:type="dxa"/>
+            </w:tcMar>
+            <w:hideMark/>
+          </w:tcPr>
+          <w:p>
+            <w:pPr>
+              <w:spacing w:after="0" w:line="300" w:lineRule="atLeast"/>
+              <w:rPr>
+                <w:rFonts w:ascii="Consolas" w:eastAsia="Times New Roman" w:hAnsi="Consolas" w:cs="Segoe UI"/>
+                <w:color w:val="24292F"/>
+                <w:sz w:val="18"/>
+                <w:szCs w:val="18"/>
+                <w:lang w:eastAsia="en-IN"/>
+              </w:rPr>
+            </w:pPr>
+          </w:p>
+        </w:tc>
+        <w:tc>
+          <w:tcPr>
+            <w:tcW w:w="0" w:type="auto"/>
+            <w:shd w:val="clear" w:color="auto" w:fill="FFFFFF"/>
+            <w:tcMar>
+              <w:top w:w="0" w:type="dxa"/>
+              <w:left w:w="150" w:type="dxa"/>
+              <w:bottom w:w="0" w:type="dxa"/>
+              <w:right w:w="150" w:type="dxa"/>
+            </w:tcMar>
+            <w:hideMark/>
+          </w:tcPr>
+          <w:p>
+            <w:pPr>
+              <w:spacing w:after="0" w:line="300" w:lineRule="atLeast"/>
+              <w:rPr>
+                <w:rFonts w:ascii="Consolas" w:eastAsia="Times New Roman" w:hAnsi="Consolas" w:cs="Segoe UI"/>
+                <w:color w:val="24292F"/>
+                <w:sz w:val="18"/>
+                <w:szCs w:val="18"/>
+                <w:lang w:eastAsia="en-IN"/>
+              </w:rPr>
+            </w:pPr>
+            <w:r>
+              <w:rPr>
+                <w:rFonts w:ascii="Consolas" w:eastAsia="Times New Roman" w:hAnsi="Consolas" w:cs="Segoe UI"/>
+                <w:color w:val="24292F"/>
+                <w:sz w:val="18"/>
+                <w:szCs w:val="18"/>
+                <w:lang w:eastAsia="en-IN"/>
+              </w:rPr>
+              <w:t xml:space="preserve">  }</w:t>
+            </w:r>
+          </w:p>
+        </w:tc>
+      </w:tr>
+      <w:tr>
+        <w:tc>
+          <w:tcPr>
+            <w:tcW w:w="750" w:type="dxa"/>
+            <w:shd w:val="clear" w:color="auto" w:fill="auto"/>
+            <w:noWrap/>
+            <w:tcMar>
+              <w:top w:w="0" w:type="dxa"/>
+              <w:left w:w="150" w:type="dxa"/>
+              <w:bottom w:w="0" w:type="dxa"/>
+              <w:right w:w="150" w:type="dxa"/>
+            </w:tcMar>
+            <w:hideMark/>
+          </w:tcPr>
+          <w:p>
+            <w:pPr>
+              <w:spacing w:after="0" w:line="300" w:lineRule="atLeast"/>
+              <w:rPr>
+                <w:rFonts w:ascii="Consolas" w:eastAsia="Times New Roman" w:hAnsi="Consolas" w:cs="Segoe UI"/>
+                <w:color w:val="24292F"/>
+                <w:sz w:val="18"/>
+                <w:szCs w:val="18"/>
+                <w:lang w:eastAsia="en-IN"/>
+              </w:rPr>
+            </w:pPr>
+          </w:p>
+        </w:tc>
+        <w:tc>
+          <w:tcPr>
+            <w:tcW w:w="0" w:type="auto"/>
+            <w:shd w:val="clear" w:color="auto" w:fill="auto"/>
+            <w:tcMar>
+              <w:top w:w="0" w:type="dxa"/>
+              <w:left w:w="150" w:type="dxa"/>
+              <w:bottom w:w="0" w:type="dxa"/>
+              <w:right w:w="150" w:type="dxa"/>
+            </w:tcMar>
+            <w:hideMark/>
+          </w:tcPr>
+          <w:p>
+            <w:pPr>
+              <w:spacing w:after="0" w:line="300" w:lineRule="atLeast"/>
+              <w:rPr>
+                <w:rFonts w:ascii="Consolas" w:eastAsia="Times New Roman" w:hAnsi="Consolas" w:cs="Segoe UI"/>
+                <w:color w:val="24292F"/>
+                <w:sz w:val="18"/>
+                <w:szCs w:val="18"/>
+                <w:lang w:eastAsia="en-IN"/>
+              </w:rPr>
+            </w:pPr>
+          </w:p>
+          <w:p>
+            <w:pPr>
+              <w:spacing w:after="0" w:line="300" w:lineRule="atLeast"/>
+              <w:jc w:val="right"/>
+              <w:rPr>
+                <w:rFonts w:ascii="Times New Roman" w:eastAsia="Times New Roman" w:hAnsi="Times New Roman" w:cs="Times New Roman"/>
+                <w:sz w:val="20"/>
+                <w:szCs w:val="20"/>
+                <w:lang w:eastAsia="en-IN"/>
+              </w:rPr>
+            </w:pPr>
+          </w:p>
+        </w:tc>
+      </w:tr>
+      <w:tr>
+        <w:tc>
+          <w:tcPr>
+            <w:tcW w:w="750" w:type="dxa"/>
+            <w:shd w:val="clear" w:color="auto" w:fill="FFFFFF"/>
+            <w:noWrap/>
+            <w:tcMar>
+              <w:top w:w="0" w:type="dxa"/>
+              <w:left w:w="150" w:type="dxa"/>
+              <w:bottom w:w="0" w:type="dxa"/>
+              <w:right w:w="150" w:type="dxa"/>
+            </w:tcMar>
+            <w:hideMark/>
+          </w:tcPr>
+          <w:p>
+            <w:pPr>
+              <w:spacing w:after="0" w:line="300" w:lineRule="atLeast"/>
+              <w:rPr>
+                <w:rFonts w:ascii="Times New Roman" w:eastAsia="Times New Roman" w:hAnsi="Times New Roman" w:cs="Times New Roman"/>
+                <w:sz w:val="20"/>
+                <w:szCs w:val="20"/>
+                <w:lang w:eastAsia="en-IN"/>
+              </w:rPr>
+            </w:pPr>
+          </w:p>
+        </w:tc>
+        <w:tc>
+          <w:tcPr>
+            <w:tcW w:w="0" w:type="auto"/>
+            <w:shd w:val="clear" w:color="auto" w:fill="FFFFFF"/>
+            <w:tcMar>
+              <w:top w:w="0" w:type="dxa"/>
+              <w:left w:w="150" w:type="dxa"/>
+              <w:bottom w:w="0" w:type="dxa"/>
+              <w:right w:w="150" w:type="dxa"/>
+            </w:tcMar>
+            <w:hideMark/>
+          </w:tcPr>
+          <w:p>
+            <w:pPr>
+              <w:spacing w:after="0" w:line="300" w:lineRule="atLeast"/>
+              <w:rPr>
+                <w:rFonts w:ascii="Consolas" w:eastAsia="Times New Roman" w:hAnsi="Consolas" w:cs="Segoe UI"/>
+                <w:color w:val="24292F"/>
+                <w:sz w:val="18"/>
+                <w:szCs w:val="18"/>
+                <w:lang w:eastAsia="en-IN"/>
+              </w:rPr>
+            </w:pPr>
+            <w:proofErr w:type="spellStart"/>
+            <w:r>
+              <w:rPr>
+                <w:rFonts w:ascii="Consolas" w:eastAsia="Times New Roman" w:hAnsi="Consolas" w:cs="Segoe UI"/>
+                <w:color w:val="24292F"/>
+                <w:sz w:val="18"/>
+                <w:szCs w:val="18"/>
+                <w:lang w:eastAsia="en-IN"/>
+              </w:rPr>
+              <w:t>table_options</w:t>
+            </w:r>
+            <w:proofErr w:type="spellEnd"/>
+            <w:r>
+              <w:rPr>
+                <w:rFonts w:ascii="Consolas" w:eastAsia="Times New Roman" w:hAnsi="Consolas" w:cs="Segoe UI"/>
+                <w:color w:val="24292F"/>
+                <w:sz w:val="18"/>
+                <w:szCs w:val="18"/>
+                <w:lang w:eastAsia="en-IN"/>
+              </w:rPr>
+              <w:t xml:space="preserve"> &lt;- </w:t>
+            </w:r>
+            <w:proofErr w:type="gramStart"/>
+            <w:r>
+              <w:rPr>
+                <w:rFonts w:ascii="Consolas" w:eastAsia="Times New Roman" w:hAnsi="Consolas" w:cs="Segoe UI"/>
+                <w:color w:val="24292F"/>
+                <w:sz w:val="18"/>
+                <w:szCs w:val="18"/>
+                <w:lang w:eastAsia="en-IN"/>
+              </w:rPr>
+              <w:t>function(</w:t>
+            </w:r>
+            <w:proofErr w:type="gramEnd"/>
+            <w:r>
+              <w:rPr>
+                <w:rFonts w:ascii="Consolas" w:eastAsia="Times New Roman" w:hAnsi="Consolas" w:cs="Segoe UI"/>
+                <w:color w:val="24292F"/>
+                <w:sz w:val="18"/>
+                <w:szCs w:val="18"/>
+                <w:lang w:eastAsia="en-IN"/>
+              </w:rPr>
+              <w:t>) {</w:t>
+            </w:r>
+          </w:p>
+        </w:tc>
+      </w:tr>
+      <w:tr>
+        <w:tc>
+          <w:tcPr>
+            <w:tcW w:w="750" w:type="dxa"/>
+            <w:shd w:val="clear" w:color="auto" w:fill="auto"/>
+            <w:noWrap/>
+            <w:tcMar>
+              <w:top w:w="0" w:type="dxa"/>
+              <w:left w:w="150" w:type="dxa"/>
+              <w:bottom w:w="0" w:type="dxa"/>
+              <w:right w:w="150" w:type="dxa"/>
+            </w:tcMar>
+            <w:hideMark/>
+          </w:tcPr>
+          <w:p>
+            <w:pPr>
+              <w:spacing w:after="0" w:line="300" w:lineRule="atLeast"/>
+              <w:rPr>
+                <w:rFonts w:ascii="Consolas" w:eastAsia="Times New Roman" w:hAnsi="Consolas" w:cs="Segoe UI"/>
+                <w:color w:val="24292F"/>
+                <w:sz w:val="18"/>
+                <w:szCs w:val="18"/>
+                <w:lang w:eastAsia="en-IN"/>
+              </w:rPr>
+            </w:pPr>
+          </w:p>
+        </w:tc>
+        <w:tc>
+          <w:tcPr>
+            <w:tcW w:w="0" w:type="auto"/>
+            <w:shd w:val="clear" w:color="auto" w:fill="auto"/>
+            <w:tcMar>
+              <w:top w:w="0" w:type="dxa"/>
+              <w:left w:w="150" w:type="dxa"/>
+              <w:bottom w:w="0" w:type="dxa"/>
+              <w:right w:w="150" w:type="dxa"/>
+            </w:tcMar>
+            <w:hideMark/>
+          </w:tcPr>
+          <w:p>
+            <w:pPr>
+              <w:spacing w:after="0" w:line="300" w:lineRule="atLeast"/>
+              <w:rPr>
+                <w:rFonts w:ascii="Consolas" w:eastAsia="Times New Roman" w:hAnsi="Consolas" w:cs="Segoe UI"/>
+                <w:color w:val="24292F"/>
+                <w:sz w:val="18"/>
+                <w:szCs w:val="18"/>
+                <w:lang w:eastAsia="en-IN"/>
+              </w:rPr>
+            </w:pPr>
+            <w:r>
+              <w:rPr>
+                <w:rFonts w:ascii="Consolas" w:eastAsia="Times New Roman" w:hAnsi="Consolas" w:cs="Segoe UI"/>
+                <w:color w:val="24292F"/>
+                <w:sz w:val="18"/>
+                <w:szCs w:val="18"/>
+                <w:lang w:eastAsia="en-IN"/>
+              </w:rPr>
+              <w:t xml:space="preserve">  </w:t>
+            </w:r>
+            <w:proofErr w:type="gramStart"/>
+            <w:r>
+              <w:rPr>
+                <w:rFonts w:ascii="Consolas" w:eastAsia="Times New Roman" w:hAnsi="Consolas" w:cs="Segoe UI"/>
+                <w:color w:val="24292F"/>
+                <w:sz w:val="18"/>
+                <w:szCs w:val="18"/>
+                <w:lang w:eastAsia="en-IN"/>
+              </w:rPr>
+              <w:t>list(</w:t>
+            </w:r>
+            <w:proofErr w:type="gramEnd"/>
+          </w:p>
+        </w:tc>
+      </w:tr>
+      <w:tr>
+        <w:tc>
+          <w:tcPr>
+            <w:tcW w:w="750" w:type="dxa"/>
+            <w:shd w:val="clear" w:color="auto" w:fill="FFFFFF"/>
+            <w:noWrap/>
+            <w:tcMar>
+              <w:top w:w="0" w:type="dxa"/>
+              <w:left w:w="150" w:type="dxa"/>
+              <w:bottom w:w="0" w:type="dxa"/>
+              <w:right w:w="150" w:type="dxa"/>
+            </w:tcMar>
+            <w:hideMark/>
+          </w:tcPr>
+          <w:p>
+            <w:pPr>
+              <w:spacing w:after="0" w:line="300" w:lineRule="atLeast"/>
+              <w:rPr>
+                <w:rFonts w:ascii="Consolas" w:eastAsia="Times New Roman" w:hAnsi="Consolas" w:cs="Segoe UI"/>
+                <w:color w:val="24292F"/>
+                <w:sz w:val="18"/>
+                <w:szCs w:val="18"/>
+                <w:lang w:eastAsia="en-IN"/>
+              </w:rPr>
+            </w:pPr>
+          </w:p>
+        </w:tc>
+        <w:tc>
+          <w:tcPr>
+            <w:tcW w:w="0" w:type="auto"/>
+            <w:shd w:val="clear" w:color="auto" w:fill="FFFFFF"/>
+            <w:tcMar>
+              <w:top w:w="0" w:type="dxa"/>
+              <w:left w:w="150" w:type="dxa"/>
+              <w:bottom w:w="0" w:type="dxa"/>
+              <w:right w:w="150" w:type="dxa"/>
+            </w:tcMar>
+            <w:hideMark/>
+          </w:tcPr>
+          <w:p>
+            <w:pPr>
+              <w:spacing w:after="0" w:line="300" w:lineRule="atLeast"/>
+              <w:rPr>
+                <w:rFonts w:ascii="Consolas" w:eastAsia="Times New Roman" w:hAnsi="Consolas" w:cs="Segoe UI"/>
+                <w:color w:val="24292F"/>
+                <w:sz w:val="18"/>
+                <w:szCs w:val="18"/>
+                <w:lang w:eastAsia="en-IN"/>
+              </w:rPr>
+            </w:pPr>
+            <w:r>
+              <w:rPr>
+                <w:rFonts w:ascii="Consolas" w:eastAsia="Times New Roman" w:hAnsi="Consolas" w:cs="Segoe UI"/>
+                <w:color w:val="24292F"/>
+                <w:sz w:val="18"/>
+                <w:szCs w:val="18"/>
+                <w:lang w:eastAsia="en-IN"/>
+              </w:rPr>
+              <w:t xml:space="preserve">    </w:t>
+            </w:r>
+            <w:proofErr w:type="spellStart"/>
+            <w:r>
+              <w:rPr>
+                <w:rFonts w:ascii="Consolas" w:eastAsia="Times New Roman" w:hAnsi="Consolas" w:cs="Segoe UI"/>
+                <w:color w:val="24292F"/>
+                <w:sz w:val="18"/>
+                <w:szCs w:val="18"/>
+                <w:lang w:eastAsia="en-IN"/>
+              </w:rPr>
+              <w:t>dom</w:t>
+            </w:r>
+            <w:proofErr w:type="spellEnd"/>
+            <w:r>
+              <w:rPr>
+                <w:rFonts w:ascii="Consolas" w:eastAsia="Times New Roman" w:hAnsi="Consolas" w:cs="Segoe UI"/>
+                <w:color w:val="24292F"/>
+                <w:sz w:val="18"/>
+                <w:szCs w:val="18"/>
+                <w:lang w:eastAsia="en-IN"/>
+              </w:rPr>
+              <w:t xml:space="preserve"> = '</w:t>
+            </w:r>
+            <w:proofErr w:type="spellStart"/>
+            <w:r>
+              <w:rPr>
+                <w:rFonts w:ascii="Consolas" w:eastAsia="Times New Roman" w:hAnsi="Consolas" w:cs="Segoe UI"/>
+                <w:color w:val="24292F"/>
+                <w:sz w:val="18"/>
+                <w:szCs w:val="18"/>
+                <w:lang w:eastAsia="en-IN"/>
+              </w:rPr>
+              <w:t>Bfrtip</w:t>
+            </w:r>
+            <w:proofErr w:type="spellEnd"/>
+            <w:r>
+              <w:rPr>
+                <w:rFonts w:ascii="Consolas" w:eastAsia="Times New Roman" w:hAnsi="Consolas" w:cs="Segoe UI"/>
+                <w:color w:val="24292F"/>
+                <w:sz w:val="18"/>
+                <w:szCs w:val="18"/>
+                <w:lang w:eastAsia="en-IN"/>
+              </w:rPr>
+              <w:t>',</w:t>
+            </w:r>
+          </w:p>
+        </w:tc>
+      </w:tr>
+      <w:tr>
+        <w:tc>
+          <w:tcPr>
+            <w:tcW w:w="750" w:type="dxa"/>
+            <w:shd w:val="clear" w:color="auto" w:fill="auto"/>
+            <w:noWrap/>
+            <w:tcMar>
+              <w:top w:w="0" w:type="dxa"/>
+              <w:left w:w="150" w:type="dxa"/>
+              <w:bottom w:w="0" w:type="dxa"/>
+              <w:right w:w="150" w:type="dxa"/>
+            </w:tcMar>
+            <w:hideMark/>
+          </w:tcPr>
+          <w:p>
+            <w:pPr>
+              <w:spacing w:after="0" w:line="300" w:lineRule="atLeast"/>
+              <w:rPr>
+                <w:rFonts w:ascii="Consolas" w:eastAsia="Times New Roman" w:hAnsi="Consolas" w:cs="Segoe UI"/>
+                <w:color w:val="24292F"/>
+                <w:sz w:val="18"/>
+                <w:szCs w:val="18"/>
+                <w:lang w:eastAsia="en-IN"/>
+              </w:rPr>
+            </w:pPr>
+          </w:p>
+        </w:tc>
+        <w:tc>
+          <w:tcPr>
+            <w:tcW w:w="0" w:type="auto"/>
+            <w:shd w:val="clear" w:color="auto" w:fill="auto"/>
+            <w:tcMar>
+              <w:top w:w="0" w:type="dxa"/>
+              <w:left w:w="150" w:type="dxa"/>
+              <w:bottom w:w="0" w:type="dxa"/>
+              <w:right w:w="150" w:type="dxa"/>
+            </w:tcMar>
+            <w:hideMark/>
+          </w:tcPr>
+          <w:p>
+            <w:pPr>
+              <w:spacing w:after="0" w:line="300" w:lineRule="atLeast"/>
+              <w:rPr>
+                <w:rFonts w:ascii="Consolas" w:eastAsia="Times New Roman" w:hAnsi="Consolas" w:cs="Segoe UI"/>
+                <w:color w:val="24292F"/>
+                <w:sz w:val="18"/>
+                <w:szCs w:val="18"/>
+                <w:lang w:eastAsia="en-IN"/>
+              </w:rPr>
+            </w:pPr>
+            <w:r>
+              <w:rPr>
+                <w:rFonts w:ascii="Consolas" w:eastAsia="Times New Roman" w:hAnsi="Consolas" w:cs="Segoe UI"/>
+                <w:color w:val="24292F"/>
+                <w:sz w:val="18"/>
+                <w:szCs w:val="18"/>
+                <w:lang w:eastAsia="en-IN"/>
+              </w:rPr>
+              <w:t xml:space="preserve">    #Bfrtip</w:t>
+            </w:r>
+          </w:p>
+        </w:tc>
+      </w:tr>
+      <w:tr>
+        <w:tc>
+          <w:tcPr>
+            <w:tcW w:w="750" w:type="dxa"/>
+            <w:shd w:val="clear" w:color="auto" w:fill="FFFFFF"/>
+            <w:noWrap/>
+            <w:tcMar>
+              <w:top w:w="0" w:type="dxa"/>
+              <w:left w:w="150" w:type="dxa"/>
+              <w:bottom w:w="0" w:type="dxa"/>
+              <w:right w:w="150" w:type="dxa"/>
+            </w:tcMar>
+            <w:hideMark/>
+          </w:tcPr>
+          <w:p>
+            <w:pPr>
+              <w:spacing w:after="0" w:line="300" w:lineRule="atLeast"/>
+              <w:rPr>
+                <w:rFonts w:ascii="Consolas" w:eastAsia="Times New Roman" w:hAnsi="Consolas" w:cs="Segoe UI"/>
+                <w:color w:val="24292F"/>
+                <w:sz w:val="18"/>
+                <w:szCs w:val="18"/>
+                <w:lang w:eastAsia="en-IN"/>
+              </w:rPr>
+            </w:pPr>
+          </w:p>
+        </w:tc>
+        <w:tc>
+          <w:tcPr>
+            <w:tcW w:w="0" w:type="auto"/>
+            <w:shd w:val="clear" w:color="auto" w:fill="FFFFFF"/>
+            <w:tcMar>
+              <w:top w:w="0" w:type="dxa"/>
+              <w:left w:w="150" w:type="dxa"/>
+              <w:bottom w:w="0" w:type="dxa"/>
+              <w:right w:w="150" w:type="dxa"/>
+            </w:tcMar>
+            <w:hideMark/>
+          </w:tcPr>
+          <w:p>
+            <w:pPr>
+              <w:spacing w:after="0" w:line="300" w:lineRule="atLeast"/>
+              <w:rPr>
+                <w:rFonts w:ascii="Consolas" w:eastAsia="Times New Roman" w:hAnsi="Consolas" w:cs="Segoe UI"/>
+                <w:color w:val="24292F"/>
+                <w:sz w:val="18"/>
+                <w:szCs w:val="18"/>
+                <w:lang w:eastAsia="en-IN"/>
+              </w:rPr>
+            </w:pPr>
+            <w:r>
+              <w:rPr>
+                <w:rFonts w:ascii="Consolas" w:eastAsia="Times New Roman" w:hAnsi="Consolas" w:cs="Segoe UI"/>
+                <w:color w:val="24292F"/>
+                <w:sz w:val="18"/>
+                <w:szCs w:val="18"/>
+                <w:lang w:eastAsia="en-IN"/>
+              </w:rPr>
+              <w:t xml:space="preserve">    </w:t>
+            </w:r>
+            <w:proofErr w:type="spellStart"/>
+            <w:r>
+              <w:rPr>
+                <w:rFonts w:ascii="Consolas" w:eastAsia="Times New Roman" w:hAnsi="Consolas" w:cs="Segoe UI"/>
+                <w:color w:val="24292F"/>
+                <w:sz w:val="18"/>
+                <w:szCs w:val="18"/>
+                <w:lang w:eastAsia="en-IN"/>
+              </w:rPr>
+              <w:t>pageLength</w:t>
+            </w:r>
+            <w:proofErr w:type="spellEnd"/>
+            <w:r>
+              <w:rPr>
+                <w:rFonts w:ascii="Consolas" w:eastAsia="Times New Roman" w:hAnsi="Consolas" w:cs="Segoe UI"/>
+                <w:color w:val="24292F"/>
+                <w:sz w:val="18"/>
+                <w:szCs w:val="18"/>
+                <w:lang w:eastAsia="en-IN"/>
+              </w:rPr>
+              <w:t xml:space="preserve"> = 10,</w:t>
+            </w:r>
+          </w:p>
+        </w:tc>
+      </w:tr>
+      <w:tr>
+        <w:tc>
+          <w:tcPr>
+            <w:tcW w:w="750" w:type="dxa"/>
+            <w:shd w:val="clear" w:color="auto" w:fill="auto"/>
+            <w:noWrap/>
+            <w:tcMar>
+              <w:top w:w="0" w:type="dxa"/>
+              <w:left w:w="150" w:type="dxa"/>
+              <w:bottom w:w="0" w:type="dxa"/>
+              <w:right w:w="150" w:type="dxa"/>
+            </w:tcMar>
+            <w:hideMark/>
+          </w:tcPr>
+          <w:p>
+            <w:pPr>
+              <w:spacing w:after="0" w:line="300" w:lineRule="atLeast"/>
+              <w:rPr>
+                <w:rFonts w:ascii="Consolas" w:eastAsia="Times New Roman" w:hAnsi="Consolas" w:cs="Segoe UI"/>
+                <w:color w:val="24292F"/>
+                <w:sz w:val="18"/>
+                <w:szCs w:val="18"/>
+                <w:lang w:eastAsia="en-IN"/>
+              </w:rPr>
+            </w:pPr>
+          </w:p>
+        </w:tc>
+        <w:tc>
+          <w:tcPr>
+            <w:tcW w:w="0" w:type="auto"/>
+            <w:shd w:val="clear" w:color="auto" w:fill="auto"/>
+            <w:tcMar>
+              <w:top w:w="0" w:type="dxa"/>
+              <w:left w:w="150" w:type="dxa"/>
+              <w:bottom w:w="0" w:type="dxa"/>
+              <w:right w:w="150" w:type="dxa"/>
+            </w:tcMar>
+            <w:hideMark/>
+          </w:tcPr>
+          <w:p>
+            <w:pPr>
+              <w:spacing w:after="0" w:line="300" w:lineRule="atLeast"/>
+              <w:rPr>
+                <w:rFonts w:ascii="Consolas" w:eastAsia="Times New Roman" w:hAnsi="Consolas" w:cs="Segoe UI"/>
+                <w:color w:val="24292F"/>
+                <w:sz w:val="18"/>
+                <w:szCs w:val="18"/>
+                <w:lang w:eastAsia="en-IN"/>
+              </w:rPr>
+            </w:pPr>
+            <w:r>
+              <w:rPr>
+                <w:rFonts w:ascii="Consolas" w:eastAsia="Times New Roman" w:hAnsi="Consolas" w:cs="Segoe UI"/>
+                <w:color w:val="24292F"/>
+                <w:sz w:val="18"/>
+                <w:szCs w:val="18"/>
+                <w:lang w:eastAsia="en-IN"/>
+              </w:rPr>
+              <w:t xml:space="preserve">    buttons = </w:t>
+            </w:r>
+            <w:proofErr w:type="gramStart"/>
+            <w:r>
+              <w:rPr>
+                <w:rFonts w:ascii="Consolas" w:eastAsia="Times New Roman" w:hAnsi="Consolas" w:cs="Segoe UI"/>
+                <w:color w:val="24292F"/>
+                <w:sz w:val="18"/>
+                <w:szCs w:val="18"/>
+                <w:lang w:eastAsia="en-IN"/>
+              </w:rPr>
+              <w:t>list(</w:t>
+            </w:r>
+            <w:proofErr w:type="gramEnd"/>
+          </w:p>
+        </w:tc>
+      </w:tr>
+      <w:tr>
+        <w:tc>
+          <w:tcPr>
+            <w:tcW w:w="750" w:type="dxa"/>
+            <w:shd w:val="clear" w:color="auto" w:fill="FFFFFF"/>
+            <w:noWrap/>
+            <w:tcMar>
+              <w:top w:w="0" w:type="dxa"/>
+              <w:left w:w="150" w:type="dxa"/>
+              <w:bottom w:w="0" w:type="dxa"/>
+              <w:right w:w="150" w:type="dxa"/>
+            </w:tcMar>
+            <w:hideMark/>
+          </w:tcPr>
+          <w:p>
+            <w:pPr>
+              <w:spacing w:after="0" w:line="300" w:lineRule="atLeast"/>
+              <w:rPr>
+                <w:rFonts w:ascii="Consolas" w:eastAsia="Times New Roman" w:hAnsi="Consolas" w:cs="Segoe UI"/>
+                <w:color w:val="24292F"/>
+                <w:sz w:val="18"/>
+                <w:szCs w:val="18"/>
+                <w:lang w:eastAsia="en-IN"/>
+              </w:rPr>
+            </w:pPr>
+          </w:p>
+        </w:tc>
+        <w:tc>
+          <w:tcPr>
+            <w:tcW w:w="0" w:type="auto"/>
+            <w:shd w:val="clear" w:color="auto" w:fill="FFFFFF"/>
+            <w:tcMar>
+              <w:top w:w="0" w:type="dxa"/>
+              <w:left w:w="150" w:type="dxa"/>
+              <w:bottom w:w="0" w:type="dxa"/>
+              <w:right w:w="150" w:type="dxa"/>
+            </w:tcMar>
+            <w:hideMark/>
+          </w:tcPr>
+          <w:p>
+            <w:pPr>
+              <w:spacing w:after="0" w:line="300" w:lineRule="atLeast"/>
+              <w:rPr>
+                <w:rFonts w:ascii="Consolas" w:eastAsia="Times New Roman" w:hAnsi="Consolas" w:cs="Segoe UI"/>
+                <w:color w:val="24292F"/>
+                <w:sz w:val="18"/>
+                <w:szCs w:val="18"/>
+                <w:lang w:eastAsia="en-IN"/>
+              </w:rPr>
+            </w:pPr>
+            <w:r>
+              <w:rPr>
+                <w:rFonts w:ascii="Consolas" w:eastAsia="Times New Roman" w:hAnsi="Consolas" w:cs="Segoe UI"/>
+                <w:color w:val="24292F"/>
+                <w:sz w:val="18"/>
+                <w:szCs w:val="18"/>
+                <w:lang w:eastAsia="en-IN"/>
+              </w:rPr>
+              <w:t xml:space="preserve">      </w:t>
+            </w:r>
+            <w:proofErr w:type="gramStart"/>
+            <w:r>
+              <w:rPr>
+                <w:rFonts w:ascii="Consolas" w:eastAsia="Times New Roman" w:hAnsi="Consolas" w:cs="Segoe UI"/>
+                <w:color w:val="24292F"/>
+                <w:sz w:val="18"/>
+                <w:szCs w:val="18"/>
+                <w:lang w:eastAsia="en-IN"/>
+              </w:rPr>
+              <w:t>c(</w:t>
+            </w:r>
+            <w:proofErr w:type="gramEnd"/>
+            <w:r>
+              <w:rPr>
+                <w:rFonts w:ascii="Consolas" w:eastAsia="Times New Roman" w:hAnsi="Consolas" w:cs="Segoe UI"/>
+                <w:color w:val="24292F"/>
+                <w:sz w:val="18"/>
+                <w:szCs w:val="18"/>
+                <w:lang w:eastAsia="en-IN"/>
+              </w:rPr>
+              <w:t>'copy', 'csv', 'excel', 'pdf', 'print'),</w:t>
+            </w:r>
+          </w:p>
+        </w:tc>
+      </w:tr>
+      <w:tr>
+        <w:tc>
+          <w:tcPr>
+            <w:tcW w:w="750" w:type="dxa"/>
+            <w:shd w:val="clear" w:color="auto" w:fill="auto"/>
+            <w:noWrap/>
+            <w:tcMar>
+              <w:top w:w="0" w:type="dxa"/>
+              <w:left w:w="150" w:type="dxa"/>
+              <w:bottom w:w="0" w:type="dxa"/>
+              <w:right w:w="150" w:type="dxa"/>
+            </w:tcMar>
+            <w:hideMark/>
+          </w:tcPr>
+          <w:p>
+            <w:pPr>
+              <w:spacing w:after="0" w:line="300" w:lineRule="atLeast"/>
+              <w:rPr>
+                <w:rFonts w:ascii="Consolas" w:eastAsia="Times New Roman" w:hAnsi="Consolas" w:cs="Segoe UI"/>
+                <w:color w:val="24292F"/>
+                <w:sz w:val="18"/>
+                <w:szCs w:val="18"/>
+                <w:lang w:eastAsia="en-IN"/>
+              </w:rPr>
+            </w:pPr>
+          </w:p>
+        </w:tc>
+        <w:tc>
+          <w:tcPr>
+            <w:tcW w:w="0" w:type="auto"/>
+            <w:shd w:val="clear" w:color="auto" w:fill="auto"/>
+            <w:tcMar>
+              <w:top w:w="0" w:type="dxa"/>
+              <w:left w:w="150" w:type="dxa"/>
+              <w:bottom w:w="0" w:type="dxa"/>
+              <w:right w:w="150" w:type="dxa"/>
+            </w:tcMar>
+            <w:hideMark/>
+          </w:tcPr>
+          <w:p>
+            <w:pPr>
+              <w:spacing w:after="0" w:line="300" w:lineRule="atLeast"/>
+              <w:rPr>
+                <w:rFonts w:ascii="Consolas" w:eastAsia="Times New Roman" w:hAnsi="Consolas" w:cs="Segoe UI"/>
+                <w:color w:val="24292F"/>
+                <w:sz w:val="18"/>
+                <w:szCs w:val="18"/>
+                <w:lang w:eastAsia="en-IN"/>
+              </w:rPr>
+            </w:pPr>
+            <w:r>
+              <w:rPr>
+                <w:rFonts w:ascii="Consolas" w:eastAsia="Times New Roman" w:hAnsi="Consolas" w:cs="Segoe UI"/>
+                <w:color w:val="24292F"/>
+                <w:sz w:val="18"/>
+                <w:szCs w:val="18"/>
+                <w:lang w:eastAsia="en-IN"/>
+              </w:rPr>
+              <w:t xml:space="preserve">      </w:t>
+            </w:r>
+            <w:proofErr w:type="gramStart"/>
+            <w:r>
+              <w:rPr>
+                <w:rFonts w:ascii="Consolas" w:eastAsia="Times New Roman" w:hAnsi="Consolas" w:cs="Segoe UI"/>
+                <w:color w:val="24292F"/>
+                <w:sz w:val="18"/>
+                <w:szCs w:val="18"/>
+                <w:lang w:eastAsia="en-IN"/>
+              </w:rPr>
+              <w:t>list(</w:t>
+            </w:r>
+            <w:proofErr w:type="gramEnd"/>
+          </w:p>
+        </w:tc>
+      </w:tr>
+      <w:tr>
+        <w:tc>
+          <w:tcPr>
+            <w:tcW w:w="750" w:type="dxa"/>
+            <w:shd w:val="clear" w:color="auto" w:fill="FFFFFF"/>
+            <w:noWrap/>
+            <w:tcMar>
+              <w:top w:w="0" w:type="dxa"/>
+              <w:left w:w="150" w:type="dxa"/>
+              <w:bottom w:w="0" w:type="dxa"/>
+              <w:right w:w="150" w:type="dxa"/>
+            </w:tcMar>
+            <w:hideMark/>
+          </w:tcPr>
+          <w:p>
+            <w:pPr>
+              <w:spacing w:after="0" w:line="300" w:lineRule="atLeast"/>
+              <w:rPr>
+                <w:rFonts w:ascii="Consolas" w:eastAsia="Times New Roman" w:hAnsi="Consolas" w:cs="Segoe UI"/>
+                <w:color w:val="24292F"/>
+                <w:sz w:val="18"/>
+                <w:szCs w:val="18"/>
+                <w:lang w:eastAsia="en-IN"/>
+              </w:rPr>
+            </w:pPr>
+          </w:p>
+        </w:tc>
+        <w:tc>
+          <w:tcPr>
+            <w:tcW w:w="0" w:type="auto"/>
+            <w:shd w:val="clear" w:color="auto" w:fill="FFFFFF"/>
+            <w:tcMar>
+              <w:top w:w="0" w:type="dxa"/>
+              <w:left w:w="150" w:type="dxa"/>
+              <w:bottom w:w="0" w:type="dxa"/>
+              <w:right w:w="150" w:type="dxa"/>
+            </w:tcMar>
+            <w:hideMark/>
+          </w:tcPr>
+          <w:p>
+            <w:pPr>
+              <w:spacing w:after="0" w:line="300" w:lineRule="atLeast"/>
+              <w:rPr>
+                <w:rFonts w:ascii="Consolas" w:eastAsia="Times New Roman" w:hAnsi="Consolas" w:cs="Segoe UI"/>
+                <w:color w:val="24292F"/>
+                <w:sz w:val="18"/>
+                <w:szCs w:val="18"/>
+                <w:lang w:eastAsia="en-IN"/>
+              </w:rPr>
+            </w:pPr>
+            <w:r>
+              <w:rPr>
+                <w:rFonts w:ascii="Consolas" w:eastAsia="Times New Roman" w:hAnsi="Consolas" w:cs="Segoe UI"/>
+                <w:color w:val="24292F"/>
+                <w:sz w:val="18"/>
+                <w:szCs w:val="18"/>
+                <w:lang w:eastAsia="en-IN"/>
+              </w:rPr>
+              <w:t xml:space="preserve">        extend = "collection",</w:t>
+            </w:r>
+          </w:p>
+        </w:tc>
+      </w:tr>
+      <w:tr>
+        <w:tc>
+          <w:tcPr>
+            <w:tcW w:w="750" w:type="dxa"/>
+            <w:shd w:val="clear" w:color="auto" w:fill="auto"/>
+            <w:noWrap/>
+            <w:tcMar>
+              <w:top w:w="0" w:type="dxa"/>
+              <w:left w:w="150" w:type="dxa"/>
+              <w:bottom w:w="0" w:type="dxa"/>
+              <w:right w:w="150" w:type="dxa"/>
+            </w:tcMar>
+            <w:hideMark/>
+          </w:tcPr>
+          <w:p>
+            <w:pPr>
+              <w:spacing w:after="0" w:line="300" w:lineRule="atLeast"/>
+              <w:rPr>
+                <w:rFonts w:ascii="Consolas" w:eastAsia="Times New Roman" w:hAnsi="Consolas" w:cs="Segoe UI"/>
+                <w:color w:val="24292F"/>
+                <w:sz w:val="18"/>
+                <w:szCs w:val="18"/>
+                <w:lang w:eastAsia="en-IN"/>
+              </w:rPr>
+            </w:pPr>
+          </w:p>
+        </w:tc>
+        <w:tc>
+          <w:tcPr>
+            <w:tcW w:w="0" w:type="auto"/>
+            <w:shd w:val="clear" w:color="auto" w:fill="auto"/>
+            <w:tcMar>
+              <w:top w:w="0" w:type="dxa"/>
+              <w:left w:w="150" w:type="dxa"/>
+              <w:bottom w:w="0" w:type="dxa"/>
+              <w:right w:w="150" w:type="dxa"/>
+            </w:tcMar>
+            <w:hideMark/>
+          </w:tcPr>
+          <w:p>
+            <w:pPr>
+              <w:spacing w:after="0" w:line="300" w:lineRule="atLeast"/>
+              <w:rPr>
+                <w:rFonts w:ascii="Consolas" w:eastAsia="Times New Roman" w:hAnsi="Consolas" w:cs="Segoe UI"/>
+                <w:color w:val="24292F"/>
+                <w:sz w:val="18"/>
+                <w:szCs w:val="18"/>
+                <w:lang w:eastAsia="en-IN"/>
+              </w:rPr>
+            </w:pPr>
+            <w:r>
+              <w:rPr>
+                <w:rFonts w:ascii="Consolas" w:eastAsia="Times New Roman" w:hAnsi="Consolas" w:cs="Segoe UI"/>
+                <w:color w:val="24292F"/>
+                <w:sz w:val="18"/>
+                <w:szCs w:val="18"/>
+                <w:lang w:eastAsia="en-IN"/>
+              </w:rPr>
+              <w:t xml:space="preserve">        text = 'Show All',</w:t>
+            </w:r>
+          </w:p>
+        </w:tc>
+      </w:tr>
+      <w:tr>
+        <w:tc>
+          <w:tcPr>
+            <w:tcW w:w="750" w:type="dxa"/>
+            <w:shd w:val="clear" w:color="auto" w:fill="FFFFFF"/>
+            <w:noWrap/>
+            <w:tcMar>
+              <w:top w:w="0" w:type="dxa"/>
+              <w:left w:w="150" w:type="dxa"/>
+              <w:bottom w:w="0" w:type="dxa"/>
+              <w:right w:w="150" w:type="dxa"/>
+            </w:tcMar>
+            <w:hideMark/>
+          </w:tcPr>
+          <w:p>
+            <w:pPr>
+              <w:spacing w:after="0" w:line="300" w:lineRule="atLeast"/>
+              <w:rPr>
+                <w:rFonts w:ascii="Consolas" w:eastAsia="Times New Roman" w:hAnsi="Consolas" w:cs="Segoe UI"/>
+                <w:color w:val="24292F"/>
+                <w:sz w:val="18"/>
+                <w:szCs w:val="18"/>
+                <w:lang w:eastAsia="en-IN"/>
+              </w:rPr>
+            </w:pPr>
+          </w:p>
+        </w:tc>
+        <w:tc>
+          <w:tcPr>
+            <w:tcW w:w="0" w:type="auto"/>
+            <w:shd w:val="clear" w:color="auto" w:fill="FFFFFF"/>
+            <w:tcMar>
+              <w:top w:w="0" w:type="dxa"/>
+              <w:left w:w="150" w:type="dxa"/>
+              <w:bottom w:w="0" w:type="dxa"/>
+              <w:right w:w="150" w:type="dxa"/>
+            </w:tcMar>
+            <w:hideMark/>
+          </w:tcPr>
+          <w:p>
+            <w:pPr>
+              <w:spacing w:after="0" w:line="300" w:lineRule="atLeast"/>
+              <w:rPr>
+                <w:rFonts w:ascii="Consolas" w:eastAsia="Times New Roman" w:hAnsi="Consolas" w:cs="Segoe UI"/>
+                <w:color w:val="24292F"/>
+                <w:sz w:val="18"/>
+                <w:szCs w:val="18"/>
+                <w:lang w:eastAsia="en-IN"/>
+              </w:rPr>
+            </w:pPr>
+            <w:r>
+              <w:rPr>
+                <w:rFonts w:ascii="Consolas" w:eastAsia="Times New Roman" w:hAnsi="Consolas" w:cs="Segoe UI"/>
+                <w:color w:val="24292F"/>
+                <w:sz w:val="18"/>
+                <w:szCs w:val="18"/>
+                <w:lang w:eastAsia="en-IN"/>
+              </w:rPr>
+              <w:t xml:space="preserve">        action = </w:t>
+            </w:r>
+            <w:proofErr w:type="gramStart"/>
+            <w:r>
+              <w:rPr>
+                <w:rFonts w:ascii="Consolas" w:eastAsia="Times New Roman" w:hAnsi="Consolas" w:cs="Segoe UI"/>
+                <w:color w:val="24292F"/>
+                <w:sz w:val="18"/>
+                <w:szCs w:val="18"/>
+                <w:lang w:eastAsia="en-IN"/>
+              </w:rPr>
+              <w:t>DT::</w:t>
+            </w:r>
+            <w:proofErr w:type="gramEnd"/>
+            <w:r>
+              <w:rPr>
+                <w:rFonts w:ascii="Consolas" w:eastAsia="Times New Roman" w:hAnsi="Consolas" w:cs="Segoe UI"/>
+                <w:color w:val="24292F"/>
+                <w:sz w:val="18"/>
+                <w:szCs w:val="18"/>
+                <w:lang w:eastAsia="en-IN"/>
+              </w:rPr>
+              <w:t>JS(</w:t>
+            </w:r>
+          </w:p>
+        </w:tc>
+      </w:tr>
+      <w:tr>
+        <w:tc>
+          <w:tcPr>
+            <w:tcW w:w="750" w:type="dxa"/>
+            <w:shd w:val="clear" w:color="auto" w:fill="auto"/>
+            <w:noWrap/>
+            <w:tcMar>
+              <w:top w:w="0" w:type="dxa"/>
+              <w:left w:w="150" w:type="dxa"/>
+              <w:bottom w:w="0" w:type="dxa"/>
+              <w:right w:w="150" w:type="dxa"/>
+            </w:tcMar>
+            <w:hideMark/>
+          </w:tcPr>
+          <w:p>
+            <w:pPr>
+              <w:spacing w:after="0" w:line="300" w:lineRule="atLeast"/>
+              <w:rPr>
+                <w:rFonts w:ascii="Consolas" w:eastAsia="Times New Roman" w:hAnsi="Consolas" w:cs="Segoe UI"/>
+                <w:color w:val="24292F"/>
+                <w:sz w:val="18"/>
+                <w:szCs w:val="18"/>
+                <w:lang w:eastAsia="en-IN"/>
+              </w:rPr>
+            </w:pPr>
+          </w:p>
+        </w:tc>
+        <w:tc>
+          <w:tcPr>
+            <w:tcW w:w="0" w:type="auto"/>
+            <w:shd w:val="clear" w:color="auto" w:fill="auto"/>
+            <w:tcMar>
+              <w:top w:w="0" w:type="dxa"/>
+              <w:left w:w="150" w:type="dxa"/>
+              <w:bottom w:w="0" w:type="dxa"/>
+              <w:right w:w="150" w:type="dxa"/>
+            </w:tcMar>
+            <w:hideMark/>
+          </w:tcPr>
+          <w:p>
+            <w:pPr>
+              <w:spacing w:after="0" w:line="300" w:lineRule="atLeast"/>
+              <w:rPr>
+                <w:rFonts w:ascii="Consolas" w:eastAsia="Times New Roman" w:hAnsi="Consolas" w:cs="Segoe UI"/>
+                <w:color w:val="24292F"/>
+                <w:sz w:val="18"/>
+                <w:szCs w:val="18"/>
+                <w:lang w:eastAsia="en-IN"/>
+              </w:rPr>
+            </w:pPr>
+            <w:r>
+              <w:rPr>
+                <w:rFonts w:ascii="Consolas" w:eastAsia="Times New Roman" w:hAnsi="Consolas" w:cs="Segoe UI"/>
+                <w:color w:val="24292F"/>
+                <w:sz w:val="18"/>
+                <w:szCs w:val="18"/>
+                <w:lang w:eastAsia="en-IN"/>
+              </w:rPr>
+              <w:t xml:space="preserve">          "function </w:t>
+            </w:r>
+            <w:proofErr w:type="gramStart"/>
+            <w:r>
+              <w:rPr>
+                <w:rFonts w:ascii="Consolas" w:eastAsia="Times New Roman" w:hAnsi="Consolas" w:cs="Segoe UI"/>
+                <w:color w:val="24292F"/>
+                <w:sz w:val="18"/>
+                <w:szCs w:val="18"/>
+                <w:lang w:eastAsia="en-IN"/>
+              </w:rPr>
+              <w:t>( e</w:t>
+            </w:r>
+            <w:proofErr w:type="gramEnd"/>
+            <w:r>
+              <w:rPr>
+                <w:rFonts w:ascii="Consolas" w:eastAsia="Times New Roman" w:hAnsi="Consolas" w:cs="Segoe UI"/>
+                <w:color w:val="24292F"/>
+                <w:sz w:val="18"/>
+                <w:szCs w:val="18"/>
+                <w:lang w:eastAsia="en-IN"/>
+              </w:rPr>
+              <w:t>, dt, node, config ) {</w:t>
+            </w:r>
+          </w:p>
+        </w:tc>
+      </w:tr>
+      <w:tr>
+        <w:tc>
+          <w:tcPr>
+            <w:tcW w:w="750" w:type="dxa"/>
+            <w:shd w:val="clear" w:color="auto" w:fill="FFFFFF"/>
+            <w:noWrap/>
+            <w:tcMar>
+              <w:top w:w="0" w:type="dxa"/>
+              <w:left w:w="150" w:type="dxa"/>
+              <w:bottom w:w="0" w:type="dxa"/>
+              <w:right w:w="150" w:type="dxa"/>
+            </w:tcMar>
+            <w:hideMark/>
+          </w:tcPr>
+          <w:p>
+            <w:pPr>
+              <w:spacing w:after="0" w:line="300" w:lineRule="atLeast"/>
+              <w:rPr>
+                <w:rFonts w:ascii="Consolas" w:eastAsia="Times New Roman" w:hAnsi="Consolas" w:cs="Segoe UI"/>
+                <w:color w:val="24292F"/>
+                <w:sz w:val="18"/>
+                <w:szCs w:val="18"/>
+                <w:lang w:eastAsia="en-IN"/>
+              </w:rPr>
+            </w:pPr>
+          </w:p>
+        </w:tc>
+        <w:tc>
+          <w:tcPr>
+            <w:tcW w:w="0" w:type="auto"/>
+            <w:shd w:val="clear" w:color="auto" w:fill="FFFFFF"/>
+            <w:tcMar>
+              <w:top w:w="0" w:type="dxa"/>
+              <w:left w:w="150" w:type="dxa"/>
+              <w:bottom w:w="0" w:type="dxa"/>
+              <w:right w:w="150" w:type="dxa"/>
+            </w:tcMar>
+            <w:hideMark/>
+          </w:tcPr>
+          <w:p>
+            <w:pPr>
+              <w:spacing w:after="0" w:line="300" w:lineRule="atLeast"/>
+              <w:rPr>
+                <w:rFonts w:ascii="Consolas" w:eastAsia="Times New Roman" w:hAnsi="Consolas" w:cs="Segoe UI"/>
+                <w:color w:val="24292F"/>
+                <w:sz w:val="18"/>
+                <w:szCs w:val="18"/>
+                <w:lang w:eastAsia="en-IN"/>
+              </w:rPr>
+            </w:pPr>
+            <w:r>
+              <w:rPr>
+                <w:rFonts w:ascii="Consolas" w:eastAsia="Times New Roman" w:hAnsi="Consolas" w:cs="Segoe UI"/>
+                <w:color w:val="24292F"/>
+                <w:sz w:val="18"/>
+                <w:szCs w:val="18"/>
+                <w:lang w:eastAsia="en-IN"/>
+              </w:rPr>
+              <w:t xml:space="preserve">          </w:t>
+            </w:r>
+            <w:proofErr w:type="spellStart"/>
+            <w:proofErr w:type="gramStart"/>
+            <w:r>
+              <w:rPr>
+                <w:rFonts w:ascii="Consolas" w:eastAsia="Times New Roman" w:hAnsi="Consolas" w:cs="Segoe UI"/>
+                <w:color w:val="24292F"/>
+                <w:sz w:val="18"/>
+                <w:szCs w:val="18"/>
+                <w:lang w:eastAsia="en-IN"/>
+              </w:rPr>
+              <w:t>dt.page.len</w:t>
+            </w:r>
+            <w:proofErr w:type="spellEnd"/>
+            <w:r>
+              <w:rPr>
+                <w:rFonts w:ascii="Consolas" w:eastAsia="Times New Roman" w:hAnsi="Consolas" w:cs="Segoe UI"/>
+                <w:color w:val="24292F"/>
+                <w:sz w:val="18"/>
+                <w:szCs w:val="18"/>
+                <w:lang w:eastAsia="en-IN"/>
+              </w:rPr>
+              <w:t>(</w:t>
+            </w:r>
+            <w:proofErr w:type="gramEnd"/>
+            <w:r>
+              <w:rPr>
+                <w:rFonts w:ascii="Consolas" w:eastAsia="Times New Roman" w:hAnsi="Consolas" w:cs="Segoe UI"/>
+                <w:color w:val="24292F"/>
+                <w:sz w:val="18"/>
+                <w:szCs w:val="18"/>
+                <w:lang w:eastAsia="en-IN"/>
+              </w:rPr>
+              <w:t>-1);</w:t>
+            </w:r>
+          </w:p>
+        </w:tc>
+      </w:tr>
+      <w:tr>
+        <w:tc>
+          <w:tcPr>
+            <w:tcW w:w="750" w:type="dxa"/>
+            <w:shd w:val="clear" w:color="auto" w:fill="auto"/>
+            <w:noWrap/>
+            <w:tcMar>
+              <w:top w:w="0" w:type="dxa"/>
+              <w:left w:w="150" w:type="dxa"/>
+              <w:bottom w:w="0" w:type="dxa"/>
+              <w:right w:w="150" w:type="dxa"/>
+            </w:tcMar>
+            <w:hideMark/>
+          </w:tcPr>
+          <w:p>
+            <w:pPr>
+              <w:spacing w:after="0" w:line="300" w:lineRule="atLeast"/>
+              <w:rPr>
+                <w:rFonts w:ascii="Consolas" w:eastAsia="Times New Roman" w:hAnsi="Consolas" w:cs="Segoe UI"/>
+                <w:color w:val="24292F"/>
+                <w:sz w:val="18"/>
+                <w:szCs w:val="18"/>
+                <w:lang w:eastAsia="en-IN"/>
+              </w:rPr>
+            </w:pPr>
+          </w:p>
+        </w:tc>
+        <w:tc>
+          <w:tcPr>
+            <w:tcW w:w="0" w:type="auto"/>
+            <w:shd w:val="clear" w:color="auto" w:fill="auto"/>
+            <w:tcMar>
+              <w:top w:w="0" w:type="dxa"/>
+              <w:left w:w="150" w:type="dxa"/>
+              <w:bottom w:w="0" w:type="dxa"/>
+              <w:right w:w="150" w:type="dxa"/>
+            </w:tcMar>
+            <w:hideMark/>
+          </w:tcPr>
+          <w:p>
+            <w:pPr>
+              <w:spacing w:after="0" w:line="300" w:lineRule="atLeast"/>
+              <w:rPr>
+                <w:rFonts w:ascii="Consolas" w:eastAsia="Times New Roman" w:hAnsi="Consolas" w:cs="Segoe UI"/>
+                <w:color w:val="24292F"/>
+                <w:sz w:val="18"/>
+                <w:szCs w:val="18"/>
+                <w:lang w:eastAsia="en-IN"/>
+              </w:rPr>
+            </w:pPr>
+            <w:r>
+              <w:rPr>
+                <w:rFonts w:ascii="Consolas" w:eastAsia="Times New Roman" w:hAnsi="Consolas" w:cs="Segoe UI"/>
+                <w:color w:val="24292F"/>
+                <w:sz w:val="18"/>
+                <w:szCs w:val="18"/>
+                <w:lang w:eastAsia="en-IN"/>
+              </w:rPr>
+              <w:t xml:space="preserve">          </w:t>
+            </w:r>
+            <w:proofErr w:type="spellStart"/>
+            <w:proofErr w:type="gramStart"/>
+            <w:r>
+              <w:rPr>
+                <w:rFonts w:ascii="Consolas" w:eastAsia="Times New Roman" w:hAnsi="Consolas" w:cs="Segoe UI"/>
+                <w:color w:val="24292F"/>
+                <w:sz w:val="18"/>
+                <w:szCs w:val="18"/>
+                <w:lang w:eastAsia="en-IN"/>
+              </w:rPr>
+              <w:t>dt.ajax</w:t>
+            </w:r>
+            <w:proofErr w:type="gramEnd"/>
+            <w:r>
+              <w:rPr>
+                <w:rFonts w:ascii="Consolas" w:eastAsia="Times New Roman" w:hAnsi="Consolas" w:cs="Segoe UI"/>
+                <w:color w:val="24292F"/>
+                <w:sz w:val="18"/>
+                <w:szCs w:val="18"/>
+                <w:lang w:eastAsia="en-IN"/>
+              </w:rPr>
+              <w:t>.reload</w:t>
+            </w:r>
+            <w:proofErr w:type="spellEnd"/>
+            <w:r>
+              <w:rPr>
+                <w:rFonts w:ascii="Consolas" w:eastAsia="Times New Roman" w:hAnsi="Consolas" w:cs="Segoe UI"/>
+                <w:color w:val="24292F"/>
+                <w:sz w:val="18"/>
+                <w:szCs w:val="18"/>
+                <w:lang w:eastAsia="en-IN"/>
+              </w:rPr>
+              <w:t>();}"</w:t>
+            </w:r>
+          </w:p>
+        </w:tc>
+      </w:tr>
+      <w:tr>
+        <w:tc>
+          <w:tcPr>
+            <w:tcW w:w="750" w:type="dxa"/>
+            <w:shd w:val="clear" w:color="auto" w:fill="FFFFFF"/>
+            <w:noWrap/>
+            <w:tcMar>
+              <w:top w:w="0" w:type="dxa"/>
+              <w:left w:w="150" w:type="dxa"/>
+              <w:bottom w:w="0" w:type="dxa"/>
+              <w:right w:w="150" w:type="dxa"/>
+            </w:tcMar>
+            <w:hideMark/>
+          </w:tcPr>
+          <w:p>
+            <w:pPr>
+              <w:spacing w:after="0" w:line="300" w:lineRule="atLeast"/>
+              <w:rPr>
+                <w:rFonts w:ascii="Consolas" w:eastAsia="Times New Roman" w:hAnsi="Consolas" w:cs="Segoe UI"/>
+                <w:color w:val="24292F"/>
+                <w:sz w:val="18"/>
+                <w:szCs w:val="18"/>
+                <w:lang w:eastAsia="en-IN"/>
+              </w:rPr>
+            </w:pPr>
+          </w:p>
+        </w:tc>
+        <w:tc>
+          <w:tcPr>
+            <w:tcW w:w="0" w:type="auto"/>
+            <w:shd w:val="clear" w:color="auto" w:fill="FFFFFF"/>
+            <w:tcMar>
+              <w:top w:w="0" w:type="dxa"/>
+              <w:left w:w="150" w:type="dxa"/>
+              <w:bottom w:w="0" w:type="dxa"/>
+              <w:right w:w="150" w:type="dxa"/>
+            </w:tcMar>
+            <w:hideMark/>
+          </w:tcPr>
+          <w:p>
+            <w:pPr>
+              <w:spacing w:after="0" w:line="300" w:lineRule="atLeast"/>
+              <w:rPr>
+                <w:rFonts w:ascii="Consolas" w:eastAsia="Times New Roman" w:hAnsi="Consolas" w:cs="Segoe UI"/>
+                <w:color w:val="24292F"/>
+                <w:sz w:val="18"/>
+                <w:szCs w:val="18"/>
+                <w:lang w:eastAsia="en-IN"/>
+              </w:rPr>
+            </w:pPr>
+            <w:r>
+              <w:rPr>
+                <w:rFonts w:ascii="Consolas" w:eastAsia="Times New Roman" w:hAnsi="Consolas" w:cs="Segoe UI"/>
+                <w:color w:val="24292F"/>
+                <w:sz w:val="18"/>
+                <w:szCs w:val="18"/>
+                <w:lang w:eastAsia="en-IN"/>
+              </w:rPr>
+              <w:t xml:space="preserve">        )</w:t>
+            </w:r>
+          </w:p>
+        </w:tc>
+      </w:tr>
+      <w:tr>
+        <w:tc>
+          <w:tcPr>
+            <w:tcW w:w="750" w:type="dxa"/>
+            <w:shd w:val="clear" w:color="auto" w:fill="auto"/>
+            <w:noWrap/>
+            <w:tcMar>
+              <w:top w:w="0" w:type="dxa"/>
+              <w:left w:w="150" w:type="dxa"/>
+              <w:bottom w:w="0" w:type="dxa"/>
+              <w:right w:w="150" w:type="dxa"/>
+            </w:tcMar>
+            <w:hideMark/>
+          </w:tcPr>
+          <w:p>
+            <w:pPr>
+              <w:spacing w:after="0" w:line="300" w:lineRule="atLeast"/>
+              <w:rPr>
+                <w:rFonts w:ascii="Consolas" w:eastAsia="Times New Roman" w:hAnsi="Consolas" w:cs="Segoe UI"/>
+                <w:color w:val="24292F"/>
+                <w:sz w:val="18"/>
+                <w:szCs w:val="18"/>
+                <w:lang w:eastAsia="en-IN"/>
+              </w:rPr>
+            </w:pPr>
+          </w:p>
+        </w:tc>
+        <w:tc>
+          <w:tcPr>
+            <w:tcW w:w="0" w:type="auto"/>
+            <w:shd w:val="clear" w:color="auto" w:fill="auto"/>
+            <w:tcMar>
+              <w:top w:w="0" w:type="dxa"/>
+              <w:left w:w="150" w:type="dxa"/>
+              <w:bottom w:w="0" w:type="dxa"/>
+              <w:right w:w="150" w:type="dxa"/>
+            </w:tcMar>
+            <w:hideMark/>
+          </w:tcPr>
+          <w:p>
+            <w:pPr>
+              <w:spacing w:after="0" w:line="300" w:lineRule="atLeast"/>
+              <w:rPr>
+                <w:rFonts w:ascii="Consolas" w:eastAsia="Times New Roman" w:hAnsi="Consolas" w:cs="Segoe UI"/>
+                <w:color w:val="24292F"/>
+                <w:sz w:val="18"/>
+                <w:szCs w:val="18"/>
+                <w:lang w:eastAsia="en-IN"/>
+              </w:rPr>
+            </w:pPr>
+            <w:r>
+              <w:rPr>
+                <w:rFonts w:ascii="Consolas" w:eastAsia="Times New Roman" w:hAnsi="Consolas" w:cs="Segoe UI"/>
+                <w:color w:val="24292F"/>
+                <w:sz w:val="18"/>
+                <w:szCs w:val="18"/>
+                <w:lang w:eastAsia="en-IN"/>
+              </w:rPr>
+              <w:t xml:space="preserve">        ),</w:t>
+            </w:r>
+          </w:p>
+        </w:tc>
+      </w:tr>
+      <w:tr>
+        <w:tc>
+          <w:tcPr>
+            <w:tcW w:w="750" w:type="dxa"/>
+            <w:shd w:val="clear" w:color="auto" w:fill="FFFFFF"/>
+            <w:noWrap/>
+            <w:tcMar>
+              <w:top w:w="0" w:type="dxa"/>
+              <w:left w:w="150" w:type="dxa"/>
+              <w:bottom w:w="0" w:type="dxa"/>
+              <w:right w:w="150" w:type="dxa"/>
+            </w:tcMar>
+            <w:hideMark/>
+          </w:tcPr>
+          <w:p>
+            <w:pPr>
+              <w:spacing w:after="0" w:line="300" w:lineRule="atLeast"/>
+              <w:rPr>
+                <w:rFonts w:ascii="Consolas" w:eastAsia="Times New Roman" w:hAnsi="Consolas" w:cs="Segoe UI"/>
+                <w:color w:val="24292F"/>
+                <w:sz w:val="18"/>
+                <w:szCs w:val="18"/>
+                <w:lang w:eastAsia="en-IN"/>
+              </w:rPr>
+            </w:pPr>
+          </w:p>
+        </w:tc>
+        <w:tc>
+          <w:tcPr>
+            <w:tcW w:w="0" w:type="auto"/>
+            <w:shd w:val="clear" w:color="auto" w:fill="FFFFFF"/>
+            <w:tcMar>
+              <w:top w:w="0" w:type="dxa"/>
+              <w:left w:w="150" w:type="dxa"/>
+              <w:bottom w:w="0" w:type="dxa"/>
+              <w:right w:w="150" w:type="dxa"/>
+            </w:tcMar>
+            <w:hideMark/>
+          </w:tcPr>
+          <w:p>
+            <w:pPr>
+              <w:spacing w:after="0" w:line="300" w:lineRule="atLeast"/>
+              <w:rPr>
+                <w:rFonts w:ascii="Consolas" w:eastAsia="Times New Roman" w:hAnsi="Consolas" w:cs="Segoe UI"/>
+                <w:color w:val="24292F"/>
+                <w:sz w:val="18"/>
+                <w:szCs w:val="18"/>
+                <w:lang w:eastAsia="en-IN"/>
+              </w:rPr>
+            </w:pPr>
+            <w:r>
+              <w:rPr>
+                <w:rFonts w:ascii="Consolas" w:eastAsia="Times New Roman" w:hAnsi="Consolas" w:cs="Segoe UI"/>
+                <w:color w:val="24292F"/>
+                <w:sz w:val="18"/>
+                <w:szCs w:val="18"/>
+                <w:lang w:eastAsia="en-IN"/>
+              </w:rPr>
+              <w:t xml:space="preserve">      </w:t>
+            </w:r>
+            <w:proofErr w:type="gramStart"/>
+            <w:r>
+              <w:rPr>
+                <w:rFonts w:ascii="Consolas" w:eastAsia="Times New Roman" w:hAnsi="Consolas" w:cs="Segoe UI"/>
+                <w:color w:val="24292F"/>
+                <w:sz w:val="18"/>
+                <w:szCs w:val="18"/>
+                <w:lang w:eastAsia="en-IN"/>
+              </w:rPr>
+              <w:t>list(</w:t>
+            </w:r>
+            <w:proofErr w:type="gramEnd"/>
+          </w:p>
+        </w:tc>
+      </w:tr>
+      <w:tr>
+        <w:tc>
+          <w:tcPr>
+            <w:tcW w:w="750" w:type="dxa"/>
+            <w:shd w:val="clear" w:color="auto" w:fill="auto"/>
+            <w:noWrap/>
+            <w:tcMar>
+              <w:top w:w="0" w:type="dxa"/>
+              <w:left w:w="150" w:type="dxa"/>
+              <w:bottom w:w="0" w:type="dxa"/>
+              <w:right w:w="150" w:type="dxa"/>
+            </w:tcMar>
+            <w:hideMark/>
+          </w:tcPr>
+          <w:p>
+            <w:pPr>
+              <w:spacing w:after="0" w:line="300" w:lineRule="atLeast"/>
+              <w:rPr>
+                <w:rFonts w:ascii="Consolas" w:eastAsia="Times New Roman" w:hAnsi="Consolas" w:cs="Segoe UI"/>
+                <w:color w:val="24292F"/>
+                <w:sz w:val="18"/>
+                <w:szCs w:val="18"/>
+                <w:lang w:eastAsia="en-IN"/>
+              </w:rPr>
+            </w:pPr>
+          </w:p>
+        </w:tc>
+        <w:tc>
+          <w:tcPr>
+            <w:tcW w:w="0" w:type="auto"/>
+            <w:shd w:val="clear" w:color="auto" w:fill="auto"/>
+            <w:tcMar>
+              <w:top w:w="0" w:type="dxa"/>
+              <w:left w:w="150" w:type="dxa"/>
+              <w:bottom w:w="0" w:type="dxa"/>
+              <w:right w:w="150" w:type="dxa"/>
+            </w:tcMar>
+            <w:hideMark/>
+          </w:tcPr>
+          <w:p>
+            <w:pPr>
+              <w:spacing w:after="0" w:line="300" w:lineRule="atLeast"/>
+              <w:rPr>
+                <w:rFonts w:ascii="Consolas" w:eastAsia="Times New Roman" w:hAnsi="Consolas" w:cs="Segoe UI"/>
+                <w:color w:val="24292F"/>
+                <w:sz w:val="18"/>
+                <w:szCs w:val="18"/>
+                <w:lang w:eastAsia="en-IN"/>
+              </w:rPr>
+            </w:pPr>
+            <w:r>
+              <w:rPr>
+                <w:rFonts w:ascii="Consolas" w:eastAsia="Times New Roman" w:hAnsi="Consolas" w:cs="Segoe UI"/>
+                <w:color w:val="24292F"/>
+                <w:sz w:val="18"/>
+                <w:szCs w:val="18"/>
+                <w:lang w:eastAsia="en-IN"/>
+              </w:rPr>
+              <w:t xml:space="preserve">        extend = "collection",</w:t>
+            </w:r>
+          </w:p>
+        </w:tc>
+      </w:tr>
+      <w:tr>
+        <w:tc>
+          <w:tcPr>
+            <w:tcW w:w="750" w:type="dxa"/>
+            <w:shd w:val="clear" w:color="auto" w:fill="FFFFFF"/>
+            <w:noWrap/>
+            <w:tcMar>
+              <w:top w:w="0" w:type="dxa"/>
+              <w:left w:w="150" w:type="dxa"/>
+              <w:bottom w:w="0" w:type="dxa"/>
+              <w:right w:w="150" w:type="dxa"/>
+            </w:tcMar>
+            <w:hideMark/>
+          </w:tcPr>
+          <w:p>
+            <w:pPr>
+              <w:spacing w:after="0" w:line="300" w:lineRule="atLeast"/>
+              <w:rPr>
+                <w:rFonts w:ascii="Consolas" w:eastAsia="Times New Roman" w:hAnsi="Consolas" w:cs="Segoe UI"/>
+                <w:color w:val="24292F"/>
+                <w:sz w:val="18"/>
+                <w:szCs w:val="18"/>
+                <w:lang w:eastAsia="en-IN"/>
+              </w:rPr>
+            </w:pPr>
+          </w:p>
+        </w:tc>
+        <w:tc>
+          <w:tcPr>
+            <w:tcW w:w="0" w:type="auto"/>
+            <w:shd w:val="clear" w:color="auto" w:fill="FFFFFF"/>
+            <w:tcMar>
+              <w:top w:w="0" w:type="dxa"/>
+              <w:left w:w="150" w:type="dxa"/>
+              <w:bottom w:w="0" w:type="dxa"/>
+              <w:right w:w="150" w:type="dxa"/>
+            </w:tcMar>
+            <w:hideMark/>
+          </w:tcPr>
+          <w:p>
+            <w:pPr>
+              <w:spacing w:after="0" w:line="300" w:lineRule="atLeast"/>
+              <w:rPr>
+                <w:rFonts w:ascii="Consolas" w:eastAsia="Times New Roman" w:hAnsi="Consolas" w:cs="Segoe UI"/>
+                <w:color w:val="24292F"/>
+                <w:sz w:val="18"/>
+                <w:szCs w:val="18"/>
+                <w:lang w:eastAsia="en-IN"/>
+              </w:rPr>
+            </w:pPr>
+            <w:r>
+              <w:rPr>
+                <w:rFonts w:ascii="Consolas" w:eastAsia="Times New Roman" w:hAnsi="Consolas" w:cs="Segoe UI"/>
+                <w:color w:val="24292F"/>
+                <w:sz w:val="18"/>
+                <w:szCs w:val="18"/>
+                <w:lang w:eastAsia="en-IN"/>
+              </w:rPr>
+              <w:t xml:space="preserve">        text = 'Show Less',</w:t>
+            </w:r>
+          </w:p>
+        </w:tc>
+      </w:tr>
+      <w:tr>
+        <w:tc>
+          <w:tcPr>
+            <w:tcW w:w="750" w:type="dxa"/>
+            <w:shd w:val="clear" w:color="auto" w:fill="auto"/>
+            <w:noWrap/>
+            <w:tcMar>
+              <w:top w:w="0" w:type="dxa"/>
+              <w:left w:w="150" w:type="dxa"/>
+              <w:bottom w:w="0" w:type="dxa"/>
+              <w:right w:w="150" w:type="dxa"/>
+            </w:tcMar>
+            <w:hideMark/>
+          </w:tcPr>
+          <w:p>
+            <w:pPr>
+              <w:spacing w:after="0" w:line="300" w:lineRule="atLeast"/>
+              <w:rPr>
+                <w:rFonts w:ascii="Consolas" w:eastAsia="Times New Roman" w:hAnsi="Consolas" w:cs="Segoe UI"/>
+                <w:color w:val="24292F"/>
+                <w:sz w:val="18"/>
+                <w:szCs w:val="18"/>
+                <w:lang w:eastAsia="en-IN"/>
+              </w:rPr>
+            </w:pPr>
+          </w:p>
+        </w:tc>
+        <w:tc>
+          <w:tcPr>
+            <w:tcW w:w="0" w:type="auto"/>
+            <w:shd w:val="clear" w:color="auto" w:fill="auto"/>
+            <w:tcMar>
+              <w:top w:w="0" w:type="dxa"/>
+              <w:left w:w="150" w:type="dxa"/>
+              <w:bottom w:w="0" w:type="dxa"/>
+              <w:right w:w="150" w:type="dxa"/>
+            </w:tcMar>
+            <w:hideMark/>
+          </w:tcPr>
+          <w:p>
+            <w:pPr>
+              <w:spacing w:after="0" w:line="300" w:lineRule="atLeast"/>
+              <w:rPr>
+                <w:rFonts w:ascii="Consolas" w:eastAsia="Times New Roman" w:hAnsi="Consolas" w:cs="Segoe UI"/>
+                <w:color w:val="24292F"/>
+                <w:sz w:val="18"/>
+                <w:szCs w:val="18"/>
+                <w:lang w:eastAsia="en-IN"/>
+              </w:rPr>
+            </w:pPr>
+            <w:r>
+              <w:rPr>
+                <w:rFonts w:ascii="Consolas" w:eastAsia="Times New Roman" w:hAnsi="Consolas" w:cs="Segoe UI"/>
+                <w:color w:val="24292F"/>
+                <w:sz w:val="18"/>
+                <w:szCs w:val="18"/>
+                <w:lang w:eastAsia="en-IN"/>
+              </w:rPr>
+              <w:t xml:space="preserve">        action = </w:t>
+            </w:r>
+            <w:proofErr w:type="gramStart"/>
+            <w:r>
+              <w:rPr>
+                <w:rFonts w:ascii="Consolas" w:eastAsia="Times New Roman" w:hAnsi="Consolas" w:cs="Segoe UI"/>
+                <w:color w:val="24292F"/>
+                <w:sz w:val="18"/>
+                <w:szCs w:val="18"/>
+                <w:lang w:eastAsia="en-IN"/>
+              </w:rPr>
+              <w:t>DT::</w:t>
+            </w:r>
+            <w:proofErr w:type="gramEnd"/>
+            <w:r>
+              <w:rPr>
+                <w:rFonts w:ascii="Consolas" w:eastAsia="Times New Roman" w:hAnsi="Consolas" w:cs="Segoe UI"/>
+                <w:color w:val="24292F"/>
+                <w:sz w:val="18"/>
+                <w:szCs w:val="18"/>
+                <w:lang w:eastAsia="en-IN"/>
+              </w:rPr>
+              <w:t>JS(</w:t>
+            </w:r>
+          </w:p>
+        </w:tc>
+      </w:tr>
+      <w:tr>
+        <w:tc>
+          <w:tcPr>
+            <w:tcW w:w="750" w:type="dxa"/>
+            <w:shd w:val="clear" w:color="auto" w:fill="FFFFFF"/>
+            <w:noWrap/>
+            <w:tcMar>
+              <w:top w:w="0" w:type="dxa"/>
+              <w:left w:w="150" w:type="dxa"/>
+              <w:bottom w:w="0" w:type="dxa"/>
+              <w:right w:w="150" w:type="dxa"/>
+            </w:tcMar>
+            <w:hideMark/>
+          </w:tcPr>
+          <w:p>
+            <w:pPr>
+              <w:spacing w:after="0" w:line="300" w:lineRule="atLeast"/>
+              <w:rPr>
+                <w:rFonts w:ascii="Consolas" w:eastAsia="Times New Roman" w:hAnsi="Consolas" w:cs="Segoe UI"/>
+                <w:color w:val="24292F"/>
+                <w:sz w:val="18"/>
+                <w:szCs w:val="18"/>
+                <w:lang w:eastAsia="en-IN"/>
+              </w:rPr>
+            </w:pPr>
+          </w:p>
+        </w:tc>
+        <w:tc>
+          <w:tcPr>
+            <w:tcW w:w="0" w:type="auto"/>
+            <w:shd w:val="clear" w:color="auto" w:fill="FFFFFF"/>
+            <w:tcMar>
+              <w:top w:w="0" w:type="dxa"/>
+              <w:left w:w="150" w:type="dxa"/>
+              <w:bottom w:w="0" w:type="dxa"/>
+              <w:right w:w="150" w:type="dxa"/>
+            </w:tcMar>
+            <w:hideMark/>
+          </w:tcPr>
+          <w:p>
+            <w:pPr>
+              <w:spacing w:after="0" w:line="300" w:lineRule="atLeast"/>
+              <w:rPr>
+                <w:rFonts w:ascii="Consolas" w:eastAsia="Times New Roman" w:hAnsi="Consolas" w:cs="Segoe UI"/>
+                <w:color w:val="24292F"/>
+                <w:sz w:val="18"/>
+                <w:szCs w:val="18"/>
+                <w:lang w:eastAsia="en-IN"/>
+              </w:rPr>
+            </w:pPr>
+            <w:r>
+              <w:rPr>
+                <w:rFonts w:ascii="Consolas" w:eastAsia="Times New Roman" w:hAnsi="Consolas" w:cs="Segoe UI"/>
+                <w:color w:val="24292F"/>
+                <w:sz w:val="18"/>
+                <w:szCs w:val="18"/>
+                <w:lang w:eastAsia="en-IN"/>
+              </w:rPr>
+              <w:t xml:space="preserve">          "function </w:t>
+            </w:r>
+            <w:proofErr w:type="gramStart"/>
+            <w:r>
+              <w:rPr>
+                <w:rFonts w:ascii="Consolas" w:eastAsia="Times New Roman" w:hAnsi="Consolas" w:cs="Segoe UI"/>
+                <w:color w:val="24292F"/>
+                <w:sz w:val="18"/>
+                <w:szCs w:val="18"/>
+                <w:lang w:eastAsia="en-IN"/>
+              </w:rPr>
+              <w:t>( e</w:t>
+            </w:r>
+            <w:proofErr w:type="gramEnd"/>
+            <w:r>
+              <w:rPr>
+                <w:rFonts w:ascii="Consolas" w:eastAsia="Times New Roman" w:hAnsi="Consolas" w:cs="Segoe UI"/>
+                <w:color w:val="24292F"/>
+                <w:sz w:val="18"/>
+                <w:szCs w:val="18"/>
+                <w:lang w:eastAsia="en-IN"/>
+              </w:rPr>
+              <w:t>, dt, node, config ) {</w:t>
+            </w:r>
+          </w:p>
+        </w:tc>
+      </w:tr>
+      <w:tr>
+        <w:tc>
+          <w:tcPr>
+            <w:tcW w:w="750" w:type="dxa"/>
+            <w:shd w:val="clear" w:color="auto" w:fill="auto"/>
+            <w:noWrap/>
+            <w:tcMar>
+              <w:top w:w="0" w:type="dxa"/>
+              <w:left w:w="150" w:type="dxa"/>
+              <w:bottom w:w="0" w:type="dxa"/>
+              <w:right w:w="150" w:type="dxa"/>
+            </w:tcMar>
+            <w:hideMark/>
+          </w:tcPr>
+          <w:p>
+            <w:pPr>
+              <w:spacing w:after="0" w:line="300" w:lineRule="atLeast"/>
+              <w:rPr>
+                <w:rFonts w:ascii="Consolas" w:eastAsia="Times New Roman" w:hAnsi="Consolas" w:cs="Segoe UI"/>
+                <w:color w:val="24292F"/>
+                <w:sz w:val="18"/>
+                <w:szCs w:val="18"/>
+                <w:lang w:eastAsia="en-IN"/>
+              </w:rPr>
+            </w:pPr>
+          </w:p>
+        </w:tc>
+        <w:tc>
+          <w:tcPr>
+            <w:tcW w:w="0" w:type="auto"/>
+            <w:shd w:val="clear" w:color="auto" w:fill="auto"/>
+            <w:tcMar>
+              <w:top w:w="0" w:type="dxa"/>
+              <w:left w:w="150" w:type="dxa"/>
+              <w:bottom w:w="0" w:type="dxa"/>
+              <w:right w:w="150" w:type="dxa"/>
+            </w:tcMar>
+            <w:hideMark/>
+          </w:tcPr>
+          <w:p>
+            <w:pPr>
+              <w:spacing w:after="0" w:line="300" w:lineRule="atLeast"/>
+              <w:rPr>
+                <w:rFonts w:ascii="Consolas" w:eastAsia="Times New Roman" w:hAnsi="Consolas" w:cs="Segoe UI"/>
+                <w:color w:val="24292F"/>
+                <w:sz w:val="18"/>
+                <w:szCs w:val="18"/>
+                <w:lang w:eastAsia="en-IN"/>
+              </w:rPr>
+            </w:pPr>
+            <w:r>
+              <w:rPr>
+                <w:rFonts w:ascii="Consolas" w:eastAsia="Times New Roman" w:hAnsi="Consolas" w:cs="Segoe UI"/>
+                <w:color w:val="24292F"/>
+                <w:sz w:val="18"/>
+                <w:szCs w:val="18"/>
+                <w:lang w:eastAsia="en-IN"/>
+              </w:rPr>
+              <w:t xml:space="preserve">          </w:t>
+            </w:r>
+            <w:proofErr w:type="spellStart"/>
+            <w:proofErr w:type="gramStart"/>
+            <w:r>
+              <w:rPr>
+                <w:rFonts w:ascii="Consolas" w:eastAsia="Times New Roman" w:hAnsi="Consolas" w:cs="Segoe UI"/>
+                <w:color w:val="24292F"/>
+                <w:sz w:val="18"/>
+                <w:szCs w:val="18"/>
+                <w:lang w:eastAsia="en-IN"/>
+              </w:rPr>
+              <w:t>dt.page.len</w:t>
+            </w:r>
+            <w:proofErr w:type="spellEnd"/>
+            <w:r>
+              <w:rPr>
+                <w:rFonts w:ascii="Consolas" w:eastAsia="Times New Roman" w:hAnsi="Consolas" w:cs="Segoe UI"/>
+                <w:color w:val="24292F"/>
+                <w:sz w:val="18"/>
+                <w:szCs w:val="18"/>
+                <w:lang w:eastAsia="en-IN"/>
+              </w:rPr>
+              <w:t>(</w:t>
+            </w:r>
+            <w:proofErr w:type="gramEnd"/>
+            <w:r>
+              <w:rPr>
+                <w:rFonts w:ascii="Consolas" w:eastAsia="Times New Roman" w:hAnsi="Consolas" w:cs="Segoe UI"/>
+                <w:color w:val="24292F"/>
+                <w:sz w:val="18"/>
+                <w:szCs w:val="18"/>
+                <w:lang w:eastAsia="en-IN"/>
+              </w:rPr>
+              <w:t>10);</w:t>
+            </w:r>
+          </w:p>
+        </w:tc>
+      </w:tr>
+      <w:tr>
+        <w:tc>
+          <w:tcPr>
+            <w:tcW w:w="750" w:type="dxa"/>
+            <w:shd w:val="clear" w:color="auto" w:fill="FFFFFF"/>
+            <w:noWrap/>
+            <w:tcMar>
+              <w:top w:w="0" w:type="dxa"/>
+              <w:left w:w="150" w:type="dxa"/>
+              <w:bottom w:w="0" w:type="dxa"/>
+              <w:right w:w="150" w:type="dxa"/>
+            </w:tcMar>
+            <w:hideMark/>
+          </w:tcPr>
+          <w:p>
+            <w:pPr>
+              <w:spacing w:after="0" w:line="300" w:lineRule="atLeast"/>
+              <w:rPr>
+                <w:rFonts w:ascii="Consolas" w:eastAsia="Times New Roman" w:hAnsi="Consolas" w:cs="Segoe UI"/>
+                <w:color w:val="24292F"/>
+                <w:sz w:val="18"/>
+                <w:szCs w:val="18"/>
+                <w:lang w:eastAsia="en-IN"/>
+              </w:rPr>
+            </w:pPr>
+          </w:p>
+        </w:tc>
+        <w:tc>
+          <w:tcPr>
+            <w:tcW w:w="0" w:type="auto"/>
+            <w:shd w:val="clear" w:color="auto" w:fill="FFFFFF"/>
+            <w:tcMar>
+              <w:top w:w="0" w:type="dxa"/>
+              <w:left w:w="150" w:type="dxa"/>
+              <w:bottom w:w="0" w:type="dxa"/>
+              <w:right w:w="150" w:type="dxa"/>
+            </w:tcMar>
+            <w:hideMark/>
+          </w:tcPr>
+          <w:p>
+            <w:pPr>
+              <w:spacing w:after="0" w:line="300" w:lineRule="atLeast"/>
+              <w:rPr>
+                <w:rFonts w:ascii="Consolas" w:eastAsia="Times New Roman" w:hAnsi="Consolas" w:cs="Segoe UI"/>
+                <w:color w:val="24292F"/>
+                <w:sz w:val="18"/>
+                <w:szCs w:val="18"/>
+                <w:lang w:eastAsia="en-IN"/>
+              </w:rPr>
+            </w:pPr>
+            <w:r>
+              <w:rPr>
+                <w:rFonts w:ascii="Consolas" w:eastAsia="Times New Roman" w:hAnsi="Consolas" w:cs="Segoe UI"/>
+                <w:color w:val="24292F"/>
+                <w:sz w:val="18"/>
+                <w:szCs w:val="18"/>
+                <w:lang w:eastAsia="en-IN"/>
+              </w:rPr>
+              <w:t xml:space="preserve">          </w:t>
+            </w:r>
+            <w:proofErr w:type="spellStart"/>
+            <w:proofErr w:type="gramStart"/>
+            <w:r>
+              <w:rPr>
+                <w:rFonts w:ascii="Consolas" w:eastAsia="Times New Roman" w:hAnsi="Consolas" w:cs="Segoe UI"/>
+                <w:color w:val="24292F"/>
+                <w:sz w:val="18"/>
+                <w:szCs w:val="18"/>
+                <w:lang w:eastAsia="en-IN"/>
+              </w:rPr>
+              <w:t>dt.ajax</w:t>
+            </w:r>
+            <w:proofErr w:type="gramEnd"/>
+            <w:r>
+              <w:rPr>
+                <w:rFonts w:ascii="Consolas" w:eastAsia="Times New Roman" w:hAnsi="Consolas" w:cs="Segoe UI"/>
+                <w:color w:val="24292F"/>
+                <w:sz w:val="18"/>
+                <w:szCs w:val="18"/>
+                <w:lang w:eastAsia="en-IN"/>
+              </w:rPr>
+              <w:t>.reload</w:t>
+            </w:r>
+            <w:proofErr w:type="spellEnd"/>
+            <w:r>
+              <w:rPr>
+                <w:rFonts w:ascii="Consolas" w:eastAsia="Times New Roman" w:hAnsi="Consolas" w:cs="Segoe UI"/>
+                <w:color w:val="24292F"/>
+                <w:sz w:val="18"/>
+                <w:szCs w:val="18"/>
+                <w:lang w:eastAsia="en-IN"/>
+              </w:rPr>
+              <w:t>();}"</w:t>
+            </w:r>
+          </w:p>
+        </w:tc>
+      </w:tr>
+      <w:tr>
+        <w:tc>
+          <w:tcPr>
+            <w:tcW w:w="750" w:type="dxa"/>
+            <w:shd w:val="clear" w:color="auto" w:fill="auto"/>
+            <w:noWrap/>
+            <w:tcMar>
+              <w:top w:w="0" w:type="dxa"/>
+              <w:left w:w="150" w:type="dxa"/>
+              <w:bottom w:w="0" w:type="dxa"/>
+              <w:right w:w="150" w:type="dxa"/>
+            </w:tcMar>
+            <w:hideMark/>
+          </w:tcPr>
+          <w:p>
+            <w:pPr>
+              <w:spacing w:after="0" w:line="300" w:lineRule="atLeast"/>
+              <w:rPr>
+                <w:rFonts w:ascii="Consolas" w:eastAsia="Times New Roman" w:hAnsi="Consolas" w:cs="Segoe UI"/>
+                <w:color w:val="24292F"/>
+                <w:sz w:val="18"/>
+                <w:szCs w:val="18"/>
+                <w:lang w:eastAsia="en-IN"/>
+              </w:rPr>
+            </w:pPr>
+          </w:p>
+        </w:tc>
+        <w:tc>
+          <w:tcPr>
+            <w:tcW w:w="0" w:type="auto"/>
+            <w:shd w:val="clear" w:color="auto" w:fill="auto"/>
+            <w:tcMar>
+              <w:top w:w="0" w:type="dxa"/>
+              <w:left w:w="150" w:type="dxa"/>
+              <w:bottom w:w="0" w:type="dxa"/>
+              <w:right w:w="150" w:type="dxa"/>
+            </w:tcMar>
+            <w:hideMark/>
+          </w:tcPr>
+          <w:p>
+            <w:pPr>
+              <w:spacing w:after="0" w:line="300" w:lineRule="atLeast"/>
+              <w:rPr>
+                <w:rFonts w:ascii="Consolas" w:eastAsia="Times New Roman" w:hAnsi="Consolas" w:cs="Segoe UI"/>
+                <w:color w:val="24292F"/>
+                <w:sz w:val="18"/>
+                <w:szCs w:val="18"/>
+                <w:lang w:eastAsia="en-IN"/>
+              </w:rPr>
+            </w:pPr>
+            <w:r>
+              <w:rPr>
+                <w:rFonts w:ascii="Consolas" w:eastAsia="Times New Roman" w:hAnsi="Consolas" w:cs="Segoe UI"/>
+                <w:color w:val="24292F"/>
+                <w:sz w:val="18"/>
+                <w:szCs w:val="18"/>
+                <w:lang w:eastAsia="en-IN"/>
+              </w:rPr>
+              <w:t xml:space="preserve">        )</w:t>
+            </w:r>
+          </w:p>
+        </w:tc>
+      </w:tr>
+      <w:tr>
+        <w:tc>
+          <w:tcPr>
+            <w:tcW w:w="750" w:type="dxa"/>
+            <w:shd w:val="clear" w:color="auto" w:fill="FFFFFF"/>
+            <w:noWrap/>
+            <w:tcMar>
+              <w:top w:w="0" w:type="dxa"/>
+              <w:left w:w="150" w:type="dxa"/>
+              <w:bottom w:w="0" w:type="dxa"/>
+              <w:right w:w="150" w:type="dxa"/>
+            </w:tcMar>
+            <w:hideMark/>
+          </w:tcPr>
+          <w:p>
+            <w:pPr>
+              <w:spacing w:after="0" w:line="300" w:lineRule="atLeast"/>
+              <w:rPr>
+                <w:rFonts w:ascii="Consolas" w:eastAsia="Times New Roman" w:hAnsi="Consolas" w:cs="Segoe UI"/>
+                <w:color w:val="24292F"/>
+                <w:sz w:val="18"/>
+                <w:szCs w:val="18"/>
+                <w:lang w:eastAsia="en-IN"/>
+              </w:rPr>
+            </w:pPr>
+          </w:p>
+        </w:tc>
+        <w:tc>
+          <w:tcPr>
+            <w:tcW w:w="0" w:type="auto"/>
+            <w:shd w:val="clear" w:color="auto" w:fill="FFFFFF"/>
+            <w:tcMar>
+              <w:top w:w="0" w:type="dxa"/>
+              <w:left w:w="150" w:type="dxa"/>
+              <w:bottom w:w="0" w:type="dxa"/>
+              <w:right w:w="150" w:type="dxa"/>
+            </w:tcMar>
+            <w:hideMark/>
+          </w:tcPr>
+          <w:p>
+            <w:pPr>
+              <w:spacing w:after="0" w:line="300" w:lineRule="atLeast"/>
+              <w:rPr>
+                <w:rFonts w:ascii="Consolas" w:eastAsia="Times New Roman" w:hAnsi="Consolas" w:cs="Segoe UI"/>
+                <w:color w:val="24292F"/>
+                <w:sz w:val="18"/>
+                <w:szCs w:val="18"/>
+                <w:lang w:eastAsia="en-IN"/>
+              </w:rPr>
+            </w:pPr>
+            <w:r>
+              <w:rPr>
+                <w:rFonts w:ascii="Consolas" w:eastAsia="Times New Roman" w:hAnsi="Consolas" w:cs="Segoe UI"/>
+                <w:color w:val="24292F"/>
+                <w:sz w:val="18"/>
+                <w:szCs w:val="18"/>
+                <w:lang w:eastAsia="en-IN"/>
+              </w:rPr>
+              <w:t xml:space="preserve">        )</w:t>
+            </w:r>
+          </w:p>
+        </w:tc>
+      </w:tr>
+      <w:tr>
+        <w:tc>
+          <w:tcPr>
+            <w:tcW w:w="750" w:type="dxa"/>
+            <w:shd w:val="clear" w:color="auto" w:fill="auto"/>
+            <w:noWrap/>
+            <w:tcMar>
+              <w:top w:w="0" w:type="dxa"/>
+              <w:left w:w="150" w:type="dxa"/>
+              <w:bottom w:w="0" w:type="dxa"/>
+              <w:right w:w="150" w:type="dxa"/>
+            </w:tcMar>
+            <w:hideMark/>
+          </w:tcPr>
+          <w:p>
+            <w:pPr>
+              <w:spacing w:after="0" w:line="300" w:lineRule="atLeast"/>
+              <w:rPr>
+                <w:rFonts w:ascii="Consolas" w:eastAsia="Times New Roman" w:hAnsi="Consolas" w:cs="Segoe UI"/>
+                <w:color w:val="24292F"/>
+                <w:sz w:val="18"/>
+                <w:szCs w:val="18"/>
+                <w:lang w:eastAsia="en-IN"/>
+              </w:rPr>
+            </w:pPr>
+          </w:p>
+        </w:tc>
+        <w:tc>
+          <w:tcPr>
+            <w:tcW w:w="0" w:type="auto"/>
+            <w:shd w:val="clear" w:color="auto" w:fill="auto"/>
+            <w:tcMar>
+              <w:top w:w="0" w:type="dxa"/>
+              <w:left w:w="150" w:type="dxa"/>
+              <w:bottom w:w="0" w:type="dxa"/>
+              <w:right w:w="150" w:type="dxa"/>
+            </w:tcMar>
+            <w:hideMark/>
+          </w:tcPr>
+          <w:p>
+            <w:pPr>
+              <w:spacing w:after="0" w:line="300" w:lineRule="atLeast"/>
+              <w:rPr>
+                <w:rFonts w:ascii="Consolas" w:eastAsia="Times New Roman" w:hAnsi="Consolas" w:cs="Segoe UI"/>
+                <w:color w:val="24292F"/>
+                <w:sz w:val="18"/>
+                <w:szCs w:val="18"/>
+                <w:lang w:eastAsia="en-IN"/>
+              </w:rPr>
+            </w:pPr>
+            <w:r>
+              <w:rPr>
+                <w:rFonts w:ascii="Consolas" w:eastAsia="Times New Roman" w:hAnsi="Consolas" w:cs="Segoe UI"/>
+                <w:color w:val="24292F"/>
+                <w:sz w:val="18"/>
+                <w:szCs w:val="18"/>
+                <w:lang w:eastAsia="en-IN"/>
+              </w:rPr>
+              <w:t xml:space="preserve">        ),</w:t>
+            </w:r>
+          </w:p>
+        </w:tc>
+      </w:tr>
+      <w:tr>
+        <w:tc>
+          <w:tcPr>
+            <w:tcW w:w="750" w:type="dxa"/>
+            <w:shd w:val="clear" w:color="auto" w:fill="FFFFFF"/>
+            <w:noWrap/>
+            <w:tcMar>
+              <w:top w:w="0" w:type="dxa"/>
+              <w:left w:w="150" w:type="dxa"/>
+              <w:bottom w:w="0" w:type="dxa"/>
+              <w:right w:w="150" w:type="dxa"/>
+            </w:tcMar>
+            <w:hideMark/>
+          </w:tcPr>
+          <w:p>
+            <w:pPr>
+              <w:spacing w:after="0" w:line="300" w:lineRule="atLeast"/>
+              <w:rPr>
+                <w:rFonts w:ascii="Consolas" w:eastAsia="Times New Roman" w:hAnsi="Consolas" w:cs="Segoe UI"/>
+                <w:color w:val="24292F"/>
+                <w:sz w:val="18"/>
+                <w:szCs w:val="18"/>
+                <w:lang w:eastAsia="en-IN"/>
+              </w:rPr>
+            </w:pPr>
+          </w:p>
+        </w:tc>
+        <w:tc>
+          <w:tcPr>
+            <w:tcW w:w="0" w:type="auto"/>
+            <w:shd w:val="clear" w:color="auto" w:fill="FFFFFF"/>
+            <w:tcMar>
+              <w:top w:w="0" w:type="dxa"/>
+              <w:left w:w="150" w:type="dxa"/>
+              <w:bottom w:w="0" w:type="dxa"/>
+              <w:right w:w="150" w:type="dxa"/>
+            </w:tcMar>
+            <w:hideMark/>
+          </w:tcPr>
+          <w:p>
+            <w:pPr>
+              <w:spacing w:after="0" w:line="300" w:lineRule="atLeast"/>
+              <w:rPr>
+                <w:rFonts w:ascii="Consolas" w:eastAsia="Times New Roman" w:hAnsi="Consolas" w:cs="Segoe UI"/>
+                <w:color w:val="24292F"/>
+                <w:sz w:val="18"/>
+                <w:szCs w:val="18"/>
+                <w:lang w:eastAsia="en-IN"/>
+              </w:rPr>
+            </w:pPr>
+            <w:r>
+              <w:rPr>
+                <w:rFonts w:ascii="Consolas" w:eastAsia="Times New Roman" w:hAnsi="Consolas" w:cs="Segoe UI"/>
+                <w:color w:val="24292F"/>
+                <w:sz w:val="18"/>
+                <w:szCs w:val="18"/>
+                <w:lang w:eastAsia="en-IN"/>
+              </w:rPr>
+              <w:t xml:space="preserve">    </w:t>
+            </w:r>
+            <w:proofErr w:type="spellStart"/>
+            <w:r>
+              <w:rPr>
+                <w:rFonts w:ascii="Consolas" w:eastAsia="Times New Roman" w:hAnsi="Consolas" w:cs="Segoe UI"/>
+                <w:color w:val="24292F"/>
+                <w:sz w:val="18"/>
+                <w:szCs w:val="18"/>
+                <w:lang w:eastAsia="en-IN"/>
+              </w:rPr>
+              <w:t>deferRender</w:t>
+            </w:r>
+            <w:proofErr w:type="spellEnd"/>
+            <w:r>
+              <w:rPr>
+                <w:rFonts w:ascii="Consolas" w:eastAsia="Times New Roman" w:hAnsi="Consolas" w:cs="Segoe UI"/>
+                <w:color w:val="24292F"/>
+                <w:sz w:val="18"/>
+                <w:szCs w:val="18"/>
+                <w:lang w:eastAsia="en-IN"/>
+              </w:rPr>
+              <w:t xml:space="preserve"> = TRUE,</w:t>
+            </w:r>
+          </w:p>
+        </w:tc>
+      </w:tr>
+      <w:tr>
+        <w:tc>
+          <w:tcPr>
+            <w:tcW w:w="750" w:type="dxa"/>
+            <w:shd w:val="clear" w:color="auto" w:fill="auto"/>
+            <w:noWrap/>
+            <w:tcMar>
+              <w:top w:w="0" w:type="dxa"/>
+              <w:left w:w="150" w:type="dxa"/>
+              <w:bottom w:w="0" w:type="dxa"/>
+              <w:right w:w="150" w:type="dxa"/>
+            </w:tcMar>
+            <w:hideMark/>
+          </w:tcPr>
+          <w:p>
+            <w:pPr>
+              <w:spacing w:after="0" w:line="300" w:lineRule="atLeast"/>
+              <w:rPr>
+                <w:rFonts w:ascii="Consolas" w:eastAsia="Times New Roman" w:hAnsi="Consolas" w:cs="Segoe UI"/>
+                <w:color w:val="24292F"/>
+                <w:sz w:val="18"/>
+                <w:szCs w:val="18"/>
+                <w:lang w:eastAsia="en-IN"/>
+              </w:rPr>
+            </w:pPr>
+          </w:p>
+        </w:tc>
+        <w:tc>
+          <w:tcPr>
+            <w:tcW w:w="0" w:type="auto"/>
+            <w:shd w:val="clear" w:color="auto" w:fill="auto"/>
+            <w:tcMar>
+              <w:top w:w="0" w:type="dxa"/>
+              <w:left w:w="150" w:type="dxa"/>
+              <w:bottom w:w="0" w:type="dxa"/>
+              <w:right w:w="150" w:type="dxa"/>
+            </w:tcMar>
+            <w:hideMark/>
+          </w:tcPr>
+          <w:p>
+            <w:pPr>
+              <w:spacing w:after="0" w:line="300" w:lineRule="atLeast"/>
+              <w:rPr>
+                <w:rFonts w:ascii="Consolas" w:eastAsia="Times New Roman" w:hAnsi="Consolas" w:cs="Segoe UI"/>
+                <w:color w:val="24292F"/>
+                <w:sz w:val="18"/>
+                <w:szCs w:val="18"/>
+                <w:lang w:eastAsia="en-IN"/>
+              </w:rPr>
+            </w:pPr>
+            <w:r>
+              <w:rPr>
+                <w:rFonts w:ascii="Consolas" w:eastAsia="Times New Roman" w:hAnsi="Consolas" w:cs="Segoe UI"/>
+                <w:color w:val="24292F"/>
+                <w:sz w:val="18"/>
+                <w:szCs w:val="18"/>
+                <w:lang w:eastAsia="en-IN"/>
+              </w:rPr>
+              <w:t xml:space="preserve">    </w:t>
+            </w:r>
+            <w:proofErr w:type="spellStart"/>
+            <w:r>
+              <w:rPr>
+                <w:rFonts w:ascii="Consolas" w:eastAsia="Times New Roman" w:hAnsi="Consolas" w:cs="Segoe UI"/>
+                <w:color w:val="24292F"/>
+                <w:sz w:val="18"/>
+                <w:szCs w:val="18"/>
+                <w:lang w:eastAsia="en-IN"/>
+              </w:rPr>
+              <w:t>lengthMenu</w:t>
+            </w:r>
+            <w:proofErr w:type="spellEnd"/>
+            <w:r>
+              <w:rPr>
+                <w:rFonts w:ascii="Consolas" w:eastAsia="Times New Roman" w:hAnsi="Consolas" w:cs="Segoe UI"/>
+                <w:color w:val="24292F"/>
+                <w:sz w:val="18"/>
+                <w:szCs w:val="18"/>
+                <w:lang w:eastAsia="en-IN"/>
+              </w:rPr>
+              <w:t xml:space="preserve"> = </w:t>
+            </w:r>
+            <w:proofErr w:type="gramStart"/>
+            <w:r>
+              <w:rPr>
+                <w:rFonts w:ascii="Consolas" w:eastAsia="Times New Roman" w:hAnsi="Consolas" w:cs="Segoe UI"/>
+                <w:color w:val="24292F"/>
+                <w:sz w:val="18"/>
+                <w:szCs w:val="18"/>
+                <w:lang w:eastAsia="en-IN"/>
+              </w:rPr>
+              <w:t>list(</w:t>
+            </w:r>
+            <w:proofErr w:type="gramEnd"/>
+            <w:r>
+              <w:rPr>
+                <w:rFonts w:ascii="Consolas" w:eastAsia="Times New Roman" w:hAnsi="Consolas" w:cs="Segoe UI"/>
+                <w:color w:val="24292F"/>
+                <w:sz w:val="18"/>
+                <w:szCs w:val="18"/>
+                <w:lang w:eastAsia="en-IN"/>
+              </w:rPr>
+              <w:t>c(10, 20,-1), c('10', '20', 'All')),</w:t>
+            </w:r>
+          </w:p>
+        </w:tc>
+      </w:tr>
+      <w:tr>
+        <w:tc>
+          <w:tcPr>
+            <w:tcW w:w="750" w:type="dxa"/>
+            <w:shd w:val="clear" w:color="auto" w:fill="FFFFFF"/>
+            <w:noWrap/>
+            <w:tcMar>
+              <w:top w:w="0" w:type="dxa"/>
+              <w:left w:w="150" w:type="dxa"/>
+              <w:bottom w:w="0" w:type="dxa"/>
+              <w:right w:w="150" w:type="dxa"/>
+            </w:tcMar>
+            <w:hideMark/>
+          </w:tcPr>
+          <w:p>
+            <w:pPr>
+              <w:spacing w:after="0" w:line="300" w:lineRule="atLeast"/>
+              <w:rPr>
+                <w:rFonts w:ascii="Consolas" w:eastAsia="Times New Roman" w:hAnsi="Consolas" w:cs="Segoe UI"/>
+                <w:color w:val="24292F"/>
+                <w:sz w:val="18"/>
+                <w:szCs w:val="18"/>
+                <w:lang w:eastAsia="en-IN"/>
+              </w:rPr>
+            </w:pPr>
+          </w:p>
+        </w:tc>
+        <w:tc>
+          <w:tcPr>
+            <w:tcW w:w="0" w:type="auto"/>
+            <w:shd w:val="clear" w:color="auto" w:fill="FFFFFF"/>
+            <w:tcMar>
+              <w:top w:w="0" w:type="dxa"/>
+              <w:left w:w="150" w:type="dxa"/>
+              <w:bottom w:w="0" w:type="dxa"/>
+              <w:right w:w="150" w:type="dxa"/>
+            </w:tcMar>
+            <w:hideMark/>
+          </w:tcPr>
+          <w:p>
+            <w:pPr>
+              <w:spacing w:after="0" w:line="300" w:lineRule="atLeast"/>
+              <w:rPr>
+                <w:rFonts w:ascii="Consolas" w:eastAsia="Times New Roman" w:hAnsi="Consolas" w:cs="Segoe UI"/>
+                <w:color w:val="24292F"/>
+                <w:sz w:val="18"/>
+                <w:szCs w:val="18"/>
+                <w:lang w:eastAsia="en-IN"/>
+              </w:rPr>
+            </w:pPr>
+            <w:r>
+              <w:rPr>
+                <w:rFonts w:ascii="Consolas" w:eastAsia="Times New Roman" w:hAnsi="Consolas" w:cs="Segoe UI"/>
+                <w:color w:val="24292F"/>
+                <w:sz w:val="18"/>
+                <w:szCs w:val="18"/>
+                <w:lang w:eastAsia="en-IN"/>
+              </w:rPr>
+              <w:t xml:space="preserve">    searching = FALSE,</w:t>
+            </w:r>
+          </w:p>
+        </w:tc>
+      </w:tr>
+      <w:tr>
+        <w:tc>
+          <w:tcPr>
+            <w:tcW w:w="750" w:type="dxa"/>
+            <w:shd w:val="clear" w:color="auto" w:fill="auto"/>
+            <w:noWrap/>
+            <w:tcMar>
+              <w:top w:w="0" w:type="dxa"/>
+              <w:left w:w="150" w:type="dxa"/>
+              <w:bottom w:w="0" w:type="dxa"/>
+              <w:right w:w="150" w:type="dxa"/>
+            </w:tcMar>
+            <w:hideMark/>
+          </w:tcPr>
+          <w:p>
+            <w:pPr>
+              <w:spacing w:after="0" w:line="300" w:lineRule="atLeast"/>
+              <w:rPr>
+                <w:rFonts w:ascii="Consolas" w:eastAsia="Times New Roman" w:hAnsi="Consolas" w:cs="Segoe UI"/>
+                <w:color w:val="24292F"/>
+                <w:sz w:val="18"/>
+                <w:szCs w:val="18"/>
+                <w:lang w:eastAsia="en-IN"/>
+              </w:rPr>
+            </w:pPr>
+          </w:p>
+        </w:tc>
+        <w:tc>
+          <w:tcPr>
+            <w:tcW w:w="0" w:type="auto"/>
+            <w:shd w:val="clear" w:color="auto" w:fill="auto"/>
+            <w:tcMar>
+              <w:top w:w="0" w:type="dxa"/>
+              <w:left w:w="150" w:type="dxa"/>
+              <w:bottom w:w="0" w:type="dxa"/>
+              <w:right w:w="150" w:type="dxa"/>
+            </w:tcMar>
+            <w:hideMark/>
+          </w:tcPr>
+          <w:p>
+            <w:pPr>
+              <w:spacing w:after="0" w:line="300" w:lineRule="atLeast"/>
+              <w:rPr>
+                <w:rFonts w:ascii="Consolas" w:eastAsia="Times New Roman" w:hAnsi="Consolas" w:cs="Segoe UI"/>
+                <w:color w:val="24292F"/>
+                <w:sz w:val="18"/>
+                <w:szCs w:val="18"/>
+                <w:lang w:eastAsia="en-IN"/>
+              </w:rPr>
+            </w:pPr>
+            <w:r>
+              <w:rPr>
+                <w:rFonts w:ascii="Consolas" w:eastAsia="Times New Roman" w:hAnsi="Consolas" w:cs="Segoe UI"/>
+                <w:color w:val="24292F"/>
+                <w:sz w:val="18"/>
+                <w:szCs w:val="18"/>
+                <w:lang w:eastAsia="en-IN"/>
+              </w:rPr>
+              <w:t xml:space="preserve">    editable = TRUE,</w:t>
+            </w:r>
+          </w:p>
+        </w:tc>
+      </w:tr>
+      <w:tr>
+        <w:tc>
+          <w:tcPr>
+            <w:tcW w:w="750" w:type="dxa"/>
+            <w:shd w:val="clear" w:color="auto" w:fill="FFFFFF"/>
+            <w:noWrap/>
+            <w:tcMar>
+              <w:top w:w="0" w:type="dxa"/>
+              <w:left w:w="150" w:type="dxa"/>
+              <w:bottom w:w="0" w:type="dxa"/>
+              <w:right w:w="150" w:type="dxa"/>
+            </w:tcMar>
+            <w:hideMark/>
+          </w:tcPr>
+          <w:p>
+            <w:pPr>
+              <w:spacing w:after="0" w:line="300" w:lineRule="atLeast"/>
+              <w:rPr>
+                <w:rFonts w:ascii="Consolas" w:eastAsia="Times New Roman" w:hAnsi="Consolas" w:cs="Segoe UI"/>
+                <w:color w:val="24292F"/>
+                <w:sz w:val="18"/>
+                <w:szCs w:val="18"/>
+                <w:lang w:eastAsia="en-IN"/>
+              </w:rPr>
+            </w:pPr>
+          </w:p>
+        </w:tc>
+        <w:tc>
+          <w:tcPr>
+            <w:tcW w:w="0" w:type="auto"/>
+            <w:shd w:val="clear" w:color="auto" w:fill="FFFFFF"/>
+            <w:tcMar>
+              <w:top w:w="0" w:type="dxa"/>
+              <w:left w:w="150" w:type="dxa"/>
+              <w:bottom w:w="0" w:type="dxa"/>
+              <w:right w:w="150" w:type="dxa"/>
+            </w:tcMar>
+            <w:hideMark/>
+          </w:tcPr>
+          <w:p>
+            <w:pPr>
+              <w:spacing w:after="0" w:line="300" w:lineRule="atLeast"/>
+              <w:rPr>
+                <w:rFonts w:ascii="Consolas" w:eastAsia="Times New Roman" w:hAnsi="Consolas" w:cs="Segoe UI"/>
+                <w:color w:val="24292F"/>
+                <w:sz w:val="18"/>
+                <w:szCs w:val="18"/>
+                <w:lang w:eastAsia="en-IN"/>
+              </w:rPr>
+            </w:pPr>
+            <w:r>
+              <w:rPr>
+                <w:rFonts w:ascii="Consolas" w:eastAsia="Times New Roman" w:hAnsi="Consolas" w:cs="Segoe UI"/>
+                <w:color w:val="24292F"/>
+                <w:sz w:val="18"/>
+                <w:szCs w:val="18"/>
+                <w:lang w:eastAsia="en-IN"/>
+              </w:rPr>
+              <w:t xml:space="preserve">    scroller = TRUE,</w:t>
+            </w:r>
+          </w:p>
+        </w:tc>
+      </w:tr>
+      <w:tr>
+        <w:tc>
+          <w:tcPr>
+            <w:tcW w:w="750" w:type="dxa"/>
+            <w:shd w:val="clear" w:color="auto" w:fill="auto"/>
+            <w:noWrap/>
+            <w:tcMar>
+              <w:top w:w="0" w:type="dxa"/>
+              <w:left w:w="150" w:type="dxa"/>
+              <w:bottom w:w="0" w:type="dxa"/>
+              <w:right w:w="150" w:type="dxa"/>
+            </w:tcMar>
+            <w:hideMark/>
+          </w:tcPr>
+          <w:p>
+            <w:pPr>
+              <w:spacing w:after="0" w:line="300" w:lineRule="atLeast"/>
+              <w:rPr>
+                <w:rFonts w:ascii="Consolas" w:eastAsia="Times New Roman" w:hAnsi="Consolas" w:cs="Segoe UI"/>
+                <w:color w:val="24292F"/>
+                <w:sz w:val="18"/>
+                <w:szCs w:val="18"/>
+                <w:lang w:eastAsia="en-IN"/>
+              </w:rPr>
+            </w:pPr>
+          </w:p>
+        </w:tc>
+        <w:tc>
+          <w:tcPr>
+            <w:tcW w:w="0" w:type="auto"/>
+            <w:shd w:val="clear" w:color="auto" w:fill="auto"/>
+            <w:tcMar>
+              <w:top w:w="0" w:type="dxa"/>
+              <w:left w:w="150" w:type="dxa"/>
+              <w:bottom w:w="0" w:type="dxa"/>
+              <w:right w:w="150" w:type="dxa"/>
+            </w:tcMar>
+            <w:hideMark/>
+          </w:tcPr>
+          <w:p>
+            <w:pPr>
+              <w:spacing w:after="0" w:line="300" w:lineRule="atLeast"/>
+              <w:rPr>
+                <w:rFonts w:ascii="Consolas" w:eastAsia="Times New Roman" w:hAnsi="Consolas" w:cs="Segoe UI"/>
+                <w:color w:val="24292F"/>
+                <w:sz w:val="18"/>
+                <w:szCs w:val="18"/>
+                <w:lang w:eastAsia="en-IN"/>
+              </w:rPr>
+            </w:pPr>
+            <w:r>
+              <w:rPr>
+                <w:rFonts w:ascii="Consolas" w:eastAsia="Times New Roman" w:hAnsi="Consolas" w:cs="Segoe UI"/>
+                <w:color w:val="24292F"/>
+                <w:sz w:val="18"/>
+                <w:szCs w:val="18"/>
+                <w:lang w:eastAsia="en-IN"/>
+              </w:rPr>
+              <w:t xml:space="preserve">    </w:t>
+            </w:r>
+            <w:proofErr w:type="spellStart"/>
+            <w:r>
+              <w:rPr>
+                <w:rFonts w:ascii="Consolas" w:eastAsia="Times New Roman" w:hAnsi="Consolas" w:cs="Segoe UI"/>
+                <w:color w:val="24292F"/>
+                <w:sz w:val="18"/>
+                <w:szCs w:val="18"/>
+                <w:lang w:eastAsia="en-IN"/>
+              </w:rPr>
+              <w:t>lengthChange</w:t>
+            </w:r>
+            <w:proofErr w:type="spellEnd"/>
+            <w:r>
+              <w:rPr>
+                <w:rFonts w:ascii="Consolas" w:eastAsia="Times New Roman" w:hAnsi="Consolas" w:cs="Segoe UI"/>
+                <w:color w:val="24292F"/>
+                <w:sz w:val="18"/>
+                <w:szCs w:val="18"/>
+                <w:lang w:eastAsia="en-IN"/>
+              </w:rPr>
+              <w:t xml:space="preserve"> = FALSE</w:t>
+            </w:r>
+          </w:p>
+        </w:tc>
+      </w:tr>
+      <w:tr>
+        <w:tc>
+          <w:tcPr>
+            <w:tcW w:w="750" w:type="dxa"/>
+            <w:shd w:val="clear" w:color="auto" w:fill="FFFFFF"/>
+            <w:noWrap/>
+            <w:tcMar>
+              <w:top w:w="0" w:type="dxa"/>
+              <w:left w:w="150" w:type="dxa"/>
+              <w:bottom w:w="0" w:type="dxa"/>
+              <w:right w:w="150" w:type="dxa"/>
+            </w:tcMar>
+            <w:hideMark/>
+          </w:tcPr>
+          <w:p>
+            <w:pPr>
+              <w:spacing w:after="0" w:line="300" w:lineRule="atLeast"/>
+              <w:rPr>
+                <w:rFonts w:ascii="Consolas" w:eastAsia="Times New Roman" w:hAnsi="Consolas" w:cs="Segoe UI"/>
+                <w:color w:val="24292F"/>
+                <w:sz w:val="18"/>
+                <w:szCs w:val="18"/>
+                <w:lang w:eastAsia="en-IN"/>
+              </w:rPr>
+            </w:pPr>
+          </w:p>
+        </w:tc>
+        <w:tc>
+          <w:tcPr>
+            <w:tcW w:w="0" w:type="auto"/>
+            <w:shd w:val="clear" w:color="auto" w:fill="FFFFFF"/>
+            <w:tcMar>
+              <w:top w:w="0" w:type="dxa"/>
+              <w:left w:w="150" w:type="dxa"/>
+              <w:bottom w:w="0" w:type="dxa"/>
+              <w:right w:w="150" w:type="dxa"/>
+            </w:tcMar>
+            <w:hideMark/>
+          </w:tcPr>
+          <w:p>
+            <w:pPr>
+              <w:spacing w:after="0" w:line="300" w:lineRule="atLeast"/>
+              <w:rPr>
+                <w:rFonts w:ascii="Consolas" w:eastAsia="Times New Roman" w:hAnsi="Consolas" w:cs="Segoe UI"/>
+                <w:color w:val="24292F"/>
+                <w:sz w:val="18"/>
+                <w:szCs w:val="18"/>
+                <w:lang w:eastAsia="en-IN"/>
+              </w:rPr>
+            </w:pPr>
+            <w:r>
+              <w:rPr>
+                <w:rFonts w:ascii="Consolas" w:eastAsia="Times New Roman" w:hAnsi="Consolas" w:cs="Segoe UI"/>
+                <w:color w:val="24292F"/>
+                <w:sz w:val="18"/>
+                <w:szCs w:val="18"/>
+                <w:lang w:eastAsia="en-IN"/>
+              </w:rPr>
+              <w:t xml:space="preserve">    ,</w:t>
+            </w:r>
+          </w:p>
+        </w:tc>
+      </w:tr>
+      <w:tr>
+        <w:tc>
+          <w:tcPr>
+            <w:tcW w:w="750" w:type="dxa"/>
+            <w:shd w:val="clear" w:color="auto" w:fill="auto"/>
+            <w:noWrap/>
+            <w:tcMar>
+              <w:top w:w="0" w:type="dxa"/>
+              <w:left w:w="150" w:type="dxa"/>
+              <w:bottom w:w="0" w:type="dxa"/>
+              <w:right w:w="150" w:type="dxa"/>
+            </w:tcMar>
+            <w:hideMark/>
+          </w:tcPr>
+          <w:p>
+            <w:pPr>
+              <w:spacing w:after="0" w:line="300" w:lineRule="atLeast"/>
+              <w:rPr>
+                <w:rFonts w:ascii="Consolas" w:eastAsia="Times New Roman" w:hAnsi="Consolas" w:cs="Segoe UI"/>
+                <w:color w:val="24292F"/>
+                <w:sz w:val="18"/>
+                <w:szCs w:val="18"/>
+                <w:lang w:eastAsia="en-IN"/>
+              </w:rPr>
+            </w:pPr>
+          </w:p>
+        </w:tc>
+        <w:tc>
+          <w:tcPr>
+            <w:tcW w:w="0" w:type="auto"/>
+            <w:shd w:val="clear" w:color="auto" w:fill="auto"/>
+            <w:tcMar>
+              <w:top w:w="0" w:type="dxa"/>
+              <w:left w:w="150" w:type="dxa"/>
+              <w:bottom w:w="0" w:type="dxa"/>
+              <w:right w:w="150" w:type="dxa"/>
+            </w:tcMar>
+            <w:hideMark/>
+          </w:tcPr>
+          <w:p>
+            <w:pPr>
+              <w:spacing w:after="0" w:line="300" w:lineRule="atLeast"/>
+              <w:rPr>
+                <w:rFonts w:ascii="Consolas" w:eastAsia="Times New Roman" w:hAnsi="Consolas" w:cs="Segoe UI"/>
+                <w:color w:val="24292F"/>
+                <w:sz w:val="18"/>
+                <w:szCs w:val="18"/>
+                <w:lang w:eastAsia="en-IN"/>
+              </w:rPr>
+            </w:pPr>
+            <w:r>
+              <w:rPr>
+                <w:rFonts w:ascii="Consolas" w:eastAsia="Times New Roman" w:hAnsi="Consolas" w:cs="Segoe UI"/>
+                <w:color w:val="24292F"/>
+                <w:sz w:val="18"/>
+                <w:szCs w:val="18"/>
+                <w:lang w:eastAsia="en-IN"/>
+              </w:rPr>
+              <w:t xml:space="preserve">    </w:t>
+            </w:r>
+            <w:proofErr w:type="spellStart"/>
+            <w:r>
+              <w:rPr>
+                <w:rFonts w:ascii="Consolas" w:eastAsia="Times New Roman" w:hAnsi="Consolas" w:cs="Segoe UI"/>
+                <w:color w:val="24292F"/>
+                <w:sz w:val="18"/>
+                <w:szCs w:val="18"/>
+                <w:lang w:eastAsia="en-IN"/>
+              </w:rPr>
+              <w:t>initComplete</w:t>
+            </w:r>
+            <w:proofErr w:type="spellEnd"/>
+            <w:r>
+              <w:rPr>
+                <w:rFonts w:ascii="Consolas" w:eastAsia="Times New Roman" w:hAnsi="Consolas" w:cs="Segoe UI"/>
+                <w:color w:val="24292F"/>
+                <w:sz w:val="18"/>
+                <w:szCs w:val="18"/>
+                <w:lang w:eastAsia="en-IN"/>
+              </w:rPr>
+              <w:t xml:space="preserve"> = </w:t>
+            </w:r>
+            <w:proofErr w:type="gramStart"/>
+            <w:r>
+              <w:rPr>
+                <w:rFonts w:ascii="Consolas" w:eastAsia="Times New Roman" w:hAnsi="Consolas" w:cs="Segoe UI"/>
+                <w:color w:val="24292F"/>
+                <w:sz w:val="18"/>
+                <w:szCs w:val="18"/>
+                <w:lang w:eastAsia="en-IN"/>
+              </w:rPr>
+              <w:t>JS(</w:t>
+            </w:r>
+            <w:proofErr w:type="gramEnd"/>
+          </w:p>
+        </w:tc>
+      </w:tr>
+      <w:tr>
+        <w:tc>
+          <w:tcPr>
+            <w:tcW w:w="750" w:type="dxa"/>
+            <w:shd w:val="clear" w:color="auto" w:fill="FFFFFF"/>
+            <w:noWrap/>
+            <w:tcMar>
+              <w:top w:w="0" w:type="dxa"/>
+              <w:left w:w="150" w:type="dxa"/>
+              <w:bottom w:w="0" w:type="dxa"/>
+              <w:right w:w="150" w:type="dxa"/>
+            </w:tcMar>
+            <w:hideMark/>
+          </w:tcPr>
+          <w:p>
+            <w:pPr>
+              <w:spacing w:after="0" w:line="300" w:lineRule="atLeast"/>
+              <w:rPr>
+                <w:rFonts w:ascii="Consolas" w:eastAsia="Times New Roman" w:hAnsi="Consolas" w:cs="Segoe UI"/>
+                <w:color w:val="24292F"/>
+                <w:sz w:val="18"/>
+                <w:szCs w:val="18"/>
+                <w:lang w:eastAsia="en-IN"/>
+              </w:rPr>
+            </w:pPr>
+          </w:p>
+        </w:tc>
+        <w:tc>
+          <w:tcPr>
+            <w:tcW w:w="0" w:type="auto"/>
+            <w:shd w:val="clear" w:color="auto" w:fill="FFFFFF"/>
+            <w:tcMar>
+              <w:top w:w="0" w:type="dxa"/>
+              <w:left w:w="150" w:type="dxa"/>
+              <w:bottom w:w="0" w:type="dxa"/>
+              <w:right w:w="150" w:type="dxa"/>
+            </w:tcMar>
+            <w:hideMark/>
+          </w:tcPr>
+          <w:p>
+            <w:pPr>
+              <w:spacing w:after="0" w:line="300" w:lineRule="atLeast"/>
+              <w:rPr>
+                <w:rFonts w:ascii="Consolas" w:eastAsia="Times New Roman" w:hAnsi="Consolas" w:cs="Segoe UI"/>
+                <w:color w:val="24292F"/>
+                <w:sz w:val="18"/>
+                <w:szCs w:val="18"/>
+                <w:lang w:eastAsia="en-IN"/>
+              </w:rPr>
+            </w:pPr>
+            <w:r>
+              <w:rPr>
+                <w:rFonts w:ascii="Consolas" w:eastAsia="Times New Roman" w:hAnsi="Consolas" w:cs="Segoe UI"/>
+                <w:color w:val="24292F"/>
+                <w:sz w:val="18"/>
+                <w:szCs w:val="18"/>
+                <w:lang w:eastAsia="en-IN"/>
+              </w:rPr>
+              <w:t xml:space="preserve">      "</w:t>
+            </w:r>
+            <w:proofErr w:type="gramStart"/>
+            <w:r>
+              <w:rPr>
+                <w:rFonts w:ascii="Consolas" w:eastAsia="Times New Roman" w:hAnsi="Consolas" w:cs="Segoe UI"/>
+                <w:color w:val="24292F"/>
+                <w:sz w:val="18"/>
+                <w:szCs w:val="18"/>
+                <w:lang w:eastAsia="en-IN"/>
+              </w:rPr>
+              <w:t>function(</w:t>
+            </w:r>
+            <w:proofErr w:type="gramEnd"/>
+            <w:r>
+              <w:rPr>
+                <w:rFonts w:ascii="Consolas" w:eastAsia="Times New Roman" w:hAnsi="Consolas" w:cs="Segoe UI"/>
+                <w:color w:val="24292F"/>
+                <w:sz w:val="18"/>
+                <w:szCs w:val="18"/>
+                <w:lang w:eastAsia="en-IN"/>
+              </w:rPr>
+              <w:t>settings, json) {",</w:t>
+            </w:r>
+          </w:p>
+        </w:tc>
+      </w:tr>
+      <w:tr>
+        <w:tc>
+          <w:tcPr>
+            <w:tcW w:w="750" w:type="dxa"/>
+            <w:shd w:val="clear" w:color="auto" w:fill="auto"/>
+            <w:noWrap/>
+            <w:tcMar>
+              <w:top w:w="0" w:type="dxa"/>
+              <w:left w:w="150" w:type="dxa"/>
+              <w:bottom w:w="0" w:type="dxa"/>
+              <w:right w:w="150" w:type="dxa"/>
+            </w:tcMar>
+            <w:hideMark/>
+          </w:tcPr>
+          <w:p>
+            <w:pPr>
+              <w:spacing w:after="0" w:line="300" w:lineRule="atLeast"/>
+              <w:rPr>
+                <w:rFonts w:ascii="Consolas" w:eastAsia="Times New Roman" w:hAnsi="Consolas" w:cs="Segoe UI"/>
+                <w:color w:val="24292F"/>
+                <w:sz w:val="18"/>
+                <w:szCs w:val="18"/>
+                <w:lang w:eastAsia="en-IN"/>
+              </w:rPr>
+            </w:pPr>
+          </w:p>
+        </w:tc>
+        <w:tc>
+          <w:tcPr>
+            <w:tcW w:w="0" w:type="auto"/>
+            <w:shd w:val="clear" w:color="auto" w:fill="auto"/>
+            <w:tcMar>
+              <w:top w:w="0" w:type="dxa"/>
+              <w:left w:w="150" w:type="dxa"/>
+              <w:bottom w:w="0" w:type="dxa"/>
+              <w:right w:w="150" w:type="dxa"/>
+            </w:tcMar>
+            <w:hideMark/>
+          </w:tcPr>
+          <w:p>
+            <w:pPr>
+              <w:spacing w:after="0" w:line="300" w:lineRule="atLeast"/>
+              <w:rPr>
+                <w:rFonts w:ascii="Consolas" w:eastAsia="Times New Roman" w:hAnsi="Consolas" w:cs="Segoe UI"/>
+                <w:color w:val="24292F"/>
+                <w:sz w:val="18"/>
+                <w:szCs w:val="18"/>
+                <w:lang w:eastAsia="en-IN"/>
+              </w:rPr>
+            </w:pPr>
+            <w:r>
+              <w:rPr>
+                <w:rFonts w:ascii="Consolas" w:eastAsia="Times New Roman" w:hAnsi="Consolas" w:cs="Segoe UI"/>
+                <w:color w:val="24292F"/>
+                <w:sz w:val="18"/>
+                <w:szCs w:val="18"/>
+                <w:lang w:eastAsia="en-IN"/>
+              </w:rPr>
+              <w:t xml:space="preserve">      "$(</w:t>
+            </w:r>
+            <w:proofErr w:type="spellStart"/>
+            <w:r>
+              <w:rPr>
+                <w:rFonts w:ascii="Consolas" w:eastAsia="Times New Roman" w:hAnsi="Consolas" w:cs="Segoe UI"/>
+                <w:color w:val="24292F"/>
+                <w:sz w:val="18"/>
+                <w:szCs w:val="18"/>
+                <w:lang w:eastAsia="en-IN"/>
+              </w:rPr>
+              <w:t>this.api</w:t>
+            </w:r>
+            <w:proofErr w:type="spellEnd"/>
+            <w:r>
+              <w:rPr>
+                <w:rFonts w:ascii="Consolas" w:eastAsia="Times New Roman" w:hAnsi="Consolas" w:cs="Segoe UI"/>
+                <w:color w:val="24292F"/>
+                <w:sz w:val="18"/>
+                <w:szCs w:val="18"/>
+                <w:lang w:eastAsia="en-IN"/>
+              </w:rPr>
+              <w:t>(</w:t>
+            </w:r>
+            <w:proofErr w:type="gramStart"/>
+            <w:r>
+              <w:rPr>
+                <w:rFonts w:ascii="Consolas" w:eastAsia="Times New Roman" w:hAnsi="Consolas" w:cs="Segoe UI"/>
+                <w:color w:val="24292F"/>
+                <w:sz w:val="18"/>
+                <w:szCs w:val="18"/>
+                <w:lang w:eastAsia="en-IN"/>
+              </w:rPr>
+              <w:t>).table</w:t>
+            </w:r>
+            <w:proofErr w:type="gramEnd"/>
+            <w:r>
+              <w:rPr>
+                <w:rFonts w:ascii="Consolas" w:eastAsia="Times New Roman" w:hAnsi="Consolas" w:cs="Segoe UI"/>
+                <w:color w:val="24292F"/>
+                <w:sz w:val="18"/>
+                <w:szCs w:val="18"/>
+                <w:lang w:eastAsia="en-IN"/>
+              </w:rPr>
+              <w:t>().header()).</w:t>
+            </w:r>
+            <w:proofErr w:type="spellStart"/>
+            <w:r>
+              <w:rPr>
+                <w:rFonts w:ascii="Consolas" w:eastAsia="Times New Roman" w:hAnsi="Consolas" w:cs="Segoe UI"/>
+                <w:color w:val="24292F"/>
+                <w:sz w:val="18"/>
+                <w:szCs w:val="18"/>
+                <w:lang w:eastAsia="en-IN"/>
+              </w:rPr>
+              <w:t>css</w:t>
+            </w:r>
+            <w:proofErr w:type="spellEnd"/>
+            <w:r>
+              <w:rPr>
+                <w:rFonts w:ascii="Consolas" w:eastAsia="Times New Roman" w:hAnsi="Consolas" w:cs="Segoe UI"/>
+                <w:color w:val="24292F"/>
+                <w:sz w:val="18"/>
+                <w:szCs w:val="18"/>
+                <w:lang w:eastAsia="en-IN"/>
+              </w:rPr>
+              <w:t>({'background-</w:t>
+            </w:r>
+            <w:proofErr w:type="spellStart"/>
+            <w:r>
+              <w:rPr>
+                <w:rFonts w:ascii="Consolas" w:eastAsia="Times New Roman" w:hAnsi="Consolas" w:cs="Segoe UI"/>
+                <w:color w:val="24292F"/>
+                <w:sz w:val="18"/>
+                <w:szCs w:val="18"/>
+                <w:lang w:eastAsia="en-IN"/>
+              </w:rPr>
+              <w:t>color</w:t>
+            </w:r>
+            <w:proofErr w:type="spellEnd"/>
+            <w:r>
+              <w:rPr>
+                <w:rFonts w:ascii="Consolas" w:eastAsia="Times New Roman" w:hAnsi="Consolas" w:cs="Segoe UI"/>
+                <w:color w:val="24292F"/>
+                <w:sz w:val="18"/>
+                <w:szCs w:val="18"/>
+                <w:lang w:eastAsia="en-IN"/>
+              </w:rPr>
+              <w:t>': '#517fb9', '</w:t>
+            </w:r>
+            <w:proofErr w:type="spellStart"/>
+            <w:r>
+              <w:rPr>
+                <w:rFonts w:ascii="Consolas" w:eastAsia="Times New Roman" w:hAnsi="Consolas" w:cs="Segoe UI"/>
+                <w:color w:val="24292F"/>
+                <w:sz w:val="18"/>
+                <w:szCs w:val="18"/>
+                <w:lang w:eastAsia="en-IN"/>
+              </w:rPr>
+              <w:t>color</w:t>
+            </w:r>
+            <w:proofErr w:type="spellEnd"/>
+            <w:r>
+              <w:rPr>
+                <w:rFonts w:ascii="Consolas" w:eastAsia="Times New Roman" w:hAnsi="Consolas" w:cs="Segoe UI"/>
+                <w:color w:val="24292F"/>
+                <w:sz w:val="18"/>
+                <w:szCs w:val="18"/>
+                <w:lang w:eastAsia="en-IN"/>
+              </w:rPr>
+              <w:t>': '#</w:t>
+            </w:r>
+            <w:proofErr w:type="spellStart"/>
+            <w:r>
+              <w:rPr>
+                <w:rFonts w:ascii="Consolas" w:eastAsia="Times New Roman" w:hAnsi="Consolas" w:cs="Segoe UI"/>
+                <w:color w:val="24292F"/>
+                <w:sz w:val="18"/>
+                <w:szCs w:val="18"/>
+                <w:lang w:eastAsia="en-IN"/>
+              </w:rPr>
+              <w:t>fff</w:t>
+            </w:r>
+            <w:proofErr w:type="spellEnd"/>
+            <w:r>
+              <w:rPr>
+                <w:rFonts w:ascii="Consolas" w:eastAsia="Times New Roman" w:hAnsi="Consolas" w:cs="Segoe UI"/>
+                <w:color w:val="24292F"/>
+                <w:sz w:val="18"/>
+                <w:szCs w:val="18"/>
+                <w:lang w:eastAsia="en-IN"/>
+              </w:rPr>
+              <w:t>'});",</w:t>
+            </w:r>
+          </w:p>
+        </w:tc>
+      </w:tr>
+      <w:tr>
+        <w:tc>
+          <w:tcPr>
+            <w:tcW w:w="750" w:type="dxa"/>
+            <w:shd w:val="clear" w:color="auto" w:fill="FFFFFF"/>
+            <w:noWrap/>
+            <w:tcMar>
+              <w:top w:w="0" w:type="dxa"/>
+              <w:left w:w="150" w:type="dxa"/>
+              <w:bottom w:w="0" w:type="dxa"/>
+              <w:right w:w="150" w:type="dxa"/>
+            </w:tcMar>
+            <w:hideMark/>
+          </w:tcPr>
+          <w:p>
+            <w:pPr>
+              <w:spacing w:after="0" w:line="300" w:lineRule="atLeast"/>
+              <w:rPr>
+                <w:rFonts w:ascii="Consolas" w:eastAsia="Times New Roman" w:hAnsi="Consolas" w:cs="Segoe UI"/>
+                <w:color w:val="24292F"/>
+                <w:sz w:val="18"/>
+                <w:szCs w:val="18"/>
+                <w:lang w:eastAsia="en-IN"/>
+              </w:rPr>
+            </w:pPr>
+          </w:p>
+        </w:tc>
+        <w:tc>
+          <w:tcPr>
+            <w:tcW w:w="0" w:type="auto"/>
+            <w:shd w:val="clear" w:color="auto" w:fill="FFFFFF"/>
+            <w:tcMar>
+              <w:top w:w="0" w:type="dxa"/>
+              <w:left w:w="150" w:type="dxa"/>
+              <w:bottom w:w="0" w:type="dxa"/>
+              <w:right w:w="150" w:type="dxa"/>
+            </w:tcMar>
+            <w:hideMark/>
+          </w:tcPr>
+          <w:p>
+            <w:pPr>
+              <w:spacing w:after="0" w:line="300" w:lineRule="atLeast"/>
+              <w:rPr>
+                <w:rFonts w:ascii="Consolas" w:eastAsia="Times New Roman" w:hAnsi="Consolas" w:cs="Segoe UI"/>
+                <w:color w:val="24292F"/>
+                <w:sz w:val="18"/>
+                <w:szCs w:val="18"/>
+                <w:lang w:eastAsia="en-IN"/>
+              </w:rPr>
+            </w:pPr>
+            <w:r>
+              <w:rPr>
+                <w:rFonts w:ascii="Consolas" w:eastAsia="Times New Roman" w:hAnsi="Consolas" w:cs="Segoe UI"/>
+                <w:color w:val="24292F"/>
+                <w:sz w:val="18"/>
+                <w:szCs w:val="18"/>
+                <w:lang w:eastAsia="en-IN"/>
+              </w:rPr>
+              <w:t xml:space="preserve">      "}"</w:t>
+            </w:r>
+          </w:p>
+        </w:tc>
+      </w:tr>
+      <w:tr>
+        <w:tc>
+          <w:tcPr>
+            <w:tcW w:w="750" w:type="dxa"/>
+            <w:shd w:val="clear" w:color="auto" w:fill="auto"/>
+            <w:noWrap/>
+            <w:tcMar>
+              <w:top w:w="0" w:type="dxa"/>
+              <w:left w:w="150" w:type="dxa"/>
+              <w:bottom w:w="0" w:type="dxa"/>
+              <w:right w:w="150" w:type="dxa"/>
+            </w:tcMar>
+            <w:hideMark/>
+          </w:tcPr>
+          <w:p>
+            <w:pPr>
+              <w:spacing w:after="0" w:line="300" w:lineRule="atLeast"/>
+              <w:rPr>
+                <w:rFonts w:ascii="Consolas" w:eastAsia="Times New Roman" w:hAnsi="Consolas" w:cs="Segoe UI"/>
+                <w:color w:val="24292F"/>
+                <w:sz w:val="18"/>
+                <w:szCs w:val="18"/>
+                <w:lang w:eastAsia="en-IN"/>
+              </w:rPr>
+            </w:pPr>
+          </w:p>
+        </w:tc>
+        <w:tc>
+          <w:tcPr>
+            <w:tcW w:w="0" w:type="auto"/>
+            <w:shd w:val="clear" w:color="auto" w:fill="auto"/>
+            <w:tcMar>
+              <w:top w:w="0" w:type="dxa"/>
+              <w:left w:w="150" w:type="dxa"/>
+              <w:bottom w:w="0" w:type="dxa"/>
+              <w:right w:w="150" w:type="dxa"/>
+            </w:tcMar>
+            <w:hideMark/>
+          </w:tcPr>
+          <w:p>
+            <w:pPr>
+              <w:spacing w:after="0" w:line="300" w:lineRule="atLeast"/>
+              <w:rPr>
+                <w:rFonts w:ascii="Consolas" w:eastAsia="Times New Roman" w:hAnsi="Consolas" w:cs="Segoe UI"/>
+                <w:color w:val="24292F"/>
+                <w:sz w:val="18"/>
+                <w:szCs w:val="18"/>
+                <w:lang w:eastAsia="en-IN"/>
+              </w:rPr>
+            </w:pPr>
+            <w:r>
+              <w:rPr>
+                <w:rFonts w:ascii="Consolas" w:eastAsia="Times New Roman" w:hAnsi="Consolas" w:cs="Segoe UI"/>
+                <w:color w:val="24292F"/>
+                <w:sz w:val="18"/>
+                <w:szCs w:val="18"/>
+                <w:lang w:eastAsia="en-IN"/>
+              </w:rPr>
+              <w:t xml:space="preserve">    )</w:t>
+            </w:r>
+          </w:p>
+        </w:tc>
+      </w:tr>
+      <w:tr>
+        <w:tc>
+          <w:tcPr>
+            <w:tcW w:w="750" w:type="dxa"/>
+            <w:shd w:val="clear" w:color="auto" w:fill="FFFFFF"/>
+            <w:noWrap/>
+            <w:tcMar>
+              <w:top w:w="0" w:type="dxa"/>
+              <w:left w:w="150" w:type="dxa"/>
+              <w:bottom w:w="0" w:type="dxa"/>
+              <w:right w:w="150" w:type="dxa"/>
+            </w:tcMar>
+            <w:hideMark/>
+          </w:tcPr>
+          <w:p>
+            <w:pPr>
+              <w:spacing w:after="0" w:line="300" w:lineRule="atLeast"/>
+              <w:rPr>
+                <w:rFonts w:ascii="Consolas" w:eastAsia="Times New Roman" w:hAnsi="Consolas" w:cs="Segoe UI"/>
+                <w:color w:val="24292F"/>
+                <w:sz w:val="18"/>
+                <w:szCs w:val="18"/>
+                <w:lang w:eastAsia="en-IN"/>
+              </w:rPr>
+            </w:pPr>
+          </w:p>
+        </w:tc>
+        <w:tc>
+          <w:tcPr>
+            <w:tcW w:w="0" w:type="auto"/>
+            <w:shd w:val="clear" w:color="auto" w:fill="FFFFFF"/>
+            <w:tcMar>
+              <w:top w:w="0" w:type="dxa"/>
+              <w:left w:w="150" w:type="dxa"/>
+              <w:bottom w:w="0" w:type="dxa"/>
+              <w:right w:w="150" w:type="dxa"/>
+            </w:tcMar>
+            <w:hideMark/>
+          </w:tcPr>
+          <w:p>
+            <w:pPr>
+              <w:spacing w:after="0" w:line="300" w:lineRule="atLeast"/>
+              <w:rPr>
+                <w:rFonts w:ascii="Consolas" w:eastAsia="Times New Roman" w:hAnsi="Consolas" w:cs="Segoe UI"/>
+                <w:color w:val="24292F"/>
+                <w:sz w:val="18"/>
+                <w:szCs w:val="18"/>
+                <w:lang w:eastAsia="en-IN"/>
+              </w:rPr>
+            </w:pPr>
+            <w:r>
+              <w:rPr>
+                <w:rFonts w:ascii="Consolas" w:eastAsia="Times New Roman" w:hAnsi="Consolas" w:cs="Segoe UI"/>
+                <w:color w:val="24292F"/>
+                <w:sz w:val="18"/>
+                <w:szCs w:val="18"/>
+                <w:lang w:eastAsia="en-IN"/>
+              </w:rPr>
+              <w:t xml:space="preserve">      )</w:t>
+            </w:r>
+          </w:p>
+        </w:tc>
+      </w:tr>
+      <w:tr>
+        <w:tc>
+          <w:tcPr>
+            <w:tcW w:w="750" w:type="dxa"/>
+            <w:shd w:val="clear" w:color="auto" w:fill="auto"/>
+            <w:noWrap/>
+            <w:tcMar>
+              <w:top w:w="0" w:type="dxa"/>
+              <w:left w:w="150" w:type="dxa"/>
+              <w:bottom w:w="0" w:type="dxa"/>
+              <w:right w:w="150" w:type="dxa"/>
+            </w:tcMar>
+            <w:hideMark/>
+          </w:tcPr>
+          <w:p>
+            <w:pPr>
+              <w:spacing w:after="0" w:line="300" w:lineRule="atLeast"/>
+              <w:rPr>
+                <w:rFonts w:ascii="Consolas" w:eastAsia="Times New Roman" w:hAnsi="Consolas" w:cs="Segoe UI"/>
+                <w:color w:val="24292F"/>
+                <w:sz w:val="18"/>
+                <w:szCs w:val="18"/>
+                <w:lang w:eastAsia="en-IN"/>
+              </w:rPr>
+            </w:pPr>
+          </w:p>
+        </w:tc>
+        <w:tc>
+          <w:tcPr>
+            <w:tcW w:w="0" w:type="auto"/>
+            <w:shd w:val="clear" w:color="auto" w:fill="auto"/>
+            <w:tcMar>
+              <w:top w:w="0" w:type="dxa"/>
+              <w:left w:w="150" w:type="dxa"/>
+              <w:bottom w:w="0" w:type="dxa"/>
+              <w:right w:w="150" w:type="dxa"/>
+            </w:tcMar>
+            <w:hideMark/>
+          </w:tcPr>
+          <w:p>
+            <w:pPr>
+              <w:spacing w:after="0" w:line="300" w:lineRule="atLeast"/>
+              <w:rPr>
+                <w:rFonts w:ascii="Consolas" w:eastAsia="Times New Roman" w:hAnsi="Consolas" w:cs="Segoe UI"/>
+                <w:color w:val="24292F"/>
+                <w:sz w:val="18"/>
+                <w:szCs w:val="18"/>
+                <w:lang w:eastAsia="en-IN"/>
+              </w:rPr>
+            </w:pPr>
+            <w:r>
+              <w:rPr>
+                <w:rFonts w:ascii="Consolas" w:eastAsia="Times New Roman" w:hAnsi="Consolas" w:cs="Segoe UI"/>
+                <w:color w:val="24292F"/>
+                <w:sz w:val="18"/>
+                <w:szCs w:val="18"/>
+                <w:lang w:eastAsia="en-IN"/>
+              </w:rPr>
+              <w:t>}</w:t>
+            </w:r>
+          </w:p>
+        </w:tc>
+      </w:tr>
+      <w:tr>
+        <w:tc>
+          <w:tcPr>
+            <w:tcW w:w="750" w:type="dxa"/>
+            <w:shd w:val="clear" w:color="auto" w:fill="FFFFFF"/>
+            <w:noWrap/>
+            <w:tcMar>
+              <w:top w:w="0" w:type="dxa"/>
+              <w:left w:w="150" w:type="dxa"/>
+              <w:bottom w:w="0" w:type="dxa"/>
+              <w:right w:w="150" w:type="dxa"/>
+            </w:tcMar>
+            <w:hideMark/>
+          </w:tcPr>
+          <w:p>
+            <w:pPr>
+              <w:spacing w:after="0" w:line="300" w:lineRule="atLeast"/>
+              <w:rPr>
+                <w:rFonts w:ascii="Consolas" w:eastAsia="Times New Roman" w:hAnsi="Consolas" w:cs="Segoe UI"/>
+                <w:color w:val="24292F"/>
+                <w:sz w:val="18"/>
+                <w:szCs w:val="18"/>
+                <w:lang w:eastAsia="en-IN"/>
+              </w:rPr>
+            </w:pPr>
+          </w:p>
+        </w:tc>
+        <w:tc>
+          <w:tcPr>
+            <w:tcW w:w="0" w:type="auto"/>
+            <w:shd w:val="clear" w:color="auto" w:fill="FFFFFF"/>
+            <w:tcMar>
+              <w:top w:w="0" w:type="dxa"/>
+              <w:left w:w="150" w:type="dxa"/>
+              <w:bottom w:w="0" w:type="dxa"/>
+              <w:right w:w="150" w:type="dxa"/>
+            </w:tcMar>
+            <w:hideMark/>
+          </w:tcPr>
+          <w:p>
+            <w:pPr>
+              <w:spacing w:after="0" w:line="300" w:lineRule="atLeast"/>
+              <w:rPr>
+                <w:rFonts w:ascii="Consolas" w:eastAsia="Times New Roman" w:hAnsi="Consolas" w:cs="Segoe UI"/>
+                <w:color w:val="24292F"/>
+                <w:sz w:val="18"/>
+                <w:szCs w:val="18"/>
+                <w:lang w:eastAsia="en-IN"/>
+              </w:rPr>
+            </w:pPr>
+          </w:p>
+          <w:p>
+            <w:pPr>
+              <w:spacing w:after="0" w:line="300" w:lineRule="atLeast"/>
+              <w:jc w:val="right"/>
+              <w:rPr>
+                <w:rFonts w:ascii="Times New Roman" w:eastAsia="Times New Roman" w:hAnsi="Times New Roman" w:cs="Times New Roman"/>
+                <w:sz w:val="20"/>
+                <w:szCs w:val="20"/>
+                <w:lang w:eastAsia="en-IN"/>
+              </w:rPr>
+            </w:pPr>
+          </w:p>
+        </w:tc>
+      </w:tr>
+      <w:tr>
+        <w:tc>
+          <w:tcPr>
+            <w:tcW w:w="750" w:type="dxa"/>
+            <w:shd w:val="clear" w:color="auto" w:fill="auto"/>
+            <w:noWrap/>
+            <w:tcMar>
+              <w:top w:w="0" w:type="dxa"/>
+              <w:left w:w="150" w:type="dxa"/>
+              <w:bottom w:w="0" w:type="dxa"/>
+              <w:right w:w="150" w:type="dxa"/>
+            </w:tcMar>
+            <w:hideMark/>
+          </w:tcPr>
+          <w:p>
+            <w:pPr>
+              <w:spacing w:after="0" w:line="300" w:lineRule="atLeast"/>
+              <w:rPr>
+                <w:rFonts w:ascii="Times New Roman" w:eastAsia="Times New Roman" w:hAnsi="Times New Roman" w:cs="Times New Roman"/>
+                <w:sz w:val="20"/>
+                <w:szCs w:val="20"/>
+                <w:lang w:eastAsia="en-IN"/>
+              </w:rPr>
+            </w:pPr>
+          </w:p>
+        </w:tc>
+        <w:tc>
+          <w:tcPr>
+            <w:tcW w:w="0" w:type="auto"/>
+            <w:shd w:val="clear" w:color="auto" w:fill="auto"/>
+            <w:tcMar>
+              <w:top w:w="0" w:type="dxa"/>
+              <w:left w:w="150" w:type="dxa"/>
+              <w:bottom w:w="0" w:type="dxa"/>
+              <w:right w:w="150" w:type="dxa"/>
+            </w:tcMar>
+            <w:hideMark/>
+          </w:tcPr>
+          <w:p>
+            <w:pPr>
+              <w:spacing w:after="0" w:line="300" w:lineRule="atLeast"/>
+              <w:rPr>
+                <w:rFonts w:ascii="Consolas" w:eastAsia="Times New Roman" w:hAnsi="Consolas" w:cs="Segoe UI"/>
+                <w:color w:val="24292F"/>
+                <w:sz w:val="18"/>
+                <w:szCs w:val="18"/>
+                <w:lang w:eastAsia="en-IN"/>
+              </w:rPr>
+            </w:pPr>
+            <w:proofErr w:type="spellStart"/>
+            <w:r>
+              <w:rPr>
+                <w:rFonts w:ascii="Consolas" w:eastAsia="Times New Roman" w:hAnsi="Consolas" w:cs="Segoe UI"/>
+                <w:color w:val="24292F"/>
+                <w:sz w:val="18"/>
+                <w:szCs w:val="18"/>
+                <w:lang w:eastAsia="en-IN"/>
+              </w:rPr>
+              <w:t>ui</w:t>
+            </w:r>
+            <w:proofErr w:type="spellEnd"/>
+            <w:r>
+              <w:rPr>
+                <w:rFonts w:ascii="Consolas" w:eastAsia="Times New Roman" w:hAnsi="Consolas" w:cs="Segoe UI"/>
+                <w:color w:val="24292F"/>
+                <w:sz w:val="18"/>
+                <w:szCs w:val="18"/>
+                <w:lang w:eastAsia="en-IN"/>
+              </w:rPr>
+              <w:t xml:space="preserve"> &lt;- </w:t>
+            </w:r>
+            <w:proofErr w:type="spellStart"/>
+            <w:proofErr w:type="gramStart"/>
+            <w:r>
+              <w:rPr>
+                <w:rFonts w:ascii="Consolas" w:eastAsia="Times New Roman" w:hAnsi="Consolas" w:cs="Segoe UI"/>
+                <w:color w:val="24292F"/>
+                <w:sz w:val="18"/>
+                <w:szCs w:val="18"/>
+                <w:lang w:eastAsia="en-IN"/>
+              </w:rPr>
+              <w:t>fluidPage</w:t>
+            </w:r>
+            <w:proofErr w:type="spellEnd"/>
+            <w:r>
+              <w:rPr>
+                <w:rFonts w:ascii="Consolas" w:eastAsia="Times New Roman" w:hAnsi="Consolas" w:cs="Segoe UI"/>
+                <w:color w:val="24292F"/>
+                <w:sz w:val="18"/>
+                <w:szCs w:val="18"/>
+                <w:lang w:eastAsia="en-IN"/>
+              </w:rPr>
+              <w:t>(</w:t>
+            </w:r>
+            <w:proofErr w:type="gramEnd"/>
+          </w:p>
+        </w:tc>
+      </w:tr>
+      <w:tr>
+        <w:tc>
+          <w:tcPr>
+            <w:tcW w:w="750" w:type="dxa"/>
+            <w:shd w:val="clear" w:color="auto" w:fill="FFFFFF"/>
+            <w:noWrap/>
+            <w:tcMar>
+              <w:top w:w="0" w:type="dxa"/>
+              <w:left w:w="150" w:type="dxa"/>
+              <w:bottom w:w="0" w:type="dxa"/>
+              <w:right w:w="150" w:type="dxa"/>
+            </w:tcMar>
+            <w:hideMark/>
+          </w:tcPr>
+          <w:p>
+            <w:pPr>
+              <w:spacing w:after="0" w:line="300" w:lineRule="atLeast"/>
+              <w:rPr>
+                <w:rFonts w:ascii="Consolas" w:eastAsia="Times New Roman" w:hAnsi="Consolas" w:cs="Segoe UI"/>
+                <w:color w:val="24292F"/>
+                <w:sz w:val="18"/>
+                <w:szCs w:val="18"/>
+                <w:lang w:eastAsia="en-IN"/>
+              </w:rPr>
+            </w:pPr>
+          </w:p>
+        </w:tc>
+        <w:tc>
+          <w:tcPr>
+            <w:tcW w:w="0" w:type="auto"/>
+            <w:shd w:val="clear" w:color="auto" w:fill="FFFFFF"/>
+            <w:tcMar>
+              <w:top w:w="0" w:type="dxa"/>
+              <w:left w:w="150" w:type="dxa"/>
+              <w:bottom w:w="0" w:type="dxa"/>
+              <w:right w:w="150" w:type="dxa"/>
+            </w:tcMar>
+            <w:hideMark/>
+          </w:tcPr>
+          <w:p>
+            <w:pPr>
+              <w:spacing w:after="0" w:line="300" w:lineRule="atLeast"/>
+              <w:rPr>
+                <w:rFonts w:ascii="Consolas" w:eastAsia="Times New Roman" w:hAnsi="Consolas" w:cs="Segoe UI"/>
+                <w:color w:val="24292F"/>
+                <w:sz w:val="18"/>
+                <w:szCs w:val="18"/>
+                <w:lang w:eastAsia="en-IN"/>
+              </w:rPr>
+            </w:pPr>
+            <w:proofErr w:type="spellStart"/>
+            <w:proofErr w:type="gramStart"/>
+            <w:r>
+              <w:rPr>
+                <w:rFonts w:ascii="Consolas" w:eastAsia="Times New Roman" w:hAnsi="Consolas" w:cs="Segoe UI"/>
+                <w:color w:val="24292F"/>
+                <w:sz w:val="18"/>
+                <w:szCs w:val="18"/>
+                <w:lang w:eastAsia="en-IN"/>
+              </w:rPr>
+              <w:t>br</w:t>
+            </w:r>
+            <w:proofErr w:type="spellEnd"/>
+            <w:r>
+              <w:rPr>
+                <w:rFonts w:ascii="Consolas" w:eastAsia="Times New Roman" w:hAnsi="Consolas" w:cs="Segoe UI"/>
+                <w:color w:val="24292F"/>
+                <w:sz w:val="18"/>
+                <w:szCs w:val="18"/>
+                <w:lang w:eastAsia="en-IN"/>
+              </w:rPr>
+              <w:t>(</w:t>
+            </w:r>
+            <w:proofErr w:type="gramEnd"/>
+            <w:r>
+              <w:rPr>
+                <w:rFonts w:ascii="Consolas" w:eastAsia="Times New Roman" w:hAnsi="Consolas" w:cs="Segoe UI"/>
+                <w:color w:val="24292F"/>
+                <w:sz w:val="18"/>
+                <w:szCs w:val="18"/>
+                <w:lang w:eastAsia="en-IN"/>
+              </w:rPr>
+              <w:t>),</w:t>
+            </w:r>
+          </w:p>
+        </w:tc>
+      </w:tr>
+      <w:tr>
+        <w:tc>
+          <w:tcPr>
+            <w:tcW w:w="750" w:type="dxa"/>
+            <w:shd w:val="clear" w:color="auto" w:fill="auto"/>
+            <w:noWrap/>
+            <w:tcMar>
+              <w:top w:w="0" w:type="dxa"/>
+              <w:left w:w="150" w:type="dxa"/>
+              <w:bottom w:w="0" w:type="dxa"/>
+              <w:right w:w="150" w:type="dxa"/>
+            </w:tcMar>
+            <w:hideMark/>
+          </w:tcPr>
+          <w:p>
+            <w:pPr>
+              <w:spacing w:after="0" w:line="300" w:lineRule="atLeast"/>
+              <w:rPr>
+                <w:rFonts w:ascii="Consolas" w:eastAsia="Times New Roman" w:hAnsi="Consolas" w:cs="Segoe UI"/>
+                <w:color w:val="24292F"/>
+                <w:sz w:val="18"/>
+                <w:szCs w:val="18"/>
+                <w:lang w:eastAsia="en-IN"/>
+              </w:rPr>
+            </w:pPr>
+          </w:p>
+        </w:tc>
+        <w:tc>
+          <w:tcPr>
+            <w:tcW w:w="0" w:type="auto"/>
+            <w:shd w:val="clear" w:color="auto" w:fill="auto"/>
+            <w:tcMar>
+              <w:top w:w="0" w:type="dxa"/>
+              <w:left w:w="150" w:type="dxa"/>
+              <w:bottom w:w="0" w:type="dxa"/>
+              <w:right w:w="150" w:type="dxa"/>
+            </w:tcMar>
+            <w:hideMark/>
+          </w:tcPr>
+          <w:p>
+            <w:pPr>
+              <w:spacing w:after="0" w:line="300" w:lineRule="atLeast"/>
+              <w:rPr>
+                <w:rFonts w:ascii="Consolas" w:eastAsia="Times New Roman" w:hAnsi="Consolas" w:cs="Segoe UI"/>
+                <w:color w:val="24292F"/>
+                <w:sz w:val="18"/>
+                <w:szCs w:val="18"/>
+                <w:lang w:eastAsia="en-IN"/>
+              </w:rPr>
+            </w:pPr>
+            <w:proofErr w:type="spellStart"/>
+            <w:proofErr w:type="gramStart"/>
+            <w:r>
+              <w:rPr>
+                <w:rFonts w:ascii="Consolas" w:eastAsia="Times New Roman" w:hAnsi="Consolas" w:cs="Segoe UI"/>
+                <w:color w:val="24292F"/>
+                <w:sz w:val="18"/>
+                <w:szCs w:val="18"/>
+                <w:lang w:eastAsia="en-IN"/>
+              </w:rPr>
+              <w:t>br</w:t>
+            </w:r>
+            <w:proofErr w:type="spellEnd"/>
+            <w:r>
+              <w:rPr>
+                <w:rFonts w:ascii="Consolas" w:eastAsia="Times New Roman" w:hAnsi="Consolas" w:cs="Segoe UI"/>
+                <w:color w:val="24292F"/>
+                <w:sz w:val="18"/>
+                <w:szCs w:val="18"/>
+                <w:lang w:eastAsia="en-IN"/>
+              </w:rPr>
+              <w:t>(</w:t>
+            </w:r>
+            <w:proofErr w:type="gramEnd"/>
+            <w:r>
+              <w:rPr>
+                <w:rFonts w:ascii="Consolas" w:eastAsia="Times New Roman" w:hAnsi="Consolas" w:cs="Segoe UI"/>
+                <w:color w:val="24292F"/>
+                <w:sz w:val="18"/>
+                <w:szCs w:val="18"/>
+                <w:lang w:eastAsia="en-IN"/>
+              </w:rPr>
+              <w:t>),</w:t>
+            </w:r>
+          </w:p>
+        </w:tc>
+      </w:tr>
+      <w:tr>
+        <w:tc>
+          <w:tcPr>
+            <w:tcW w:w="750" w:type="dxa"/>
+            <w:shd w:val="clear" w:color="auto" w:fill="FFFFFF"/>
+            <w:noWrap/>
+            <w:tcMar>
+              <w:top w:w="0" w:type="dxa"/>
+              <w:left w:w="150" w:type="dxa"/>
+              <w:bottom w:w="0" w:type="dxa"/>
+              <w:right w:w="150" w:type="dxa"/>
+            </w:tcMar>
+            <w:hideMark/>
+          </w:tcPr>
+          <w:p>
+            <w:pPr>
+              <w:spacing w:after="0" w:line="300" w:lineRule="atLeast"/>
+              <w:rPr>
+                <w:rFonts w:ascii="Consolas" w:eastAsia="Times New Roman" w:hAnsi="Consolas" w:cs="Segoe UI"/>
+                <w:color w:val="24292F"/>
+                <w:sz w:val="18"/>
+                <w:szCs w:val="18"/>
+                <w:lang w:eastAsia="en-IN"/>
+              </w:rPr>
+            </w:pPr>
+          </w:p>
+        </w:tc>
+        <w:tc>
+          <w:tcPr>
+            <w:tcW w:w="0" w:type="auto"/>
+            <w:shd w:val="clear" w:color="auto" w:fill="FFFFFF"/>
+            <w:tcMar>
+              <w:top w:w="0" w:type="dxa"/>
+              <w:left w:w="150" w:type="dxa"/>
+              <w:bottom w:w="0" w:type="dxa"/>
+              <w:right w:w="150" w:type="dxa"/>
+            </w:tcMar>
+            <w:hideMark/>
+          </w:tcPr>
+          <w:p>
+            <w:pPr>
+              <w:spacing w:after="0" w:line="300" w:lineRule="atLeast"/>
+              <w:rPr>
+                <w:rFonts w:ascii="Consolas" w:eastAsia="Times New Roman" w:hAnsi="Consolas" w:cs="Segoe UI"/>
+                <w:color w:val="24292F"/>
+                <w:sz w:val="18"/>
+                <w:szCs w:val="18"/>
+                <w:lang w:eastAsia="en-IN"/>
+              </w:rPr>
+            </w:pPr>
+            <w:r>
+              <w:rPr>
+                <w:rFonts w:ascii="Consolas" w:eastAsia="Times New Roman" w:hAnsi="Consolas" w:cs="Segoe UI"/>
+                <w:color w:val="24292F"/>
+                <w:sz w:val="18"/>
+                <w:szCs w:val="18"/>
+                <w:lang w:eastAsia="en-IN"/>
+              </w:rPr>
+              <w:t xml:space="preserve">  </w:t>
+            </w:r>
+            <w:proofErr w:type="spellStart"/>
+            <w:r>
+              <w:rPr>
+                <w:rFonts w:ascii="Consolas" w:eastAsia="Times New Roman" w:hAnsi="Consolas" w:cs="Segoe UI"/>
+                <w:color w:val="24292F"/>
+                <w:sz w:val="18"/>
+                <w:szCs w:val="18"/>
+                <w:lang w:eastAsia="en-IN"/>
+              </w:rPr>
+              <w:t>dataTableOutput</w:t>
+            </w:r>
+            <w:proofErr w:type="spellEnd"/>
+            <w:r>
+              <w:rPr>
+                <w:rFonts w:ascii="Consolas" w:eastAsia="Times New Roman" w:hAnsi="Consolas" w:cs="Segoe UI"/>
+                <w:color w:val="24292F"/>
+                <w:sz w:val="18"/>
+                <w:szCs w:val="18"/>
+                <w:lang w:eastAsia="en-IN"/>
+              </w:rPr>
+              <w:t>("</w:t>
+            </w:r>
+            <w:proofErr w:type="spellStart"/>
+            <w:r>
+              <w:rPr>
+                <w:rFonts w:ascii="Consolas" w:eastAsia="Times New Roman" w:hAnsi="Consolas" w:cs="Segoe UI"/>
+                <w:color w:val="24292F"/>
+                <w:sz w:val="18"/>
+                <w:szCs w:val="18"/>
+                <w:lang w:eastAsia="en-IN"/>
+              </w:rPr>
+              <w:t>output_table</w:t>
+            </w:r>
+            <w:proofErr w:type="spellEnd"/>
+            <w:r>
+              <w:rPr>
+                <w:rFonts w:ascii="Consolas" w:eastAsia="Times New Roman" w:hAnsi="Consolas" w:cs="Segoe UI"/>
+                <w:color w:val="24292F"/>
+                <w:sz w:val="18"/>
+                <w:szCs w:val="18"/>
+                <w:lang w:eastAsia="en-IN"/>
+              </w:rPr>
+              <w:t>"))</w:t>
+            </w:r>
+          </w:p>
+        </w:tc>
+      </w:tr>
+      <w:tr>
+        <w:tc>
+          <w:tcPr>
+            <w:tcW w:w="750" w:type="dxa"/>
+            <w:shd w:val="clear" w:color="auto" w:fill="auto"/>
+            <w:noWrap/>
+            <w:tcMar>
+              <w:top w:w="0" w:type="dxa"/>
+              <w:left w:w="150" w:type="dxa"/>
+              <w:bottom w:w="0" w:type="dxa"/>
+              <w:right w:w="150" w:type="dxa"/>
+            </w:tcMar>
+            <w:hideMark/>
+          </w:tcPr>
+          <w:p>
+            <w:pPr>
+              <w:spacing w:after="0" w:line="300" w:lineRule="atLeast"/>
+              <w:rPr>
+                <w:rFonts w:ascii="Consolas" w:eastAsia="Times New Roman" w:hAnsi="Consolas" w:cs="Segoe UI"/>
+                <w:color w:val="24292F"/>
+                <w:sz w:val="18"/>
+                <w:szCs w:val="18"/>
+                <w:lang w:eastAsia="en-IN"/>
+              </w:rPr>
+            </w:pPr>
+          </w:p>
+        </w:tc>
+        <w:tc>
+          <w:tcPr>
+            <w:tcW w:w="0" w:type="auto"/>
+            <w:shd w:val="clear" w:color="auto" w:fill="auto"/>
+            <w:tcMar>
+              <w:top w:w="0" w:type="dxa"/>
+              <w:left w:w="150" w:type="dxa"/>
+              <w:bottom w:w="0" w:type="dxa"/>
+              <w:right w:w="150" w:type="dxa"/>
+            </w:tcMar>
+            <w:hideMark/>
+          </w:tcPr>
+          <w:p>
+            <w:pPr>
+              <w:spacing w:after="0" w:line="300" w:lineRule="atLeast"/>
+              <w:rPr>
+                <w:rFonts w:ascii="Consolas" w:eastAsia="Times New Roman" w:hAnsi="Consolas" w:cs="Segoe UI"/>
+                <w:color w:val="24292F"/>
+                <w:sz w:val="18"/>
+                <w:szCs w:val="18"/>
+                <w:lang w:eastAsia="en-IN"/>
+              </w:rPr>
+            </w:pPr>
+          </w:p>
+          <w:p>
+            <w:pPr>
+              <w:spacing w:after="0" w:line="300" w:lineRule="atLeast"/>
+              <w:jc w:val="right"/>
+              <w:rPr>
+                <w:rFonts w:ascii="Times New Roman" w:eastAsia="Times New Roman" w:hAnsi="Times New Roman" w:cs="Times New Roman"/>
+                <w:sz w:val="20"/>
+                <w:szCs w:val="20"/>
+                <w:lang w:eastAsia="en-IN"/>
+              </w:rPr>
+            </w:pPr>
+          </w:p>
+        </w:tc>
+      </w:tr>
+      <w:tr>
+        <w:tc>
+          <w:tcPr>
+            <w:tcW w:w="750" w:type="dxa"/>
+            <w:shd w:val="clear" w:color="auto" w:fill="FFFFFF"/>
+            <w:noWrap/>
+            <w:tcMar>
+              <w:top w:w="0" w:type="dxa"/>
+              <w:left w:w="150" w:type="dxa"/>
+              <w:bottom w:w="0" w:type="dxa"/>
+              <w:right w:w="150" w:type="dxa"/>
+            </w:tcMar>
+            <w:hideMark/>
+          </w:tcPr>
+          <w:p>
+            <w:pPr>
+              <w:spacing w:after="0" w:line="300" w:lineRule="atLeast"/>
+              <w:rPr>
+                <w:rFonts w:ascii="Times New Roman" w:eastAsia="Times New Roman" w:hAnsi="Times New Roman" w:cs="Times New Roman"/>
+                <w:sz w:val="20"/>
+                <w:szCs w:val="20"/>
+                <w:lang w:eastAsia="en-IN"/>
+              </w:rPr>
+            </w:pPr>
+          </w:p>
+        </w:tc>
+        <w:tc>
+          <w:tcPr>
+            <w:tcW w:w="0" w:type="auto"/>
+            <w:shd w:val="clear" w:color="auto" w:fill="FFFFFF"/>
+            <w:tcMar>
+              <w:top w:w="0" w:type="dxa"/>
+              <w:left w:w="150" w:type="dxa"/>
+              <w:bottom w:w="0" w:type="dxa"/>
+              <w:right w:w="150" w:type="dxa"/>
+            </w:tcMar>
+            <w:hideMark/>
+          </w:tcPr>
+          <w:p>
+            <w:pPr>
+              <w:spacing w:after="0" w:line="300" w:lineRule="atLeast"/>
+              <w:rPr>
+                <w:rFonts w:ascii="Consolas" w:eastAsia="Times New Roman" w:hAnsi="Consolas" w:cs="Segoe UI"/>
+                <w:color w:val="24292F"/>
+                <w:sz w:val="18"/>
+                <w:szCs w:val="18"/>
+                <w:lang w:eastAsia="en-IN"/>
+              </w:rPr>
+            </w:pPr>
+            <w:r>
+              <w:rPr>
+                <w:rFonts w:ascii="Consolas" w:eastAsia="Times New Roman" w:hAnsi="Consolas" w:cs="Segoe UI"/>
+                <w:color w:val="24292F"/>
+                <w:sz w:val="18"/>
+                <w:szCs w:val="18"/>
+                <w:lang w:eastAsia="en-IN"/>
+              </w:rPr>
+              <w:t xml:space="preserve">server &lt;- </w:t>
+            </w:r>
+            <w:proofErr w:type="gramStart"/>
+            <w:r>
+              <w:rPr>
+                <w:rFonts w:ascii="Consolas" w:eastAsia="Times New Roman" w:hAnsi="Consolas" w:cs="Segoe UI"/>
+                <w:color w:val="24292F"/>
+                <w:sz w:val="18"/>
+                <w:szCs w:val="18"/>
+                <w:lang w:eastAsia="en-IN"/>
+              </w:rPr>
+              <w:t>function(</w:t>
+            </w:r>
+            <w:proofErr w:type="gramEnd"/>
+            <w:r>
+              <w:rPr>
+                <w:rFonts w:ascii="Consolas" w:eastAsia="Times New Roman" w:hAnsi="Consolas" w:cs="Segoe UI"/>
+                <w:color w:val="24292F"/>
+                <w:sz w:val="18"/>
+                <w:szCs w:val="18"/>
+                <w:lang w:eastAsia="en-IN"/>
+              </w:rPr>
+              <w:t>input, output, session) {</w:t>
+            </w:r>
+          </w:p>
+        </w:tc>
+      </w:tr>
+      <w:tr>
+        <w:tc>
+          <w:tcPr>
+            <w:tcW w:w="750" w:type="dxa"/>
+            <w:shd w:val="clear" w:color="auto" w:fill="auto"/>
+            <w:noWrap/>
+            <w:tcMar>
+              <w:top w:w="0" w:type="dxa"/>
+              <w:left w:w="150" w:type="dxa"/>
+              <w:bottom w:w="0" w:type="dxa"/>
+              <w:right w:w="150" w:type="dxa"/>
+            </w:tcMar>
+            <w:hideMark/>
+          </w:tcPr>
+          <w:p>
+            <w:pPr>
+              <w:spacing w:after="0" w:line="300" w:lineRule="atLeast"/>
+              <w:rPr>
+                <w:rFonts w:ascii="Consolas" w:eastAsia="Times New Roman" w:hAnsi="Consolas" w:cs="Segoe UI"/>
+                <w:color w:val="24292F"/>
+                <w:sz w:val="18"/>
+                <w:szCs w:val="18"/>
+                <w:lang w:eastAsia="en-IN"/>
+              </w:rPr>
+            </w:pPr>
+          </w:p>
+        </w:tc>
+        <w:tc>
+          <w:tcPr>
+            <w:tcW w:w="0" w:type="auto"/>
+            <w:shd w:val="clear" w:color="auto" w:fill="auto"/>
+            <w:tcMar>
+              <w:top w:w="0" w:type="dxa"/>
+              <w:left w:w="150" w:type="dxa"/>
+              <w:bottom w:w="0" w:type="dxa"/>
+              <w:right w:w="150" w:type="dxa"/>
+            </w:tcMar>
+            <w:hideMark/>
+          </w:tcPr>
+          <w:p>
+            <w:pPr>
+              <w:spacing w:after="0" w:line="300" w:lineRule="atLeast"/>
+              <w:rPr>
+                <w:rFonts w:ascii="Consolas" w:eastAsia="Times New Roman" w:hAnsi="Consolas" w:cs="Segoe UI"/>
+                <w:color w:val="24292F"/>
+                <w:sz w:val="18"/>
+                <w:szCs w:val="18"/>
+                <w:lang w:eastAsia="en-IN"/>
+              </w:rPr>
+            </w:pPr>
+            <w:r>
+              <w:rPr>
+                <w:rFonts w:ascii="Consolas" w:eastAsia="Times New Roman" w:hAnsi="Consolas" w:cs="Segoe UI"/>
+                <w:color w:val="24292F"/>
+                <w:sz w:val="18"/>
+                <w:szCs w:val="18"/>
+                <w:lang w:eastAsia="en-IN"/>
+              </w:rPr>
+              <w:t xml:space="preserve">  </w:t>
+            </w:r>
+            <w:proofErr w:type="spellStart"/>
+            <w:r>
+              <w:rPr>
+                <w:rFonts w:ascii="Consolas" w:eastAsia="Times New Roman" w:hAnsi="Consolas" w:cs="Segoe UI"/>
+                <w:color w:val="24292F"/>
+                <w:sz w:val="18"/>
+                <w:szCs w:val="18"/>
+                <w:lang w:eastAsia="en-IN"/>
+              </w:rPr>
+              <w:t>output$output_table</w:t>
+            </w:r>
+            <w:proofErr w:type="spellEnd"/>
+            <w:r>
+              <w:rPr>
+                <w:rFonts w:ascii="Consolas" w:eastAsia="Times New Roman" w:hAnsi="Consolas" w:cs="Segoe UI"/>
+                <w:color w:val="24292F"/>
+                <w:sz w:val="18"/>
+                <w:szCs w:val="18"/>
+                <w:lang w:eastAsia="en-IN"/>
+              </w:rPr>
+              <w:t xml:space="preserve"> &lt;- </w:t>
+            </w:r>
+            <w:proofErr w:type="gramStart"/>
+            <w:r>
+              <w:rPr>
+                <w:rFonts w:ascii="Consolas" w:eastAsia="Times New Roman" w:hAnsi="Consolas" w:cs="Segoe UI"/>
+                <w:color w:val="24292F"/>
+                <w:sz w:val="18"/>
+                <w:szCs w:val="18"/>
+                <w:lang w:eastAsia="en-IN"/>
+              </w:rPr>
+              <w:t>DT::</w:t>
+            </w:r>
+            <w:proofErr w:type="spellStart"/>
+            <w:proofErr w:type="gramEnd"/>
+            <w:r>
+              <w:rPr>
+                <w:rFonts w:ascii="Consolas" w:eastAsia="Times New Roman" w:hAnsi="Consolas" w:cs="Segoe UI"/>
+                <w:color w:val="24292F"/>
+                <w:sz w:val="18"/>
+                <w:szCs w:val="18"/>
+                <w:lang w:eastAsia="en-IN"/>
+              </w:rPr>
+              <w:t>renderDataTable</w:t>
+            </w:r>
+            <w:proofErr w:type="spellEnd"/>
+            <w:r>
+              <w:rPr>
+                <w:rFonts w:ascii="Consolas" w:eastAsia="Times New Roman" w:hAnsi="Consolas" w:cs="Segoe UI"/>
+                <w:color w:val="24292F"/>
+                <w:sz w:val="18"/>
+                <w:szCs w:val="18"/>
+                <w:lang w:eastAsia="en-IN"/>
+              </w:rPr>
+              <w:t>({</w:t>
+            </w:r>
+          </w:p>
+        </w:tc>
+      </w:tr>
+      <w:tr>
+        <w:tc>
+          <w:tcPr>
+            <w:tcW w:w="750" w:type="dxa"/>
+            <w:shd w:val="clear" w:color="auto" w:fill="FFFFFF"/>
+            <w:noWrap/>
+            <w:tcMar>
+              <w:top w:w="0" w:type="dxa"/>
+              <w:left w:w="150" w:type="dxa"/>
+              <w:bottom w:w="0" w:type="dxa"/>
+              <w:right w:w="150" w:type="dxa"/>
+            </w:tcMar>
+            <w:hideMark/>
+          </w:tcPr>
+          <w:p>
+            <w:pPr>
+              <w:spacing w:after="0" w:line="300" w:lineRule="atLeast"/>
+              <w:rPr>
+                <w:rFonts w:ascii="Consolas" w:eastAsia="Times New Roman" w:hAnsi="Consolas" w:cs="Segoe UI"/>
+                <w:color w:val="24292F"/>
+                <w:sz w:val="18"/>
+                <w:szCs w:val="18"/>
+                <w:lang w:eastAsia="en-IN"/>
+              </w:rPr>
+            </w:pPr>
+          </w:p>
+        </w:tc>
+        <w:tc>
+          <w:tcPr>
+            <w:tcW w:w="0" w:type="auto"/>
+            <w:shd w:val="clear" w:color="auto" w:fill="FFFFFF"/>
+            <w:tcMar>
+              <w:top w:w="0" w:type="dxa"/>
+              <w:left w:w="150" w:type="dxa"/>
+              <w:bottom w:w="0" w:type="dxa"/>
+              <w:right w:w="150" w:type="dxa"/>
+            </w:tcMar>
+            <w:hideMark/>
+          </w:tcPr>
+          <w:p>
+            <w:pPr>
+              <w:spacing w:after="0" w:line="300" w:lineRule="atLeast"/>
+              <w:rPr>
+                <w:rFonts w:ascii="Consolas" w:eastAsia="Times New Roman" w:hAnsi="Consolas" w:cs="Segoe UI"/>
+                <w:color w:val="24292F"/>
+                <w:sz w:val="18"/>
+                <w:szCs w:val="18"/>
+                <w:lang w:eastAsia="en-IN"/>
+              </w:rPr>
+            </w:pPr>
+            <w:r>
+              <w:rPr>
+                <w:rFonts w:ascii="Consolas" w:eastAsia="Times New Roman" w:hAnsi="Consolas" w:cs="Segoe UI"/>
+                <w:color w:val="24292F"/>
+                <w:sz w:val="18"/>
+                <w:szCs w:val="18"/>
+                <w:lang w:eastAsia="en-IN"/>
+              </w:rPr>
+              <w:t xml:space="preserve">    </w:t>
+            </w:r>
+            <w:proofErr w:type="spellStart"/>
+            <w:r>
+              <w:rPr>
+                <w:rFonts w:ascii="Consolas" w:eastAsia="Times New Roman" w:hAnsi="Consolas" w:cs="Segoe UI"/>
+                <w:color w:val="24292F"/>
+                <w:sz w:val="18"/>
+                <w:szCs w:val="18"/>
+                <w:lang w:eastAsia="en-IN"/>
+              </w:rPr>
+              <w:t>as.</w:t>
+            </w:r>
+            <w:proofErr w:type="gramStart"/>
+            <w:r>
+              <w:rPr>
+                <w:rFonts w:ascii="Consolas" w:eastAsia="Times New Roman" w:hAnsi="Consolas" w:cs="Segoe UI"/>
+                <w:color w:val="24292F"/>
+                <w:sz w:val="18"/>
+                <w:szCs w:val="18"/>
+                <w:lang w:eastAsia="en-IN"/>
+              </w:rPr>
+              <w:t>data.frame</w:t>
+            </w:r>
+            <w:proofErr w:type="spellEnd"/>
+            <w:proofErr w:type="gramEnd"/>
+            <w:r>
+              <w:rPr>
+                <w:rFonts w:ascii="Consolas" w:eastAsia="Times New Roman" w:hAnsi="Consolas" w:cs="Segoe UI"/>
+                <w:color w:val="24292F"/>
+                <w:sz w:val="18"/>
+                <w:szCs w:val="18"/>
+                <w:lang w:eastAsia="en-IN"/>
+              </w:rPr>
+              <w:t>(</w:t>
+            </w:r>
+            <w:proofErr w:type="spellStart"/>
+            <w:r>
+              <w:rPr>
+                <w:rFonts w:ascii="Consolas" w:eastAsia="Times New Roman" w:hAnsi="Consolas" w:cs="Segoe UI"/>
+                <w:color w:val="24292F"/>
+                <w:sz w:val="18"/>
+                <w:szCs w:val="18"/>
+                <w:lang w:eastAsia="en-IN"/>
+              </w:rPr>
+              <w:t>nasa</w:t>
+            </w:r>
+            <w:proofErr w:type="spellEnd"/>
+            <w:r>
+              <w:rPr>
+                <w:rFonts w:ascii="Consolas" w:eastAsia="Times New Roman" w:hAnsi="Consolas" w:cs="Segoe UI"/>
+                <w:color w:val="24292F"/>
+                <w:sz w:val="18"/>
+                <w:szCs w:val="18"/>
+                <w:lang w:eastAsia="en-IN"/>
+              </w:rPr>
+              <w:t>) %&gt;%</w:t>
+            </w:r>
+          </w:p>
+        </w:tc>
+      </w:tr>
+      <w:tr>
+        <w:tc>
+          <w:tcPr>
+            <w:tcW w:w="750" w:type="dxa"/>
+            <w:shd w:val="clear" w:color="auto" w:fill="auto"/>
+            <w:noWrap/>
+            <w:tcMar>
+              <w:top w:w="0" w:type="dxa"/>
+              <w:left w:w="150" w:type="dxa"/>
+              <w:bottom w:w="0" w:type="dxa"/>
+              <w:right w:w="150" w:type="dxa"/>
+            </w:tcMar>
+            <w:hideMark/>
+          </w:tcPr>
+          <w:p>
+            <w:pPr>
+              <w:spacing w:after="0" w:line="300" w:lineRule="atLeast"/>
+              <w:rPr>
+                <w:rFonts w:ascii="Consolas" w:eastAsia="Times New Roman" w:hAnsi="Consolas" w:cs="Segoe UI"/>
+                <w:color w:val="24292F"/>
+                <w:sz w:val="18"/>
+                <w:szCs w:val="18"/>
+                <w:lang w:eastAsia="en-IN"/>
+              </w:rPr>
+            </w:pPr>
+          </w:p>
+        </w:tc>
+        <w:tc>
+          <w:tcPr>
+            <w:tcW w:w="0" w:type="auto"/>
+            <w:shd w:val="clear" w:color="auto" w:fill="auto"/>
+            <w:tcMar>
+              <w:top w:w="0" w:type="dxa"/>
+              <w:left w:w="150" w:type="dxa"/>
+              <w:bottom w:w="0" w:type="dxa"/>
+              <w:right w:w="150" w:type="dxa"/>
+            </w:tcMar>
+            <w:hideMark/>
+          </w:tcPr>
+          <w:p>
+            <w:pPr>
+              <w:spacing w:after="0" w:line="300" w:lineRule="atLeast"/>
+              <w:rPr>
+                <w:rFonts w:ascii="Consolas" w:eastAsia="Times New Roman" w:hAnsi="Consolas" w:cs="Segoe UI"/>
+                <w:color w:val="24292F"/>
+                <w:sz w:val="18"/>
+                <w:szCs w:val="18"/>
+                <w:lang w:eastAsia="en-IN"/>
+              </w:rPr>
+            </w:pPr>
+            <w:r>
+              <w:rPr>
+                <w:rFonts w:ascii="Consolas" w:eastAsia="Times New Roman" w:hAnsi="Consolas" w:cs="Segoe UI"/>
+                <w:color w:val="24292F"/>
+                <w:sz w:val="18"/>
+                <w:szCs w:val="18"/>
+                <w:lang w:eastAsia="en-IN"/>
+              </w:rPr>
+              <w:t xml:space="preserve">      </w:t>
+            </w:r>
+            <w:proofErr w:type="spellStart"/>
+            <w:r>
+              <w:rPr>
+                <w:rFonts w:ascii="Consolas" w:eastAsia="Times New Roman" w:hAnsi="Consolas" w:cs="Segoe UI"/>
+                <w:color w:val="24292F"/>
+                <w:sz w:val="18"/>
+                <w:szCs w:val="18"/>
+                <w:lang w:eastAsia="en-IN"/>
+              </w:rPr>
+              <w:t>top_</w:t>
+            </w:r>
+            <w:proofErr w:type="gramStart"/>
+            <w:r>
+              <w:rPr>
+                <w:rFonts w:ascii="Consolas" w:eastAsia="Times New Roman" w:hAnsi="Consolas" w:cs="Segoe UI"/>
+                <w:color w:val="24292F"/>
+                <w:sz w:val="18"/>
+                <w:szCs w:val="18"/>
+                <w:lang w:eastAsia="en-IN"/>
+              </w:rPr>
+              <w:t>n</w:t>
+            </w:r>
+            <w:proofErr w:type="spellEnd"/>
+            <w:r>
+              <w:rPr>
+                <w:rFonts w:ascii="Consolas" w:eastAsia="Times New Roman" w:hAnsi="Consolas" w:cs="Segoe UI"/>
+                <w:color w:val="24292F"/>
+                <w:sz w:val="18"/>
+                <w:szCs w:val="18"/>
+                <w:lang w:eastAsia="en-IN"/>
+              </w:rPr>
+              <w:t>(</w:t>
+            </w:r>
+            <w:proofErr w:type="gramEnd"/>
+            <w:r>
+              <w:rPr>
+                <w:rFonts w:ascii="Consolas" w:eastAsia="Times New Roman" w:hAnsi="Consolas" w:cs="Segoe UI"/>
+                <w:color w:val="24292F"/>
+                <w:sz w:val="18"/>
+                <w:szCs w:val="18"/>
+                <w:lang w:eastAsia="en-IN"/>
+              </w:rPr>
+              <w:t>200) %&gt;%</w:t>
+            </w:r>
+          </w:p>
+        </w:tc>
+      </w:tr>
+      <w:tr>
+        <w:tc>
+          <w:tcPr>
+            <w:tcW w:w="750" w:type="dxa"/>
+            <w:shd w:val="clear" w:color="auto" w:fill="FFFFFF"/>
+            <w:noWrap/>
+            <w:tcMar>
+              <w:top w:w="0" w:type="dxa"/>
+              <w:left w:w="150" w:type="dxa"/>
+              <w:bottom w:w="0" w:type="dxa"/>
+              <w:right w:w="150" w:type="dxa"/>
+            </w:tcMar>
+            <w:hideMark/>
+          </w:tcPr>
+          <w:p>
+            <w:pPr>
+              <w:spacing w:after="0" w:line="300" w:lineRule="atLeast"/>
+              <w:rPr>
+                <w:rFonts w:ascii="Consolas" w:eastAsia="Times New Roman" w:hAnsi="Consolas" w:cs="Segoe UI"/>
+                <w:color w:val="24292F"/>
+                <w:sz w:val="18"/>
+                <w:szCs w:val="18"/>
+                <w:lang w:eastAsia="en-IN"/>
+              </w:rPr>
+            </w:pPr>
+          </w:p>
+        </w:tc>
+        <w:tc>
+          <w:tcPr>
+            <w:tcW w:w="0" w:type="auto"/>
+            <w:shd w:val="clear" w:color="auto" w:fill="FFFFFF"/>
+            <w:tcMar>
+              <w:top w:w="0" w:type="dxa"/>
+              <w:left w:w="150" w:type="dxa"/>
+              <w:bottom w:w="0" w:type="dxa"/>
+              <w:right w:w="150" w:type="dxa"/>
+            </w:tcMar>
+            <w:hideMark/>
+          </w:tcPr>
+          <w:p>
+            <w:pPr>
+              <w:spacing w:after="0" w:line="300" w:lineRule="atLeast"/>
+              <w:rPr>
+                <w:rFonts w:ascii="Consolas" w:eastAsia="Times New Roman" w:hAnsi="Consolas" w:cs="Segoe UI"/>
+                <w:color w:val="24292F"/>
+                <w:sz w:val="18"/>
+                <w:szCs w:val="18"/>
+                <w:lang w:eastAsia="en-IN"/>
+              </w:rPr>
+            </w:pPr>
+            <w:r>
+              <w:rPr>
+                <w:rFonts w:ascii="Consolas" w:eastAsia="Times New Roman" w:hAnsi="Consolas" w:cs="Segoe UI"/>
+                <w:color w:val="24292F"/>
+                <w:sz w:val="18"/>
+                <w:szCs w:val="18"/>
+                <w:lang w:eastAsia="en-IN"/>
+              </w:rPr>
+              <w:t xml:space="preserve">      </w:t>
+            </w:r>
+            <w:proofErr w:type="gramStart"/>
+            <w:r>
+              <w:rPr>
+                <w:rFonts w:ascii="Consolas" w:eastAsia="Times New Roman" w:hAnsi="Consolas" w:cs="Segoe UI"/>
+                <w:color w:val="24292F"/>
+                <w:sz w:val="18"/>
+                <w:szCs w:val="18"/>
+                <w:lang w:eastAsia="en-IN"/>
+              </w:rPr>
+              <w:t>DT::</w:t>
+            </w:r>
+            <w:proofErr w:type="spellStart"/>
+            <w:proofErr w:type="gramEnd"/>
+            <w:r>
+              <w:rPr>
+                <w:rFonts w:ascii="Consolas" w:eastAsia="Times New Roman" w:hAnsi="Consolas" w:cs="Segoe UI"/>
+                <w:color w:val="24292F"/>
+                <w:sz w:val="18"/>
+                <w:szCs w:val="18"/>
+                <w:lang w:eastAsia="en-IN"/>
+              </w:rPr>
+              <w:t>datatable</w:t>
+            </w:r>
+            <w:proofErr w:type="spellEnd"/>
+            <w:r>
+              <w:rPr>
+                <w:rFonts w:ascii="Consolas" w:eastAsia="Times New Roman" w:hAnsi="Consolas" w:cs="Segoe UI"/>
+                <w:color w:val="24292F"/>
+                <w:sz w:val="18"/>
+                <w:szCs w:val="18"/>
+                <w:lang w:eastAsia="en-IN"/>
+              </w:rPr>
+              <w:t>(</w:t>
+            </w:r>
+          </w:p>
+        </w:tc>
+      </w:tr>
+      <w:tr>
+        <w:tc>
+          <w:tcPr>
+            <w:tcW w:w="750" w:type="dxa"/>
+            <w:shd w:val="clear" w:color="auto" w:fill="auto"/>
+            <w:noWrap/>
+            <w:tcMar>
+              <w:top w:w="0" w:type="dxa"/>
+              <w:left w:w="150" w:type="dxa"/>
+              <w:bottom w:w="0" w:type="dxa"/>
+              <w:right w:w="150" w:type="dxa"/>
+            </w:tcMar>
+            <w:hideMark/>
+          </w:tcPr>
+          <w:p>
+            <w:pPr>
+              <w:spacing w:after="0" w:line="300" w:lineRule="atLeast"/>
+              <w:rPr>
+                <w:rFonts w:ascii="Consolas" w:eastAsia="Times New Roman" w:hAnsi="Consolas" w:cs="Segoe UI"/>
+                <w:color w:val="24292F"/>
+                <w:sz w:val="18"/>
+                <w:szCs w:val="18"/>
+                <w:lang w:eastAsia="en-IN"/>
+              </w:rPr>
+            </w:pPr>
+          </w:p>
+        </w:tc>
+        <w:tc>
+          <w:tcPr>
+            <w:tcW w:w="0" w:type="auto"/>
+            <w:shd w:val="clear" w:color="auto" w:fill="auto"/>
+            <w:tcMar>
+              <w:top w:w="0" w:type="dxa"/>
+              <w:left w:w="150" w:type="dxa"/>
+              <w:bottom w:w="0" w:type="dxa"/>
+              <w:right w:w="150" w:type="dxa"/>
+            </w:tcMar>
+            <w:hideMark/>
+          </w:tcPr>
+          <w:p>
+            <w:pPr>
+              <w:spacing w:after="0" w:line="300" w:lineRule="atLeast"/>
+              <w:rPr>
+                <w:rFonts w:ascii="Consolas" w:eastAsia="Times New Roman" w:hAnsi="Consolas" w:cs="Segoe UI"/>
+                <w:color w:val="24292F"/>
+                <w:sz w:val="18"/>
+                <w:szCs w:val="18"/>
+                <w:lang w:eastAsia="en-IN"/>
+              </w:rPr>
+            </w:pPr>
+            <w:r>
+              <w:rPr>
+                <w:rFonts w:ascii="Consolas" w:eastAsia="Times New Roman" w:hAnsi="Consolas" w:cs="Segoe UI"/>
+                <w:color w:val="24292F"/>
+                <w:sz w:val="18"/>
+                <w:szCs w:val="18"/>
+                <w:lang w:eastAsia="en-IN"/>
+              </w:rPr>
+              <w:t xml:space="preserve">        </w:t>
+            </w:r>
+            <w:proofErr w:type="spellStart"/>
+            <w:r>
+              <w:rPr>
+                <w:rFonts w:ascii="Consolas" w:eastAsia="Times New Roman" w:hAnsi="Consolas" w:cs="Segoe UI"/>
+                <w:color w:val="24292F"/>
+                <w:sz w:val="18"/>
+                <w:szCs w:val="18"/>
+                <w:lang w:eastAsia="en-IN"/>
+              </w:rPr>
+              <w:t>rownames</w:t>
+            </w:r>
+            <w:proofErr w:type="spellEnd"/>
+            <w:r>
+              <w:rPr>
+                <w:rFonts w:ascii="Consolas" w:eastAsia="Times New Roman" w:hAnsi="Consolas" w:cs="Segoe UI"/>
+                <w:color w:val="24292F"/>
+                <w:sz w:val="18"/>
+                <w:szCs w:val="18"/>
+                <w:lang w:eastAsia="en-IN"/>
+              </w:rPr>
+              <w:t xml:space="preserve"> = FALSE,</w:t>
+            </w:r>
+          </w:p>
+        </w:tc>
+      </w:tr>
+      <w:tr>
+        <w:tc>
+          <w:tcPr>
+            <w:tcW w:w="750" w:type="dxa"/>
+            <w:shd w:val="clear" w:color="auto" w:fill="FFFFFF"/>
+            <w:noWrap/>
+            <w:tcMar>
+              <w:top w:w="0" w:type="dxa"/>
+              <w:left w:w="150" w:type="dxa"/>
+              <w:bottom w:w="0" w:type="dxa"/>
+              <w:right w:w="150" w:type="dxa"/>
+            </w:tcMar>
+            <w:hideMark/>
+          </w:tcPr>
+          <w:p>
+            <w:pPr>
+              <w:spacing w:after="0" w:line="300" w:lineRule="atLeast"/>
+              <w:rPr>
+                <w:rFonts w:ascii="Consolas" w:eastAsia="Times New Roman" w:hAnsi="Consolas" w:cs="Segoe UI"/>
+                <w:color w:val="24292F"/>
+                <w:sz w:val="18"/>
+                <w:szCs w:val="18"/>
+                <w:lang w:eastAsia="en-IN"/>
+              </w:rPr>
+            </w:pPr>
+          </w:p>
+        </w:tc>
+        <w:tc>
+          <w:tcPr>
+            <w:tcW w:w="0" w:type="auto"/>
+            <w:shd w:val="clear" w:color="auto" w:fill="FFFFFF"/>
+            <w:tcMar>
+              <w:top w:w="0" w:type="dxa"/>
+              <w:left w:w="150" w:type="dxa"/>
+              <w:bottom w:w="0" w:type="dxa"/>
+              <w:right w:w="150" w:type="dxa"/>
+            </w:tcMar>
+            <w:hideMark/>
+          </w:tcPr>
+          <w:p>
+            <w:pPr>
+              <w:spacing w:after="0" w:line="300" w:lineRule="atLeast"/>
+              <w:rPr>
+                <w:rFonts w:ascii="Consolas" w:eastAsia="Times New Roman" w:hAnsi="Consolas" w:cs="Segoe UI"/>
+                <w:color w:val="24292F"/>
+                <w:sz w:val="18"/>
+                <w:szCs w:val="18"/>
+                <w:lang w:eastAsia="en-IN"/>
+              </w:rPr>
+            </w:pPr>
+            <w:r>
+              <w:rPr>
+                <w:rFonts w:ascii="Consolas" w:eastAsia="Times New Roman" w:hAnsi="Consolas" w:cs="Segoe UI"/>
+                <w:color w:val="24292F"/>
+                <w:sz w:val="18"/>
+                <w:szCs w:val="18"/>
+                <w:lang w:eastAsia="en-IN"/>
+              </w:rPr>
+              <w:t xml:space="preserve">        editable = TRUE,</w:t>
+            </w:r>
+          </w:p>
+        </w:tc>
+      </w:tr>
+      <w:tr>
+        <w:tc>
+          <w:tcPr>
+            <w:tcW w:w="750" w:type="dxa"/>
+            <w:shd w:val="clear" w:color="auto" w:fill="auto"/>
+            <w:noWrap/>
+            <w:tcMar>
+              <w:top w:w="0" w:type="dxa"/>
+              <w:left w:w="150" w:type="dxa"/>
+              <w:bottom w:w="0" w:type="dxa"/>
+              <w:right w:w="150" w:type="dxa"/>
+            </w:tcMar>
+            <w:hideMark/>
+          </w:tcPr>
+          <w:p>
+            <w:pPr>
+              <w:spacing w:after="0" w:line="300" w:lineRule="atLeast"/>
+              <w:rPr>
+                <w:rFonts w:ascii="Consolas" w:eastAsia="Times New Roman" w:hAnsi="Consolas" w:cs="Segoe UI"/>
+                <w:color w:val="24292F"/>
+                <w:sz w:val="18"/>
+                <w:szCs w:val="18"/>
+                <w:lang w:eastAsia="en-IN"/>
+              </w:rPr>
+            </w:pPr>
+          </w:p>
+        </w:tc>
+        <w:tc>
+          <w:tcPr>
+            <w:tcW w:w="0" w:type="auto"/>
+            <w:shd w:val="clear" w:color="auto" w:fill="auto"/>
+            <w:tcMar>
+              <w:top w:w="0" w:type="dxa"/>
+              <w:left w:w="150" w:type="dxa"/>
+              <w:bottom w:w="0" w:type="dxa"/>
+              <w:right w:w="150" w:type="dxa"/>
+            </w:tcMar>
+            <w:hideMark/>
+          </w:tcPr>
+          <w:p>
+            <w:pPr>
+              <w:spacing w:after="0" w:line="300" w:lineRule="atLeast"/>
+              <w:rPr>
+                <w:rFonts w:ascii="Consolas" w:eastAsia="Times New Roman" w:hAnsi="Consolas" w:cs="Segoe UI"/>
+                <w:color w:val="24292F"/>
+                <w:sz w:val="18"/>
+                <w:szCs w:val="18"/>
+                <w:lang w:eastAsia="en-IN"/>
+              </w:rPr>
+            </w:pPr>
+            <w:r>
+              <w:rPr>
+                <w:rFonts w:ascii="Consolas" w:eastAsia="Times New Roman" w:hAnsi="Consolas" w:cs="Segoe UI"/>
+                <w:color w:val="24292F"/>
+                <w:sz w:val="18"/>
+                <w:szCs w:val="18"/>
+                <w:lang w:eastAsia="en-IN"/>
+              </w:rPr>
+              <w:t xml:space="preserve">        class = 'cell-border',</w:t>
+            </w:r>
+          </w:p>
+        </w:tc>
+      </w:tr>
+      <w:tr>
+        <w:tc>
+          <w:tcPr>
+            <w:tcW w:w="750" w:type="dxa"/>
+            <w:shd w:val="clear" w:color="auto" w:fill="FFFFFF"/>
+            <w:noWrap/>
+            <w:tcMar>
+              <w:top w:w="0" w:type="dxa"/>
+              <w:left w:w="150" w:type="dxa"/>
+              <w:bottom w:w="0" w:type="dxa"/>
+              <w:right w:w="150" w:type="dxa"/>
+            </w:tcMar>
+            <w:hideMark/>
+          </w:tcPr>
+          <w:p>
+            <w:pPr>
+              <w:spacing w:after="0" w:line="300" w:lineRule="atLeast"/>
+              <w:rPr>
+                <w:rFonts w:ascii="Consolas" w:eastAsia="Times New Roman" w:hAnsi="Consolas" w:cs="Segoe UI"/>
+                <w:color w:val="24292F"/>
+                <w:sz w:val="18"/>
+                <w:szCs w:val="18"/>
+                <w:lang w:eastAsia="en-IN"/>
+              </w:rPr>
+            </w:pPr>
+          </w:p>
+        </w:tc>
+        <w:tc>
+          <w:tcPr>
+            <w:tcW w:w="0" w:type="auto"/>
+            <w:shd w:val="clear" w:color="auto" w:fill="FFFFFF"/>
+            <w:tcMar>
+              <w:top w:w="0" w:type="dxa"/>
+              <w:left w:w="150" w:type="dxa"/>
+              <w:bottom w:w="0" w:type="dxa"/>
+              <w:right w:w="150" w:type="dxa"/>
+            </w:tcMar>
+            <w:hideMark/>
+          </w:tcPr>
+          <w:p>
+            <w:pPr>
+              <w:spacing w:after="0" w:line="300" w:lineRule="atLeast"/>
+              <w:rPr>
+                <w:rFonts w:ascii="Consolas" w:eastAsia="Times New Roman" w:hAnsi="Consolas" w:cs="Segoe UI"/>
+                <w:color w:val="24292F"/>
+                <w:sz w:val="18"/>
+                <w:szCs w:val="18"/>
+                <w:lang w:eastAsia="en-IN"/>
+              </w:rPr>
+            </w:pPr>
+            <w:r>
+              <w:rPr>
+                <w:rFonts w:ascii="Consolas" w:eastAsia="Times New Roman" w:hAnsi="Consolas" w:cs="Segoe UI"/>
+                <w:color w:val="24292F"/>
+                <w:sz w:val="18"/>
+                <w:szCs w:val="18"/>
+                <w:lang w:eastAsia="en-IN"/>
+              </w:rPr>
+              <w:t xml:space="preserve">        escape = FALSE,</w:t>
+            </w:r>
+          </w:p>
+        </w:tc>
+      </w:tr>
+      <w:tr>
+        <w:tc>
+          <w:tcPr>
+            <w:tcW w:w="750" w:type="dxa"/>
+            <w:shd w:val="clear" w:color="auto" w:fill="auto"/>
+            <w:noWrap/>
+            <w:tcMar>
+              <w:top w:w="0" w:type="dxa"/>
+              <w:left w:w="150" w:type="dxa"/>
+              <w:bottom w:w="0" w:type="dxa"/>
+              <w:right w:w="150" w:type="dxa"/>
+            </w:tcMar>
+            <w:hideMark/>
+          </w:tcPr>
+          <w:p>
+            <w:pPr>
+              <w:spacing w:after="0" w:line="300" w:lineRule="atLeast"/>
+              <w:rPr>
+                <w:rFonts w:ascii="Consolas" w:eastAsia="Times New Roman" w:hAnsi="Consolas" w:cs="Segoe UI"/>
+                <w:color w:val="24292F"/>
+                <w:sz w:val="18"/>
+                <w:szCs w:val="18"/>
+                <w:lang w:eastAsia="en-IN"/>
+              </w:rPr>
+            </w:pPr>
+          </w:p>
+        </w:tc>
+        <w:tc>
+          <w:tcPr>
+            <w:tcW w:w="0" w:type="auto"/>
+            <w:shd w:val="clear" w:color="auto" w:fill="auto"/>
+            <w:tcMar>
+              <w:top w:w="0" w:type="dxa"/>
+              <w:left w:w="150" w:type="dxa"/>
+              <w:bottom w:w="0" w:type="dxa"/>
+              <w:right w:w="150" w:type="dxa"/>
+            </w:tcMar>
+            <w:hideMark/>
+          </w:tcPr>
+          <w:p>
+            <w:pPr>
+              <w:spacing w:after="0" w:line="300" w:lineRule="atLeast"/>
+              <w:rPr>
+                <w:rFonts w:ascii="Consolas" w:eastAsia="Times New Roman" w:hAnsi="Consolas" w:cs="Segoe UI"/>
+                <w:color w:val="24292F"/>
+                <w:sz w:val="18"/>
+                <w:szCs w:val="18"/>
+                <w:lang w:eastAsia="en-IN"/>
+              </w:rPr>
+            </w:pPr>
+            <w:r>
+              <w:rPr>
+                <w:rFonts w:ascii="Consolas" w:eastAsia="Times New Roman" w:hAnsi="Consolas" w:cs="Segoe UI"/>
+                <w:color w:val="24292F"/>
+                <w:sz w:val="18"/>
+                <w:szCs w:val="18"/>
+                <w:lang w:eastAsia="en-IN"/>
+              </w:rPr>
+              <w:t xml:space="preserve">        container = </w:t>
+            </w:r>
+            <w:proofErr w:type="spellStart"/>
+            <w:r>
+              <w:rPr>
+                <w:rFonts w:ascii="Consolas" w:eastAsia="Times New Roman" w:hAnsi="Consolas" w:cs="Segoe UI"/>
+                <w:color w:val="24292F"/>
+                <w:sz w:val="18"/>
+                <w:szCs w:val="18"/>
+                <w:lang w:eastAsia="en-IN"/>
+              </w:rPr>
+              <w:t>table_</w:t>
+            </w:r>
+            <w:proofErr w:type="gramStart"/>
+            <w:r>
+              <w:rPr>
+                <w:rFonts w:ascii="Consolas" w:eastAsia="Times New Roman" w:hAnsi="Consolas" w:cs="Segoe UI"/>
+                <w:color w:val="24292F"/>
+                <w:sz w:val="18"/>
+                <w:szCs w:val="18"/>
+                <w:lang w:eastAsia="en-IN"/>
+              </w:rPr>
+              <w:t>frame</w:t>
+            </w:r>
+            <w:proofErr w:type="spellEnd"/>
+            <w:r>
+              <w:rPr>
+                <w:rFonts w:ascii="Consolas" w:eastAsia="Times New Roman" w:hAnsi="Consolas" w:cs="Segoe UI"/>
+                <w:color w:val="24292F"/>
+                <w:sz w:val="18"/>
+                <w:szCs w:val="18"/>
+                <w:lang w:eastAsia="en-IN"/>
+              </w:rPr>
+              <w:t>(</w:t>
+            </w:r>
+            <w:proofErr w:type="gramEnd"/>
+            <w:r>
+              <w:rPr>
+                <w:rFonts w:ascii="Consolas" w:eastAsia="Times New Roman" w:hAnsi="Consolas" w:cs="Segoe UI"/>
+                <w:color w:val="24292F"/>
+                <w:sz w:val="18"/>
+                <w:szCs w:val="18"/>
+                <w:lang w:eastAsia="en-IN"/>
+              </w:rPr>
+              <w:t>),</w:t>
+            </w:r>
+          </w:p>
+        </w:tc>
+      </w:tr>
+      <w:tr>
+        <w:tc>
+          <w:tcPr>
+            <w:tcW w:w="750" w:type="dxa"/>
+            <w:shd w:val="clear" w:color="auto" w:fill="FFFFFF"/>
+            <w:noWrap/>
+            <w:tcMar>
+              <w:top w:w="0" w:type="dxa"/>
+              <w:left w:w="150" w:type="dxa"/>
+              <w:bottom w:w="0" w:type="dxa"/>
+              <w:right w:w="150" w:type="dxa"/>
+            </w:tcMar>
+            <w:hideMark/>
+          </w:tcPr>
+          <w:p>
+            <w:pPr>
+              <w:spacing w:after="0" w:line="300" w:lineRule="atLeast"/>
+              <w:rPr>
+                <w:rFonts w:ascii="Consolas" w:eastAsia="Times New Roman" w:hAnsi="Consolas" w:cs="Segoe UI"/>
+                <w:color w:val="24292F"/>
+                <w:sz w:val="18"/>
+                <w:szCs w:val="18"/>
+                <w:lang w:eastAsia="en-IN"/>
+              </w:rPr>
+            </w:pPr>
+          </w:p>
+        </w:tc>
+        <w:tc>
+          <w:tcPr>
+            <w:tcW w:w="0" w:type="auto"/>
+            <w:shd w:val="clear" w:color="auto" w:fill="FFFFFF"/>
+            <w:tcMar>
+              <w:top w:w="0" w:type="dxa"/>
+              <w:left w:w="150" w:type="dxa"/>
+              <w:bottom w:w="0" w:type="dxa"/>
+              <w:right w:w="150" w:type="dxa"/>
+            </w:tcMar>
+            <w:hideMark/>
+          </w:tcPr>
+          <w:p>
+            <w:pPr>
+              <w:spacing w:after="0" w:line="300" w:lineRule="atLeast"/>
+              <w:rPr>
+                <w:rFonts w:ascii="Consolas" w:eastAsia="Times New Roman" w:hAnsi="Consolas" w:cs="Segoe UI"/>
+                <w:color w:val="24292F"/>
+                <w:sz w:val="18"/>
+                <w:szCs w:val="18"/>
+                <w:lang w:eastAsia="en-IN"/>
+              </w:rPr>
+            </w:pPr>
+            <w:r>
+              <w:rPr>
+                <w:rFonts w:ascii="Consolas" w:eastAsia="Times New Roman" w:hAnsi="Consolas" w:cs="Segoe UI"/>
+                <w:color w:val="24292F"/>
+                <w:sz w:val="18"/>
+                <w:szCs w:val="18"/>
+                <w:lang w:eastAsia="en-IN"/>
+              </w:rPr>
+              <w:t xml:space="preserve">        options = </w:t>
+            </w:r>
+            <w:proofErr w:type="spellStart"/>
+            <w:r>
+              <w:rPr>
+                <w:rFonts w:ascii="Consolas" w:eastAsia="Times New Roman" w:hAnsi="Consolas" w:cs="Segoe UI"/>
+                <w:color w:val="24292F"/>
+                <w:sz w:val="18"/>
+                <w:szCs w:val="18"/>
+                <w:lang w:eastAsia="en-IN"/>
+              </w:rPr>
+              <w:t>table_</w:t>
+            </w:r>
+            <w:proofErr w:type="gramStart"/>
+            <w:r>
+              <w:rPr>
+                <w:rFonts w:ascii="Consolas" w:eastAsia="Times New Roman" w:hAnsi="Consolas" w:cs="Segoe UI"/>
+                <w:color w:val="24292F"/>
+                <w:sz w:val="18"/>
+                <w:szCs w:val="18"/>
+                <w:lang w:eastAsia="en-IN"/>
+              </w:rPr>
+              <w:t>options</w:t>
+            </w:r>
+            <w:proofErr w:type="spellEnd"/>
+            <w:r>
+              <w:rPr>
+                <w:rFonts w:ascii="Consolas" w:eastAsia="Times New Roman" w:hAnsi="Consolas" w:cs="Segoe UI"/>
+                <w:color w:val="24292F"/>
+                <w:sz w:val="18"/>
+                <w:szCs w:val="18"/>
+                <w:lang w:eastAsia="en-IN"/>
+              </w:rPr>
+              <w:t>(</w:t>
+            </w:r>
+            <w:proofErr w:type="gramEnd"/>
+            <w:r>
+              <w:rPr>
+                <w:rFonts w:ascii="Consolas" w:eastAsia="Times New Roman" w:hAnsi="Consolas" w:cs="Segoe UI"/>
+                <w:color w:val="24292F"/>
+                <w:sz w:val="18"/>
+                <w:szCs w:val="18"/>
+                <w:lang w:eastAsia="en-IN"/>
+              </w:rPr>
+              <w:t>),</w:t>
+            </w:r>
+          </w:p>
+        </w:tc>
+      </w:tr>
+      <w:tr>
+        <w:tc>
+          <w:tcPr>
+            <w:tcW w:w="750" w:type="dxa"/>
+            <w:shd w:val="clear" w:color="auto" w:fill="auto"/>
+            <w:noWrap/>
+            <w:tcMar>
+              <w:top w:w="0" w:type="dxa"/>
+              <w:left w:w="150" w:type="dxa"/>
+              <w:bottom w:w="0" w:type="dxa"/>
+              <w:right w:w="150" w:type="dxa"/>
+            </w:tcMar>
+            <w:hideMark/>
+          </w:tcPr>
+          <w:p>
+            <w:pPr>
+              <w:spacing w:after="0" w:line="300" w:lineRule="atLeast"/>
+              <w:rPr>
+                <w:rFonts w:ascii="Consolas" w:eastAsia="Times New Roman" w:hAnsi="Consolas" w:cs="Segoe UI"/>
+                <w:color w:val="24292F"/>
+                <w:sz w:val="18"/>
+                <w:szCs w:val="18"/>
+                <w:lang w:eastAsia="en-IN"/>
+              </w:rPr>
+            </w:pPr>
+          </w:p>
+        </w:tc>
+        <w:tc>
+          <w:tcPr>
+            <w:tcW w:w="0" w:type="auto"/>
+            <w:shd w:val="clear" w:color="auto" w:fill="auto"/>
+            <w:tcMar>
+              <w:top w:w="0" w:type="dxa"/>
+              <w:left w:w="150" w:type="dxa"/>
+              <w:bottom w:w="0" w:type="dxa"/>
+              <w:right w:w="150" w:type="dxa"/>
+            </w:tcMar>
+            <w:hideMark/>
+          </w:tcPr>
+          <w:p>
+            <w:pPr>
+              <w:spacing w:after="0" w:line="300" w:lineRule="atLeast"/>
+              <w:rPr>
+                <w:rFonts w:ascii="Consolas" w:eastAsia="Times New Roman" w:hAnsi="Consolas" w:cs="Segoe UI"/>
+                <w:color w:val="24292F"/>
+                <w:sz w:val="18"/>
+                <w:szCs w:val="18"/>
+                <w:lang w:eastAsia="en-IN"/>
+              </w:rPr>
+            </w:pPr>
+            <w:r>
+              <w:rPr>
+                <w:rFonts w:ascii="Consolas" w:eastAsia="Times New Roman" w:hAnsi="Consolas" w:cs="Segoe UI"/>
+                <w:color w:val="24292F"/>
+                <w:sz w:val="18"/>
+                <w:szCs w:val="18"/>
+                <w:lang w:eastAsia="en-IN"/>
+              </w:rPr>
+              <w:t xml:space="preserve">        extensions = 'Buttons'</w:t>
+            </w:r>
+          </w:p>
+        </w:tc>
+      </w:tr>
+      <w:tr>
+        <w:tc>
+          <w:tcPr>
+            <w:tcW w:w="750" w:type="dxa"/>
+            <w:shd w:val="clear" w:color="auto" w:fill="FFFFFF"/>
+            <w:noWrap/>
+            <w:tcMar>
+              <w:top w:w="0" w:type="dxa"/>
+              <w:left w:w="150" w:type="dxa"/>
+              <w:bottom w:w="0" w:type="dxa"/>
+              <w:right w:w="150" w:type="dxa"/>
+            </w:tcMar>
+            <w:hideMark/>
+          </w:tcPr>
+          <w:p>
+            <w:pPr>
+              <w:spacing w:after="0" w:line="300" w:lineRule="atLeast"/>
+              <w:rPr>
+                <w:rFonts w:ascii="Consolas" w:eastAsia="Times New Roman" w:hAnsi="Consolas" w:cs="Segoe UI"/>
+                <w:color w:val="24292F"/>
+                <w:sz w:val="18"/>
+                <w:szCs w:val="18"/>
+                <w:lang w:eastAsia="en-IN"/>
+              </w:rPr>
+            </w:pPr>
+          </w:p>
+        </w:tc>
+        <w:tc>
+          <w:tcPr>
+            <w:tcW w:w="0" w:type="auto"/>
+            <w:shd w:val="clear" w:color="auto" w:fill="FFFFFF"/>
+            <w:tcMar>
+              <w:top w:w="0" w:type="dxa"/>
+              <w:left w:w="150" w:type="dxa"/>
+              <w:bottom w:w="0" w:type="dxa"/>
+              <w:right w:w="150" w:type="dxa"/>
+            </w:tcMar>
+            <w:hideMark/>
+          </w:tcPr>
+          <w:p>
+            <w:pPr>
+              <w:spacing w:after="0" w:line="300" w:lineRule="atLeast"/>
+              <w:rPr>
+                <w:rFonts w:ascii="Consolas" w:eastAsia="Times New Roman" w:hAnsi="Consolas" w:cs="Segoe UI"/>
+                <w:color w:val="24292F"/>
+                <w:sz w:val="18"/>
+                <w:szCs w:val="18"/>
+                <w:lang w:eastAsia="en-IN"/>
+              </w:rPr>
+            </w:pPr>
+            <w:r>
+              <w:rPr>
+                <w:rFonts w:ascii="Consolas" w:eastAsia="Times New Roman" w:hAnsi="Consolas" w:cs="Segoe UI"/>
+                <w:color w:val="24292F"/>
+                <w:sz w:val="18"/>
+                <w:szCs w:val="18"/>
+                <w:lang w:eastAsia="en-IN"/>
+              </w:rPr>
+              <w:t xml:space="preserve">      )</w:t>
+            </w:r>
+          </w:p>
+        </w:tc>
+      </w:tr>
+      <w:tr>
+        <w:tc>
+          <w:tcPr>
+            <w:tcW w:w="750" w:type="dxa"/>
+            <w:shd w:val="clear" w:color="auto" w:fill="auto"/>
+            <w:noWrap/>
+            <w:tcMar>
+              <w:top w:w="0" w:type="dxa"/>
+              <w:left w:w="150" w:type="dxa"/>
+              <w:bottom w:w="0" w:type="dxa"/>
+              <w:right w:w="150" w:type="dxa"/>
+            </w:tcMar>
+            <w:hideMark/>
+          </w:tcPr>
+          <w:p>
+            <w:pPr>
+              <w:spacing w:after="0" w:line="300" w:lineRule="atLeast"/>
+              <w:rPr>
+                <w:rFonts w:ascii="Consolas" w:eastAsia="Times New Roman" w:hAnsi="Consolas" w:cs="Segoe UI"/>
+                <w:color w:val="24292F"/>
+                <w:sz w:val="18"/>
+                <w:szCs w:val="18"/>
+                <w:lang w:eastAsia="en-IN"/>
+              </w:rPr>
+            </w:pPr>
+          </w:p>
+        </w:tc>
+        <w:tc>
+          <w:tcPr>
+            <w:tcW w:w="0" w:type="auto"/>
+            <w:shd w:val="clear" w:color="auto" w:fill="auto"/>
+            <w:tcMar>
+              <w:top w:w="0" w:type="dxa"/>
+              <w:left w:w="150" w:type="dxa"/>
+              <w:bottom w:w="0" w:type="dxa"/>
+              <w:right w:w="150" w:type="dxa"/>
+            </w:tcMar>
+            <w:hideMark/>
+          </w:tcPr>
+          <w:p>
+            <w:pPr>
+              <w:spacing w:after="0" w:line="300" w:lineRule="atLeast"/>
+              <w:rPr>
+                <w:rFonts w:ascii="Consolas" w:eastAsia="Times New Roman" w:hAnsi="Consolas" w:cs="Segoe UI"/>
+                <w:color w:val="24292F"/>
+                <w:sz w:val="18"/>
+                <w:szCs w:val="18"/>
+                <w:lang w:eastAsia="en-IN"/>
+              </w:rPr>
+            </w:pPr>
+            <w:r>
+              <w:rPr>
+                <w:rFonts w:ascii="Consolas" w:eastAsia="Times New Roman" w:hAnsi="Consolas" w:cs="Segoe UI"/>
+                <w:color w:val="24292F"/>
+                <w:sz w:val="18"/>
+                <w:szCs w:val="18"/>
+                <w:lang w:eastAsia="en-IN"/>
+              </w:rPr>
+              <w:t xml:space="preserve">  })</w:t>
+            </w:r>
+          </w:p>
+        </w:tc>
+      </w:tr>
+      <w:tr>
+        <w:tc>
+          <w:tcPr>
+            <w:tcW w:w="750" w:type="dxa"/>
+            <w:shd w:val="clear" w:color="auto" w:fill="FFFFFF"/>
+            <w:noWrap/>
+            <w:tcMar>
+              <w:top w:w="0" w:type="dxa"/>
+              <w:left w:w="150" w:type="dxa"/>
+              <w:bottom w:w="0" w:type="dxa"/>
+              <w:right w:w="150" w:type="dxa"/>
+            </w:tcMar>
+            <w:hideMark/>
+          </w:tcPr>
+          <w:p>
+            <w:pPr>
+              <w:spacing w:after="0" w:line="300" w:lineRule="atLeast"/>
+              <w:rPr>
+                <w:rFonts w:ascii="Consolas" w:eastAsia="Times New Roman" w:hAnsi="Consolas" w:cs="Segoe UI"/>
+                <w:color w:val="24292F"/>
+                <w:sz w:val="18"/>
+                <w:szCs w:val="18"/>
+                <w:lang w:eastAsia="en-IN"/>
+              </w:rPr>
+            </w:pPr>
+          </w:p>
+        </w:tc>
+        <w:tc>
+          <w:tcPr>
+            <w:tcW w:w="0" w:type="auto"/>
+            <w:shd w:val="clear" w:color="auto" w:fill="FFFFFF"/>
+            <w:tcMar>
+              <w:top w:w="0" w:type="dxa"/>
+              <w:left w:w="150" w:type="dxa"/>
+              <w:bottom w:w="0" w:type="dxa"/>
+              <w:right w:w="150" w:type="dxa"/>
+            </w:tcMar>
+            <w:hideMark/>
+          </w:tcPr>
+          <w:p>
+            <w:pPr>
+              <w:spacing w:after="0" w:line="300" w:lineRule="atLeast"/>
+              <w:rPr>
+                <w:rFonts w:ascii="Consolas" w:eastAsia="Times New Roman" w:hAnsi="Consolas" w:cs="Segoe UI"/>
+                <w:color w:val="24292F"/>
+                <w:sz w:val="18"/>
+                <w:szCs w:val="18"/>
+                <w:lang w:eastAsia="en-IN"/>
+              </w:rPr>
+            </w:pPr>
+            <w:r>
+              <w:rPr>
+                <w:rFonts w:ascii="Consolas" w:eastAsia="Times New Roman" w:hAnsi="Consolas" w:cs="Segoe UI"/>
+                <w:color w:val="24292F"/>
+                <w:sz w:val="18"/>
+                <w:szCs w:val="18"/>
+                <w:lang w:eastAsia="en-IN"/>
+              </w:rPr>
+              <w:t xml:space="preserve">  </w:t>
+            </w:r>
+          </w:p>
+        </w:tc>
+      </w:tr>
+      <w:tr>
+        <w:tc>
+          <w:tcPr>
+            <w:tcW w:w="750" w:type="dxa"/>
+            <w:shd w:val="clear" w:color="auto" w:fill="auto"/>
+            <w:noWrap/>
+            <w:tcMar>
+              <w:top w:w="0" w:type="dxa"/>
+              <w:left w:w="150" w:type="dxa"/>
+              <w:bottom w:w="0" w:type="dxa"/>
+              <w:right w:w="150" w:type="dxa"/>
+            </w:tcMar>
+            <w:hideMark/>
+          </w:tcPr>
+          <w:p>
+            <w:pPr>
+              <w:spacing w:after="0" w:line="300" w:lineRule="atLeast"/>
+              <w:rPr>
+                <w:rFonts w:ascii="Consolas" w:eastAsia="Times New Roman" w:hAnsi="Consolas" w:cs="Segoe UI"/>
+                <w:color w:val="24292F"/>
+                <w:sz w:val="18"/>
+                <w:szCs w:val="18"/>
+                <w:lang w:eastAsia="en-IN"/>
+              </w:rPr>
+            </w:pPr>
+          </w:p>
+        </w:tc>
+        <w:tc>
+          <w:tcPr>
+            <w:tcW w:w="0" w:type="auto"/>
+            <w:shd w:val="clear" w:color="auto" w:fill="auto"/>
+            <w:tcMar>
+              <w:top w:w="0" w:type="dxa"/>
+              <w:left w:w="150" w:type="dxa"/>
+              <w:bottom w:w="0" w:type="dxa"/>
+              <w:right w:w="150" w:type="dxa"/>
+            </w:tcMar>
+            <w:hideMark/>
+          </w:tcPr>
+          <w:p>
+            <w:pPr>
+              <w:spacing w:after="0" w:line="300" w:lineRule="atLeast"/>
+              <w:rPr>
+                <w:rFonts w:ascii="Consolas" w:eastAsia="Times New Roman" w:hAnsi="Consolas" w:cs="Segoe UI"/>
+                <w:color w:val="24292F"/>
+                <w:sz w:val="18"/>
+                <w:szCs w:val="18"/>
+                <w:lang w:eastAsia="en-IN"/>
+              </w:rPr>
+            </w:pPr>
+            <w:r>
+              <w:rPr>
+                <w:rFonts w:ascii="Consolas" w:eastAsia="Times New Roman" w:hAnsi="Consolas" w:cs="Segoe UI"/>
+                <w:color w:val="24292F"/>
+                <w:sz w:val="18"/>
+                <w:szCs w:val="18"/>
+                <w:lang w:eastAsia="en-IN"/>
+              </w:rPr>
+              <w:t>}</w:t>
+            </w:r>
+          </w:p>
+        </w:tc>
+      </w:tr>
+      <w:tr>
+        <w:tc>
+          <w:tcPr>
+            <w:tcW w:w="750" w:type="dxa"/>
+            <w:shd w:val="clear" w:color="auto" w:fill="FFFFFF"/>
+            <w:noWrap/>
+            <w:tcMar>
+              <w:top w:w="0" w:type="dxa"/>
+              <w:left w:w="150" w:type="dxa"/>
+              <w:bottom w:w="0" w:type="dxa"/>
+              <w:right w:w="150" w:type="dxa"/>
+            </w:tcMar>
+            <w:hideMark/>
+          </w:tcPr>
+          <w:p>
+            <w:pPr>
+              <w:spacing w:after="0" w:line="300" w:lineRule="atLeast"/>
+              <w:rPr>
+                <w:rFonts w:ascii="Consolas" w:eastAsia="Times New Roman" w:hAnsi="Consolas" w:cs="Segoe UI"/>
+                <w:color w:val="24292F"/>
+                <w:sz w:val="18"/>
+                <w:szCs w:val="18"/>
+                <w:lang w:eastAsia="en-IN"/>
+              </w:rPr>
+            </w:pPr>
+          </w:p>
+        </w:tc>
+        <w:tc>
+          <w:tcPr>
+            <w:tcW w:w="0" w:type="auto"/>
+            <w:shd w:val="clear" w:color="auto" w:fill="FFFFFF"/>
+            <w:tcMar>
+              <w:top w:w="0" w:type="dxa"/>
+              <w:left w:w="150" w:type="dxa"/>
+              <w:bottom w:w="0" w:type="dxa"/>
+              <w:right w:w="150" w:type="dxa"/>
+            </w:tcMar>
+            <w:hideMark/>
+          </w:tcPr>
+          <w:p>
+            <w:pPr>
+              <w:spacing w:after="0" w:line="300" w:lineRule="atLeast"/>
+              <w:rPr>
+                <w:rFonts w:ascii="Consolas" w:eastAsia="Times New Roman" w:hAnsi="Consolas" w:cs="Segoe UI"/>
+                <w:color w:val="24292F"/>
+                <w:sz w:val="18"/>
+                <w:szCs w:val="18"/>
+                <w:lang w:eastAsia="en-IN"/>
+              </w:rPr>
+            </w:pPr>
+          </w:p>
+          <w:p>
+            <w:pPr>
+              <w:spacing w:after="0" w:line="300" w:lineRule="atLeast"/>
+              <w:jc w:val="right"/>
+              <w:rPr>
+                <w:rFonts w:ascii="Times New Roman" w:eastAsia="Times New Roman" w:hAnsi="Times New Roman" w:cs="Times New Roman"/>
+                <w:sz w:val="20"/>
+                <w:szCs w:val="20"/>
+                <w:lang w:eastAsia="en-IN"/>
+              </w:rPr>
+            </w:pPr>
+          </w:p>
+        </w:tc>
+      </w:tr>
+      <w:tr>
+        <w:tc>
+          <w:tcPr>
+            <w:tcW w:w="750" w:type="dxa"/>
+            <w:shd w:val="clear" w:color="auto" w:fill="auto"/>
+            <w:noWrap/>
+            <w:tcMar>
+              <w:top w:w="0" w:type="dxa"/>
+              <w:left w:w="150" w:type="dxa"/>
+              <w:bottom w:w="0" w:type="dxa"/>
+              <w:right w:w="150" w:type="dxa"/>
+            </w:tcMar>
+            <w:hideMark/>
+          </w:tcPr>
+          <w:p>
+            <w:pPr>
+              <w:spacing w:after="0" w:line="300" w:lineRule="atLeast"/>
+              <w:rPr>
+                <w:rFonts w:ascii="Times New Roman" w:eastAsia="Times New Roman" w:hAnsi="Times New Roman" w:cs="Times New Roman"/>
+                <w:sz w:val="20"/>
+                <w:szCs w:val="20"/>
+                <w:lang w:eastAsia="en-IN"/>
+              </w:rPr>
+            </w:pPr>
+          </w:p>
+        </w:tc>
+        <w:tc>
+          <w:tcPr>
+            <w:tcW w:w="0" w:type="auto"/>
+            <w:shd w:val="clear" w:color="auto" w:fill="auto"/>
+            <w:tcMar>
+              <w:top w:w="0" w:type="dxa"/>
+              <w:left w:w="150" w:type="dxa"/>
+              <w:bottom w:w="0" w:type="dxa"/>
+              <w:right w:w="150" w:type="dxa"/>
+            </w:tcMar>
+            <w:hideMark/>
+          </w:tcPr>
+          <w:p>
+            <w:pPr>
+              <w:spacing w:after="0" w:line="300" w:lineRule="atLeast"/>
+              <w:rPr>
+                <w:rFonts w:ascii="Consolas" w:eastAsia="Times New Roman" w:hAnsi="Consolas" w:cs="Segoe UI"/>
+                <w:color w:val="24292F"/>
+                <w:sz w:val="18"/>
+                <w:szCs w:val="18"/>
+                <w:lang w:eastAsia="en-IN"/>
+              </w:rPr>
+            </w:pPr>
+            <w:proofErr w:type="spellStart"/>
+            <w:proofErr w:type="gramStart"/>
+            <w:r>
+              <w:rPr>
+                <w:rFonts w:ascii="Consolas" w:eastAsia="Times New Roman" w:hAnsi="Consolas" w:cs="Segoe UI"/>
+                <w:color w:val="24292F"/>
+                <w:sz w:val="18"/>
+                <w:szCs w:val="18"/>
+                <w:lang w:eastAsia="en-IN"/>
+              </w:rPr>
+              <w:t>shinyApp</w:t>
+            </w:r>
+            <w:proofErr w:type="spellEnd"/>
+            <w:r>
+              <w:rPr>
+                <w:rFonts w:ascii="Consolas" w:eastAsia="Times New Roman" w:hAnsi="Consolas" w:cs="Segoe UI"/>
+                <w:color w:val="24292F"/>
+                <w:sz w:val="18"/>
+                <w:szCs w:val="18"/>
+                <w:lang w:eastAsia="en-IN"/>
+              </w:rPr>
+              <w:t>(</w:t>
+            </w:r>
+            <w:proofErr w:type="spellStart"/>
+            <w:proofErr w:type="gramEnd"/>
+            <w:r>
+              <w:rPr>
+                <w:rFonts w:ascii="Consolas" w:eastAsia="Times New Roman" w:hAnsi="Consolas" w:cs="Segoe UI"/>
+                <w:color w:val="24292F"/>
+                <w:sz w:val="18"/>
+                <w:szCs w:val="18"/>
+                <w:lang w:eastAsia="en-IN"/>
+              </w:rPr>
+              <w:t>ui</w:t>
+            </w:r>
+            <w:proofErr w:type="spellEnd"/>
+            <w:r>
+              <w:rPr>
+                <w:rFonts w:ascii="Consolas" w:eastAsia="Times New Roman" w:hAnsi="Consolas" w:cs="Segoe UI"/>
+                <w:color w:val="24292F"/>
+                <w:sz w:val="18"/>
+                <w:szCs w:val="18"/>
+                <w:lang w:eastAsia="en-IN"/>
+              </w:rPr>
+              <w:t>, server)</w:t>
+            </w:r>
+          </w:p>
+        </w:tc>
+      </w:tr>
+    </w:tbl>
     <w:p/>
     <w:sectPr>
       <w:pgSz w:w="11906" w:h="16838"/>
@@ -4511,6 +11830,51 @@
     <w:semiHidden/>
     <w:unhideWhenUsed/>
   </w:style>
+  <w:style w:type="character" w:customStyle="1" w:styleId="pl-smi">
+    <w:name w:val="pl-smi"/>
+    <w:basedOn w:val="DefaultParagraphFont"/>
+    <w:rsid w:val="00545364"/>
+  </w:style>
+  <w:style w:type="character" w:customStyle="1" w:styleId="pl-k">
+    <w:name w:val="pl-k"/>
+    <w:basedOn w:val="DefaultParagraphFont"/>
+    <w:rsid w:val="00545364"/>
+  </w:style>
+  <w:style w:type="character" w:customStyle="1" w:styleId="pl-e">
+    <w:name w:val="pl-e"/>
+    <w:basedOn w:val="DefaultParagraphFont"/>
+    <w:rsid w:val="00545364"/>
+  </w:style>
+  <w:style w:type="character" w:customStyle="1" w:styleId="pl-v">
+    <w:name w:val="pl-v"/>
+    <w:basedOn w:val="DefaultParagraphFont"/>
+    <w:rsid w:val="00545364"/>
+  </w:style>
+  <w:style w:type="character" w:customStyle="1" w:styleId="pl-s">
+    <w:name w:val="pl-s"/>
+    <w:basedOn w:val="DefaultParagraphFont"/>
+    <w:rsid w:val="00545364"/>
+  </w:style>
+  <w:style w:type="character" w:customStyle="1" w:styleId="pl-pds">
+    <w:name w:val="pl-pds"/>
+    <w:basedOn w:val="DefaultParagraphFont"/>
+    <w:rsid w:val="00545364"/>
+  </w:style>
+  <w:style w:type="character" w:customStyle="1" w:styleId="pl-c1">
+    <w:name w:val="pl-c1"/>
+    <w:basedOn w:val="DefaultParagraphFont"/>
+    <w:rsid w:val="00545364"/>
+  </w:style>
+  <w:style w:type="character" w:customStyle="1" w:styleId="pl-en">
+    <w:name w:val="pl-en"/>
+    <w:basedOn w:val="DefaultParagraphFont"/>
+    <w:rsid w:val="00545364"/>
+  </w:style>
+  <w:style w:type="character" w:customStyle="1" w:styleId="pl-c">
+    <w:name w:val="pl-c"/>
+    <w:basedOn w:val="DefaultParagraphFont"/>
+    <w:rsid w:val="00545364"/>
+  </w:style>
 </w:styles>
 </file>
 
